--- a/Assignments/Ass3/Base/Report/Ameer_Ashraf_Louly_Assignment3.docx
+++ b/Assignments/Ass3/Base/Report/Ameer_Ashraf_Louly_Assignment3.docx
@@ -2475,11 +2475,88 @@
     <w:p>
       <w:pPr>
         <w:pStyle w:val="HeadingAmeer"/>
+        <w:keepNext/>
+      </w:pPr>
+      <w:r>
+        <w:drawing>
+          <wp:inline distT="0" distB="0" distL="0" distR="0" wp14:anchorId="42C4DD7F" wp14:editId="0F248275">
+            <wp:extent cx="6188710" cy="5325745"/>
+            <wp:effectExtent l="0" t="0" r="2540" b="8255"/>
+            <wp:docPr id="518221948" name="Picture 1"/>
+            <wp:cNvGraphicFramePr>
+              <a:graphicFrameLocks xmlns:a="http://schemas.openxmlformats.org/drawingml/2006/main" noChangeAspect="1"/>
+            </wp:cNvGraphicFramePr>
+            <a:graphic xmlns:a="http://schemas.openxmlformats.org/drawingml/2006/main">
+              <a:graphicData uri="http://schemas.openxmlformats.org/drawingml/2006/picture">
+                <pic:pic xmlns:pic="http://schemas.openxmlformats.org/drawingml/2006/picture">
+                  <pic:nvPicPr>
+                    <pic:cNvPr id="518221948" name=""/>
+                    <pic:cNvPicPr/>
+                  </pic:nvPicPr>
+                  <pic:blipFill>
+                    <a:blip r:embed="rId29"/>
+                    <a:stretch>
+                      <a:fillRect/>
+                    </a:stretch>
+                  </pic:blipFill>
+                  <pic:spPr>
+                    <a:xfrm>
+                      <a:off x="0" y="0"/>
+                      <a:ext cx="6188710" cy="5325745"/>
+                    </a:xfrm>
+                    <a:prstGeom prst="rect">
+                      <a:avLst/>
+                    </a:prstGeom>
+                  </pic:spPr>
+                </pic:pic>
+              </a:graphicData>
+            </a:graphic>
+          </wp:inline>
+        </w:drawing>
+      </w:r>
+    </w:p>
+    <w:p>
+      <w:pPr>
+        <w:pStyle w:val="Caption"/>
+      </w:pPr>
+      <w:r>
+        <w:t xml:space="preserve">Figure </w:t>
+      </w:r>
+      <w:fldSimple w:instr=" SEQ Figure \* ARABIC ">
+        <w:r>
+          <w:rPr>
+            <w:noProof/>
+          </w:rPr>
+          <w:t>17</w:t>
+        </w:r>
+      </w:fldSimple>
+      <w:r>
+        <w:t xml:space="preserve"> SLE Shift Register Code</w:t>
+      </w:r>
+    </w:p>
+    <w:p>
+      <w:pPr>
+        <w:rPr>
+          <w:rFonts w:ascii="Montserrat" w:hAnsi="Montserrat"/>
+          <w:i/>
+          <w:iCs/>
+          <w:color w:val="0E2841" w:themeColor="text2"/>
+          <w:sz w:val="18"/>
+          <w:szCs w:val="18"/>
+        </w:rPr>
+      </w:pPr>
+      <w:r>
+        <w:br w:type="page"/>
+      </w:r>
+    </w:p>
+    <w:p>
+      <w:pPr>
+        <w:pStyle w:val="Caption"/>
       </w:pPr>
     </w:p>
     <w:sectPr>
-      <w:headerReference w:type="default" r:id="rId29"/>
-      <w:footerReference w:type="default" r:id="rId30"/>
+      <w:headerReference w:type="default" r:id="rId30"/>
+      <w:footerReference w:type="default" r:id="rId31"/>
       <w:pgSz w:w="11906" w:h="16838" w:code="9"/>
       <w:pgMar w:top="1440" w:right="1080" w:bottom="1440" w:left="1080" w:header="720" w:footer="720" w:gutter="0"/>
       <w:pgNumType w:start="0"/>

--- a/Assignments/Ass3/Base/Report/Ameer_Ashraf_Louly_Assignment3.docx
+++ b/Assignments/Ass3/Base/Report/Ameer_Ashraf_Louly_Assignment3.docx
@@ -130,9 +130,12 @@
         <w:pStyle w:val="HeadingAmeer"/>
       </w:pPr>
       <w:r>
+        <w:rPr>
+          <w:noProof/>
+        </w:rPr>
         <w:lastRenderedPageBreak/>
         <w:drawing>
-          <wp:anchor distT="0" distB="0" distL="114300" distR="114300" simplePos="0" relativeHeight="251661312" behindDoc="0" locked="0" layoutInCell="1" allowOverlap="1" wp14:anchorId="3EF54C03" wp14:editId="6ED8418A">
+          <wp:anchor distT="0" distB="0" distL="114300" distR="114300" simplePos="0" relativeHeight="251661312" behindDoc="0" locked="0" layoutInCell="1" allowOverlap="1" wp14:anchorId="3EF54C03" wp14:editId="4A1E9110">
             <wp:simplePos x="0" y="0"/>
             <wp:positionH relativeFrom="margin">
               <wp:posOffset>3558740</wp:posOffset>
@@ -311,6 +314,9 @@
         </mc:AlternateContent>
       </w:r>
       <w:r>
+        <w:rPr>
+          <w:noProof/>
+        </w:rPr>
         <w:drawing>
           <wp:anchor distT="0" distB="0" distL="114300" distR="114300" simplePos="0" relativeHeight="251658240" behindDoc="0" locked="0" layoutInCell="1" allowOverlap="1" wp14:anchorId="27347624" wp14:editId="51CE83D8">
             <wp:simplePos x="0" y="0"/>
@@ -570,29 +576,16 @@
                             <w:r>
                               <w:t xml:space="preserve">Figure </w:t>
                             </w:r>
+                            <w:fldSimple w:instr=" SEQ Figure \* ARABIC ">
+                              <w:r>
+                                <w:rPr>
+                                  <w:noProof/>
+                                </w:rPr>
+                                <w:t>3</w:t>
+                              </w:r>
+                            </w:fldSimple>
                             <w:r>
-                              <w:fldChar w:fldCharType="begin"/>
-                            </w:r>
-                            <w:r>
-                              <w:instrText xml:space="preserve"> SEQ Figure \* ARABIC </w:instrText>
-                            </w:r>
-                            <w:r>
-                              <w:fldChar w:fldCharType="separate"/>
-                            </w:r>
-                            <w:r>
-                              <w:rPr>
-                                <w:noProof/>
-                              </w:rPr>
-                              <w:t>3</w:t>
-                            </w:r>
-                            <w:r>
-                              <w:fldChar w:fldCharType="end"/>
-                            </w:r>
-                            <w:r>
-                              <w:t xml:space="preserve"> </w:t>
-                            </w:r>
-                            <w:r>
-                              <w:t>Questa Lint</w:t>
+                              <w:t xml:space="preserve"> Questa Lint</w:t>
                             </w:r>
                           </w:p>
                           <w:p>
@@ -641,29 +634,16 @@
                       <w:r>
                         <w:t xml:space="preserve">Figure </w:t>
                       </w:r>
+                      <w:fldSimple w:instr=" SEQ Figure \* ARABIC ">
+                        <w:r>
+                          <w:rPr>
+                            <w:noProof/>
+                          </w:rPr>
+                          <w:t>3</w:t>
+                        </w:r>
+                      </w:fldSimple>
                       <w:r>
-                        <w:fldChar w:fldCharType="begin"/>
-                      </w:r>
-                      <w:r>
-                        <w:instrText xml:space="preserve"> SEQ Figure \* ARABIC </w:instrText>
-                      </w:r>
-                      <w:r>
-                        <w:fldChar w:fldCharType="separate"/>
-                      </w:r>
-                      <w:r>
-                        <w:rPr>
-                          <w:noProof/>
-                        </w:rPr>
-                        <w:t>3</w:t>
-                      </w:r>
-                      <w:r>
-                        <w:fldChar w:fldCharType="end"/>
-                      </w:r>
-                      <w:r>
-                        <w:t xml:space="preserve"> </w:t>
-                      </w:r>
-                      <w:r>
-                        <w:t>Questa Lint</w:t>
+                        <w:t xml:space="preserve"> Questa Lint</w:t>
                       </w:r>
                     </w:p>
                     <w:p>
@@ -691,8 +671,11 @@
         </mc:AlternateContent>
       </w:r>
       <w:r>
+        <w:rPr>
+          <w:noProof/>
+        </w:rPr>
         <w:drawing>
-          <wp:anchor distT="0" distB="0" distL="114300" distR="114300" simplePos="0" relativeHeight="251664384" behindDoc="0" locked="0" layoutInCell="1" allowOverlap="1" wp14:anchorId="46AEEEB7" wp14:editId="34994E25">
+          <wp:anchor distT="0" distB="0" distL="114300" distR="114300" simplePos="0" relativeHeight="251664384" behindDoc="0" locked="0" layoutInCell="1" allowOverlap="1" wp14:anchorId="46AEEEB7" wp14:editId="62469DBF">
             <wp:simplePos x="0" y="0"/>
             <wp:positionH relativeFrom="column">
               <wp:posOffset>3543300</wp:posOffset>
@@ -807,10 +790,23 @@
         <w:pStyle w:val="NormalAmeer"/>
       </w:pPr>
       <w:r>
-        <w:t>Write a testbench for question 5 part C in assignment 2. Test the parameterized asynchronous</w:t>
-      </w:r>
-      <w:r>
-        <w:t xml:space="preserve"> </w:t>
+        <w:t xml:space="preserve">Write a </w:t>
+      </w:r>
+      <w:proofErr w:type="gramStart"/>
+      <w:r>
+        <w:t>testbench</w:t>
+      </w:r>
+      <w:proofErr w:type="gramEnd"/>
+      <w:r>
+        <w:t xml:space="preserve"> for question </w:t>
+      </w:r>
+      <w:proofErr w:type="gramStart"/>
+      <w:r>
+        <w:t>5 part</w:t>
+      </w:r>
+      <w:proofErr w:type="gramEnd"/>
+      <w:r>
+        <w:t xml:space="preserve"> C in assignment 2. Test the parameterized asynchronous </w:t>
       </w:r>
       <w:proofErr w:type="spellStart"/>
       <w:r>
@@ -818,13 +814,7 @@
       </w:r>
       <w:proofErr w:type="spellEnd"/>
       <w:r>
-        <w:t xml:space="preserve"> using 2 testbenches, testbench 1 that overrides the design with FF_TYPE = “DFF” and</w:t>
-      </w:r>
-      <w:r>
-        <w:t xml:space="preserve"> </w:t>
-      </w:r>
-      <w:r>
-        <w:t>the testbench 2 overrides parameter with FF_TYPE = “TFF”.</w:t>
+        <w:t xml:space="preserve"> using 2 testbenches, testbench 1 that overrides the design with FF_TYPE = “DFF” and the testbench 2 overrides parameter with FF_TYPE = “TFF”.</w:t>
       </w:r>
     </w:p>
     <w:p>
@@ -833,6 +823,9 @@
         <w:keepNext/>
       </w:pPr>
       <w:r>
+        <w:rPr>
+          <w:noProof/>
+        </w:rPr>
         <w:drawing>
           <wp:inline distT="0" distB="0" distL="0" distR="0" wp14:anchorId="324DF4E1" wp14:editId="388A88C8">
             <wp:extent cx="5921105" cy="7082725"/>
@@ -898,6 +891,9 @@
         <w:br w:type="page"/>
       </w:r>
       <w:r>
+        <w:rPr>
+          <w:noProof/>
+        </w:rPr>
         <w:lastRenderedPageBreak/>
         <w:drawing>
           <wp:inline distT="0" distB="0" distL="0" distR="0" wp14:anchorId="673D38FF" wp14:editId="18B9D79E">
@@ -975,6 +971,9 @@
         <w:pStyle w:val="CaptionAmeer"/>
       </w:pPr>
       <w:r>
+        <w:rPr>
+          <w:noProof/>
+        </w:rPr>
         <w:lastRenderedPageBreak/>
         <w:drawing>
           <wp:anchor distT="0" distB="0" distL="114300" distR="114300" simplePos="0" relativeHeight="251670528" behindDoc="0" locked="0" layoutInCell="1" allowOverlap="1" wp14:anchorId="1CDD44ED" wp14:editId="48A23A7B">
@@ -1033,6 +1032,9 @@
         </w:drawing>
       </w:r>
       <w:r>
+        <w:rPr>
+          <w:noProof/>
+        </w:rPr>
         <w:drawing>
           <wp:anchor distT="0" distB="0" distL="114300" distR="114300" simplePos="0" relativeHeight="251669504" behindDoc="0" locked="0" layoutInCell="1" allowOverlap="1" wp14:anchorId="767A8476" wp14:editId="310FAFAE">
             <wp:simplePos x="0" y="0"/>
@@ -1084,6 +1086,9 @@
         </w:drawing>
       </w:r>
       <w:r>
+        <w:rPr>
+          <w:noProof/>
+        </w:rPr>
         <w:drawing>
           <wp:anchor distT="0" distB="0" distL="114300" distR="114300" simplePos="0" relativeHeight="251667456" behindDoc="1" locked="0" layoutInCell="1" allowOverlap="1" wp14:anchorId="0A38B632" wp14:editId="09F5A1E7">
             <wp:simplePos x="0" y="0"/>
@@ -1149,6 +1154,9 @@
         </w:drawing>
       </w:r>
       <w:r>
+        <w:rPr>
+          <w:noProof/>
+        </w:rPr>
         <w:drawing>
           <wp:anchor distT="0" distB="0" distL="114300" distR="114300" simplePos="0" relativeHeight="251668480" behindDoc="1" locked="0" layoutInCell="1" allowOverlap="1" wp14:anchorId="324257D3" wp14:editId="3FAE6268">
             <wp:simplePos x="0" y="0"/>
@@ -1267,8 +1275,11 @@
         <w:pStyle w:val="NormalAmeer"/>
       </w:pPr>
       <w:r>
+        <w:rPr>
+          <w:noProof/>
+        </w:rPr>
         <w:drawing>
-          <wp:anchor distT="0" distB="0" distL="114300" distR="114300" simplePos="0" relativeHeight="251671552" behindDoc="1" locked="0" layoutInCell="1" allowOverlap="1" wp14:anchorId="17717E09" wp14:editId="0CC16EA1">
+          <wp:anchor distT="0" distB="0" distL="114300" distR="114300" simplePos="0" relativeHeight="251671552" behindDoc="1" locked="0" layoutInCell="1" allowOverlap="1" wp14:anchorId="17717E09" wp14:editId="7771C2AF">
             <wp:simplePos x="0" y="0"/>
             <wp:positionH relativeFrom="margin">
               <wp:posOffset>-564299</wp:posOffset>
@@ -1332,6 +1343,9 @@
         </w:drawing>
       </w:r>
       <w:r>
+        <w:rPr>
+          <w:noProof/>
+        </w:rPr>
         <w:drawing>
           <wp:anchor distT="0" distB="0" distL="114300" distR="114300" simplePos="0" relativeHeight="251672576" behindDoc="0" locked="0" layoutInCell="1" allowOverlap="1" wp14:anchorId="694047FE" wp14:editId="523F1138">
             <wp:simplePos x="0" y="0"/>
@@ -1389,13 +1403,7 @@
         </w:drawing>
       </w:r>
       <w:r>
-        <w:t>Implement BCD up counter (MOD 10 counter), where the counter has 10 states. The counter will</w:t>
-      </w:r>
-      <w:r>
-        <w:t xml:space="preserve"> </w:t>
-      </w:r>
-      <w:r>
-        <w:t>divide the clock frequency by 10.</w:t>
+        <w:t>Implement BCD up counter (MOD 10 counter), where the counter has 10 states. The counter will divide the clock frequency by 10.</w:t>
       </w:r>
     </w:p>
     <w:p>
@@ -1536,6 +1544,9 @@
         </w:rPr>
       </w:pPr>
       <w:r>
+        <w:rPr>
+          <w:noProof/>
+        </w:rPr>
         <w:drawing>
           <wp:anchor distT="0" distB="0" distL="114300" distR="114300" simplePos="0" relativeHeight="251675648" behindDoc="0" locked="0" layoutInCell="1" allowOverlap="1" wp14:anchorId="4D569233" wp14:editId="32D9C2DD">
             <wp:simplePos x="0" y="0"/>
@@ -1874,6 +1885,9 @@
         </w:drawing>
       </w:r>
       <w:r>
+        <w:rPr>
+          <w:noProof/>
+        </w:rPr>
         <w:drawing>
           <wp:anchor distT="0" distB="0" distL="114300" distR="114300" simplePos="0" relativeHeight="251678720" behindDoc="0" locked="0" layoutInCell="1" allowOverlap="1" wp14:anchorId="2A569F4C" wp14:editId="1AB85B6F">
             <wp:simplePos x="0" y="0"/>
@@ -2097,6 +2111,9 @@
         <w:keepNext/>
       </w:pPr>
       <w:r>
+        <w:rPr>
+          <w:noProof/>
+        </w:rPr>
         <w:drawing>
           <wp:inline distT="0" distB="0" distL="0" distR="0" wp14:anchorId="4A2C12DF" wp14:editId="0865FD1C">
             <wp:extent cx="6188710" cy="4974590"/>
@@ -2159,6 +2176,9 @@
         <w:keepNext/>
       </w:pPr>
       <w:r>
+        <w:rPr>
+          <w:noProof/>
+        </w:rPr>
         <w:lastRenderedPageBreak/>
         <w:drawing>
           <wp:inline distT="0" distB="0" distL="0" distR="0" wp14:anchorId="01341763" wp14:editId="12F04A82">
@@ -2237,6 +2257,9 @@
         <w:keepNext/>
       </w:pPr>
       <w:r>
+        <w:rPr>
+          <w:noProof/>
+        </w:rPr>
         <w:lastRenderedPageBreak/>
         <w:drawing>
           <wp:inline distT="0" distB="0" distL="0" distR="0" wp14:anchorId="5C3FE127" wp14:editId="44C3E9BC">
@@ -2300,6 +2323,9 @@
         <w:keepNext/>
       </w:pPr>
       <w:r>
+        <w:rPr>
+          <w:noProof/>
+        </w:rPr>
         <w:drawing>
           <wp:inline distT="0" distB="0" distL="0" distR="0" wp14:anchorId="0D5EA963" wp14:editId="1B4DA1A0">
             <wp:extent cx="6188710" cy="459105"/>
@@ -2361,6 +2387,9 @@
         <w:keepNext/>
       </w:pPr>
       <w:r>
+        <w:rPr>
+          <w:noProof/>
+        </w:rPr>
         <w:lastRenderedPageBreak/>
         <w:drawing>
           <wp:anchor distT="0" distB="0" distL="114300" distR="114300" simplePos="0" relativeHeight="251684864" behindDoc="0" locked="0" layoutInCell="1" allowOverlap="1" wp14:anchorId="46072912" wp14:editId="4E89120A">
@@ -2462,6 +2491,9 @@
         <w:keepNext/>
       </w:pPr>
       <w:r>
+        <w:rPr>
+          <w:noProof/>
+        </w:rPr>
         <w:drawing>
           <wp:inline distT="0" distB="0" distL="0" distR="0" wp14:anchorId="42C4DD7F" wp14:editId="0F248275">
             <wp:extent cx="6188710" cy="5325745"/>
@@ -2579,7 +2611,19 @@
           <w:szCs w:val="21"/>
           <w14:ligatures w14:val="none"/>
         </w:rPr>
-        <w:t>shift_reg_tb</w:t>
+        <w:t>shift_reg_</w:t>
+      </w:r>
+      <w:proofErr w:type="gramStart"/>
+      <w:r>
+        <w:rPr>
+          <w:rFonts w:ascii="Consolas" w:eastAsia="Times New Roman" w:hAnsi="Consolas" w:cs="Times New Roman"/>
+          <w:color w:val="4EC9B0"/>
+          <w:kern w:val="0"/>
+          <w:sz w:val="21"/>
+          <w:szCs w:val="21"/>
+          <w14:ligatures w14:val="none"/>
+        </w:rPr>
+        <w:t>tb</w:t>
       </w:r>
       <w:proofErr w:type="spellEnd"/>
       <w:r>
@@ -2593,6 +2637,7 @@
         </w:rPr>
         <w:t>();</w:t>
       </w:r>
+      <w:proofErr w:type="gramEnd"/>
     </w:p>
     <w:p>
       <w:pPr>
@@ -2684,6 +2729,7 @@
         </w:rPr>
         <w:t xml:space="preserve"> </w:t>
       </w:r>
+      <w:proofErr w:type="gramStart"/>
       <w:r>
         <w:rPr>
           <w:rFonts w:ascii="Consolas" w:eastAsia="Times New Roman" w:hAnsi="Consolas" w:cs="Times New Roman"/>
@@ -2706,6 +2752,7 @@
         </w:rPr>
         <w:t>;</w:t>
       </w:r>
+      <w:proofErr w:type="gramEnd"/>
     </w:p>
     <w:p>
       <w:pPr>
@@ -2806,7 +2853,19 @@
           <w:szCs w:val="21"/>
           <w14:ligatures w14:val="none"/>
         </w:rPr>
-        <w:t>"LEFT"</w:t>
+        <w:t>"LEFT</w:t>
+      </w:r>
+      <w:proofErr w:type="gramStart"/>
+      <w:r>
+        <w:rPr>
+          <w:rFonts w:ascii="Consolas" w:eastAsia="Times New Roman" w:hAnsi="Consolas" w:cs="Times New Roman"/>
+          <w:color w:val="CE9178"/>
+          <w:kern w:val="0"/>
+          <w:sz w:val="21"/>
+          <w:szCs w:val="21"/>
+          <w14:ligatures w14:val="none"/>
+        </w:rPr>
+        <w:t>"</w:t>
       </w:r>
       <w:r>
         <w:rPr>
@@ -2819,6 +2878,7 @@
         </w:rPr>
         <w:t>;</w:t>
       </w:r>
+      <w:proofErr w:type="gramEnd"/>
     </w:p>
     <w:p>
       <w:pPr>
@@ -2910,6 +2970,7 @@
         </w:rPr>
         <w:t xml:space="preserve"> </w:t>
       </w:r>
+      <w:proofErr w:type="gramStart"/>
       <w:r>
         <w:rPr>
           <w:rFonts w:ascii="Consolas" w:eastAsia="Times New Roman" w:hAnsi="Consolas" w:cs="Times New Roman"/>
@@ -2932,6 +2993,7 @@
         </w:rPr>
         <w:t>;</w:t>
       </w:r>
+      <w:proofErr w:type="gramEnd"/>
     </w:p>
     <w:p>
       <w:pPr>
@@ -3023,6 +3085,7 @@
         </w:rPr>
         <w:t xml:space="preserve"> </w:t>
       </w:r>
+      <w:proofErr w:type="gramStart"/>
       <w:r>
         <w:rPr>
           <w:rFonts w:ascii="Consolas" w:eastAsia="Times New Roman" w:hAnsi="Consolas" w:cs="Times New Roman"/>
@@ -3045,6 +3108,7 @@
         </w:rPr>
         <w:t>;</w:t>
       </w:r>
+      <w:proofErr w:type="gramEnd"/>
     </w:p>
     <w:p>
       <w:pPr>
@@ -3271,6 +3335,7 @@
         <w:t xml:space="preserve">, </w:t>
       </w:r>
       <w:proofErr w:type="spellStart"/>
+      <w:proofErr w:type="gramStart"/>
       <w:r>
         <w:rPr>
           <w:rFonts w:ascii="Consolas" w:eastAsia="Times New Roman" w:hAnsi="Consolas" w:cs="Times New Roman"/>
@@ -3294,6 +3359,7 @@
         </w:rPr>
         <w:t>;</w:t>
       </w:r>
+      <w:proofErr w:type="gramEnd"/>
     </w:p>
     <w:p>
       <w:pPr>
@@ -3385,6 +3451,7 @@
         </w:rPr>
         <w:t xml:space="preserve"> </w:t>
       </w:r>
+      <w:proofErr w:type="gramStart"/>
       <w:r>
         <w:rPr>
           <w:rFonts w:ascii="Consolas" w:eastAsia="Times New Roman" w:hAnsi="Consolas" w:cs="Times New Roman"/>
@@ -3405,7 +3472,19 @@
           <w:szCs w:val="21"/>
           <w14:ligatures w14:val="none"/>
         </w:rPr>
-        <w:t xml:space="preserve"> : </w:t>
+        <w:t xml:space="preserve"> :</w:t>
+      </w:r>
+      <w:proofErr w:type="gramEnd"/>
+      <w:r>
+        <w:rPr>
+          <w:rFonts w:ascii="Consolas" w:eastAsia="Times New Roman" w:hAnsi="Consolas" w:cs="Times New Roman"/>
+          <w:color w:val="CCCCCC"/>
+          <w:kern w:val="0"/>
+          <w:sz w:val="21"/>
+          <w:szCs w:val="21"/>
+          <w14:ligatures w14:val="none"/>
+        </w:rPr>
+        <w:t xml:space="preserve"> </w:t>
       </w:r>
       <w:r>
         <w:rPr>
@@ -3461,7 +3540,19 @@
           <w:szCs w:val="21"/>
           <w14:ligatures w14:val="none"/>
         </w:rPr>
-        <w:t>q_expected</w:t>
+        <w:t>q_</w:t>
+      </w:r>
+      <w:proofErr w:type="gramStart"/>
+      <w:r>
+        <w:rPr>
+          <w:rFonts w:ascii="Consolas" w:eastAsia="Times New Roman" w:hAnsi="Consolas" w:cs="Times New Roman"/>
+          <w:color w:val="9CDCFE"/>
+          <w:kern w:val="0"/>
+          <w:sz w:val="21"/>
+          <w:szCs w:val="21"/>
+          <w14:ligatures w14:val="none"/>
+        </w:rPr>
+        <w:t>expected</w:t>
       </w:r>
       <w:proofErr w:type="spellEnd"/>
       <w:r>
@@ -3475,6 +3566,7 @@
         </w:rPr>
         <w:t>;</w:t>
       </w:r>
+      <w:proofErr w:type="gramEnd"/>
     </w:p>
     <w:p>
       <w:pPr>
@@ -3523,6 +3615,7 @@
         <w:t xml:space="preserve"> </w:t>
       </w:r>
       <w:proofErr w:type="spellStart"/>
+      <w:proofErr w:type="gramStart"/>
       <w:r>
         <w:rPr>
           <w:rFonts w:ascii="Consolas" w:eastAsia="Times New Roman" w:hAnsi="Consolas" w:cs="Times New Roman"/>
@@ -3546,6 +3639,7 @@
         </w:rPr>
         <w:t>;</w:t>
       </w:r>
+      <w:proofErr w:type="gramEnd"/>
     </w:p>
     <w:p>
       <w:pPr>
@@ -3637,6 +3731,7 @@
         </w:rPr>
         <w:t xml:space="preserve"> </w:t>
       </w:r>
+      <w:proofErr w:type="gramStart"/>
       <w:r>
         <w:rPr>
           <w:rFonts w:ascii="Consolas" w:eastAsia="Times New Roman" w:hAnsi="Consolas" w:cs="Times New Roman"/>
@@ -3657,7 +3752,19 @@
           <w:szCs w:val="21"/>
           <w14:ligatures w14:val="none"/>
         </w:rPr>
-        <w:t xml:space="preserve"> : </w:t>
+        <w:t xml:space="preserve"> :</w:t>
+      </w:r>
+      <w:proofErr w:type="gramEnd"/>
+      <w:r>
+        <w:rPr>
+          <w:rFonts w:ascii="Consolas" w:eastAsia="Times New Roman" w:hAnsi="Consolas" w:cs="Times New Roman"/>
+          <w:color w:val="CCCCCC"/>
+          <w:kern w:val="0"/>
+          <w:sz w:val="21"/>
+          <w:szCs w:val="21"/>
+          <w14:ligatures w14:val="none"/>
+        </w:rPr>
+        <w:t xml:space="preserve"> </w:t>
       </w:r>
       <w:r>
         <w:rPr>
@@ -3681,6 +3788,7 @@
         </w:rPr>
         <w:t xml:space="preserve">] </w:t>
       </w:r>
+      <w:proofErr w:type="gramStart"/>
       <w:r>
         <w:rPr>
           <w:rFonts w:ascii="Consolas" w:eastAsia="Times New Roman" w:hAnsi="Consolas" w:cs="Times New Roman"/>
@@ -3703,6 +3811,7 @@
         </w:rPr>
         <w:t>;</w:t>
       </w:r>
+      <w:proofErr w:type="gramEnd"/>
     </w:p>
     <w:p>
       <w:pPr>
@@ -3775,7 +3884,19 @@
           <w:szCs w:val="21"/>
           <w14:ligatures w14:val="none"/>
         </w:rPr>
-        <w:t>#(</w:t>
+        <w:t>#</w:t>
+      </w:r>
+      <w:proofErr w:type="gramStart"/>
+      <w:r>
+        <w:rPr>
+          <w:rFonts w:ascii="Consolas" w:eastAsia="Times New Roman" w:hAnsi="Consolas" w:cs="Times New Roman"/>
+          <w:color w:val="D4D4D4"/>
+          <w:kern w:val="0"/>
+          <w:sz w:val="21"/>
+          <w:szCs w:val="21"/>
+          <w14:ligatures w14:val="none"/>
+        </w:rPr>
+        <w:t>(</w:t>
       </w:r>
       <w:r>
         <w:rPr>
@@ -3797,7 +3918,19 @@
           <w:szCs w:val="21"/>
           <w14:ligatures w14:val="none"/>
         </w:rPr>
-        <w:t>LOAD_AVALUE</w:t>
+        <w:t>LOAD</w:t>
+      </w:r>
+      <w:proofErr w:type="gramEnd"/>
+      <w:r>
+        <w:rPr>
+          <w:rFonts w:ascii="Consolas" w:eastAsia="Times New Roman" w:hAnsi="Consolas" w:cs="Times New Roman"/>
+          <w:color w:val="DCDCAA"/>
+          <w:kern w:val="0"/>
+          <w:sz w:val="21"/>
+          <w:szCs w:val="21"/>
+          <w14:ligatures w14:val="none"/>
+        </w:rPr>
+        <w:t>_AVALUE</w:t>
       </w:r>
       <w:r>
         <w:rPr>
@@ -3855,7 +3988,19 @@
           <w:szCs w:val="21"/>
           <w14:ligatures w14:val="none"/>
         </w:rPr>
-        <w:t>                .</w:t>
+        <w:t xml:space="preserve">                </w:t>
+      </w:r>
+      <w:proofErr w:type="gramStart"/>
+      <w:r>
+        <w:rPr>
+          <w:rFonts w:ascii="Consolas" w:eastAsia="Times New Roman" w:hAnsi="Consolas" w:cs="Times New Roman"/>
+          <w:color w:val="CCCCCC"/>
+          <w:kern w:val="0"/>
+          <w:sz w:val="21"/>
+          <w:szCs w:val="21"/>
+          <w14:ligatures w14:val="none"/>
+        </w:rPr>
+        <w:t>.</w:t>
       </w:r>
       <w:r>
         <w:rPr>
@@ -3866,7 +4011,19 @@
           <w:szCs w:val="21"/>
           <w14:ligatures w14:val="none"/>
         </w:rPr>
-        <w:t>LOAD_SVALUE</w:t>
+        <w:t>LOAD</w:t>
+      </w:r>
+      <w:proofErr w:type="gramEnd"/>
+      <w:r>
+        <w:rPr>
+          <w:rFonts w:ascii="Consolas" w:eastAsia="Times New Roman" w:hAnsi="Consolas" w:cs="Times New Roman"/>
+          <w:color w:val="DCDCAA"/>
+          <w:kern w:val="0"/>
+          <w:sz w:val="21"/>
+          <w:szCs w:val="21"/>
+          <w14:ligatures w14:val="none"/>
+        </w:rPr>
+        <w:t>_SVALUE</w:t>
       </w:r>
       <w:r>
         <w:rPr>
@@ -3924,7 +4081,19 @@
           <w:szCs w:val="21"/>
           <w14:ligatures w14:val="none"/>
         </w:rPr>
-        <w:t>                .</w:t>
+        <w:t xml:space="preserve">                </w:t>
+      </w:r>
+      <w:proofErr w:type="gramStart"/>
+      <w:r>
+        <w:rPr>
+          <w:rFonts w:ascii="Consolas" w:eastAsia="Times New Roman" w:hAnsi="Consolas" w:cs="Times New Roman"/>
+          <w:color w:val="CCCCCC"/>
+          <w:kern w:val="0"/>
+          <w:sz w:val="21"/>
+          <w:szCs w:val="21"/>
+          <w14:ligatures w14:val="none"/>
+        </w:rPr>
+        <w:t>.</w:t>
       </w:r>
       <w:r>
         <w:rPr>
@@ -3935,7 +4104,19 @@
           <w:szCs w:val="21"/>
           <w14:ligatures w14:val="none"/>
         </w:rPr>
-        <w:t>SHIFT_DIRECTION</w:t>
+        <w:t>SHIFT</w:t>
+      </w:r>
+      <w:proofErr w:type="gramEnd"/>
+      <w:r>
+        <w:rPr>
+          <w:rFonts w:ascii="Consolas" w:eastAsia="Times New Roman" w:hAnsi="Consolas" w:cs="Times New Roman"/>
+          <w:color w:val="DCDCAA"/>
+          <w:kern w:val="0"/>
+          <w:sz w:val="21"/>
+          <w:szCs w:val="21"/>
+          <w14:ligatures w14:val="none"/>
+        </w:rPr>
+        <w:t>_DIRECTION</w:t>
       </w:r>
       <w:r>
         <w:rPr>
@@ -3993,7 +4174,19 @@
           <w:szCs w:val="21"/>
           <w14:ligatures w14:val="none"/>
         </w:rPr>
-        <w:t>                .</w:t>
+        <w:t xml:space="preserve">                </w:t>
+      </w:r>
+      <w:proofErr w:type="gramStart"/>
+      <w:r>
+        <w:rPr>
+          <w:rFonts w:ascii="Consolas" w:eastAsia="Times New Roman" w:hAnsi="Consolas" w:cs="Times New Roman"/>
+          <w:color w:val="CCCCCC"/>
+          <w:kern w:val="0"/>
+          <w:sz w:val="21"/>
+          <w:szCs w:val="21"/>
+          <w14:ligatures w14:val="none"/>
+        </w:rPr>
+        <w:t>.</w:t>
       </w:r>
       <w:r>
         <w:rPr>
@@ -4004,7 +4197,19 @@
           <w:szCs w:val="21"/>
           <w14:ligatures w14:val="none"/>
         </w:rPr>
-        <w:t>SHIFT_WIDTH</w:t>
+        <w:t>SHIFT</w:t>
+      </w:r>
+      <w:proofErr w:type="gramEnd"/>
+      <w:r>
+        <w:rPr>
+          <w:rFonts w:ascii="Consolas" w:eastAsia="Times New Roman" w:hAnsi="Consolas" w:cs="Times New Roman"/>
+          <w:color w:val="DCDCAA"/>
+          <w:kern w:val="0"/>
+          <w:sz w:val="21"/>
+          <w:szCs w:val="21"/>
+          <w14:ligatures w14:val="none"/>
+        </w:rPr>
+        <w:t>_WIDTH</w:t>
       </w:r>
       <w:r>
         <w:rPr>
@@ -4109,7 +4314,19 @@
           <w:szCs w:val="21"/>
           <w14:ligatures w14:val="none"/>
         </w:rPr>
-        <w:t>                    .</w:t>
+        <w:t xml:space="preserve">                    </w:t>
+      </w:r>
+      <w:proofErr w:type="gramStart"/>
+      <w:r>
+        <w:rPr>
+          <w:rFonts w:ascii="Consolas" w:eastAsia="Times New Roman" w:hAnsi="Consolas" w:cs="Times New Roman"/>
+          <w:color w:val="CCCCCC"/>
+          <w:kern w:val="0"/>
+          <w:sz w:val="21"/>
+          <w:szCs w:val="21"/>
+          <w14:ligatures w14:val="none"/>
+        </w:rPr>
+        <w:t>.</w:t>
       </w:r>
       <w:proofErr w:type="spellStart"/>
       <w:r>
@@ -4124,6 +4341,7 @@
         <w:t>sclr</w:t>
       </w:r>
       <w:proofErr w:type="spellEnd"/>
+      <w:proofErr w:type="gramEnd"/>
       <w:r>
         <w:rPr>
           <w:rFonts w:ascii="Consolas" w:eastAsia="Times New Roman" w:hAnsi="Consolas" w:cs="Times New Roman"/>
@@ -4182,7 +4400,19 @@
           <w:szCs w:val="21"/>
           <w14:ligatures w14:val="none"/>
         </w:rPr>
-        <w:t>                    .</w:t>
+        <w:t xml:space="preserve">                    </w:t>
+      </w:r>
+      <w:proofErr w:type="gramStart"/>
+      <w:r>
+        <w:rPr>
+          <w:rFonts w:ascii="Consolas" w:eastAsia="Times New Roman" w:hAnsi="Consolas" w:cs="Times New Roman"/>
+          <w:color w:val="CCCCCC"/>
+          <w:kern w:val="0"/>
+          <w:sz w:val="21"/>
+          <w:szCs w:val="21"/>
+          <w14:ligatures w14:val="none"/>
+        </w:rPr>
+        <w:t>.</w:t>
       </w:r>
       <w:proofErr w:type="spellStart"/>
       <w:r>
@@ -4197,6 +4427,7 @@
         <w:t>sset</w:t>
       </w:r>
       <w:proofErr w:type="spellEnd"/>
+      <w:proofErr w:type="gramEnd"/>
       <w:r>
         <w:rPr>
           <w:rFonts w:ascii="Consolas" w:eastAsia="Times New Roman" w:hAnsi="Consolas" w:cs="Times New Roman"/>
@@ -4255,7 +4486,19 @@
           <w:szCs w:val="21"/>
           <w14:ligatures w14:val="none"/>
         </w:rPr>
-        <w:t>                    .</w:t>
+        <w:t xml:space="preserve">                    </w:t>
+      </w:r>
+      <w:proofErr w:type="gramStart"/>
+      <w:r>
+        <w:rPr>
+          <w:rFonts w:ascii="Consolas" w:eastAsia="Times New Roman" w:hAnsi="Consolas" w:cs="Times New Roman"/>
+          <w:color w:val="CCCCCC"/>
+          <w:kern w:val="0"/>
+          <w:sz w:val="21"/>
+          <w:szCs w:val="21"/>
+          <w14:ligatures w14:val="none"/>
+        </w:rPr>
+        <w:t>.</w:t>
       </w:r>
       <w:proofErr w:type="spellStart"/>
       <w:r>
@@ -4270,6 +4513,7 @@
         <w:t>shiftin</w:t>
       </w:r>
       <w:proofErr w:type="spellEnd"/>
+      <w:proofErr w:type="gramEnd"/>
       <w:r>
         <w:rPr>
           <w:rFonts w:ascii="Consolas" w:eastAsia="Times New Roman" w:hAnsi="Consolas" w:cs="Times New Roman"/>
@@ -4328,7 +4572,19 @@
           <w:szCs w:val="21"/>
           <w14:ligatures w14:val="none"/>
         </w:rPr>
-        <w:t>                    .</w:t>
+        <w:t xml:space="preserve">                    </w:t>
+      </w:r>
+      <w:proofErr w:type="gramStart"/>
+      <w:r>
+        <w:rPr>
+          <w:rFonts w:ascii="Consolas" w:eastAsia="Times New Roman" w:hAnsi="Consolas" w:cs="Times New Roman"/>
+          <w:color w:val="CCCCCC"/>
+          <w:kern w:val="0"/>
+          <w:sz w:val="21"/>
+          <w:szCs w:val="21"/>
+          <w14:ligatures w14:val="none"/>
+        </w:rPr>
+        <w:t>.</w:t>
       </w:r>
       <w:r>
         <w:rPr>
@@ -4341,6 +4597,7 @@
         </w:rPr>
         <w:t>load</w:t>
       </w:r>
+      <w:proofErr w:type="gramEnd"/>
       <w:r>
         <w:rPr>
           <w:rFonts w:ascii="Consolas" w:eastAsia="Times New Roman" w:hAnsi="Consolas" w:cs="Times New Roman"/>
@@ -4397,7 +4654,19 @@
           <w:szCs w:val="21"/>
           <w14:ligatures w14:val="none"/>
         </w:rPr>
-        <w:t>                    .</w:t>
+        <w:t xml:space="preserve">                    </w:t>
+      </w:r>
+      <w:proofErr w:type="gramStart"/>
+      <w:r>
+        <w:rPr>
+          <w:rFonts w:ascii="Consolas" w:eastAsia="Times New Roman" w:hAnsi="Consolas" w:cs="Times New Roman"/>
+          <w:color w:val="CCCCCC"/>
+          <w:kern w:val="0"/>
+          <w:sz w:val="21"/>
+          <w:szCs w:val="21"/>
+          <w14:ligatures w14:val="none"/>
+        </w:rPr>
+        <w:t>.</w:t>
       </w:r>
       <w:proofErr w:type="spellStart"/>
       <w:r>
@@ -4412,6 +4681,7 @@
         <w:t>clk</w:t>
       </w:r>
       <w:proofErr w:type="spellEnd"/>
+      <w:proofErr w:type="gramEnd"/>
       <w:r>
         <w:rPr>
           <w:rFonts w:ascii="Consolas" w:eastAsia="Times New Roman" w:hAnsi="Consolas" w:cs="Times New Roman"/>
@@ -4470,7 +4740,19 @@
           <w:szCs w:val="21"/>
           <w14:ligatures w14:val="none"/>
         </w:rPr>
-        <w:t>                    .</w:t>
+        <w:t xml:space="preserve">                    </w:t>
+      </w:r>
+      <w:proofErr w:type="gramStart"/>
+      <w:r>
+        <w:rPr>
+          <w:rFonts w:ascii="Consolas" w:eastAsia="Times New Roman" w:hAnsi="Consolas" w:cs="Times New Roman"/>
+          <w:color w:val="CCCCCC"/>
+          <w:kern w:val="0"/>
+          <w:sz w:val="21"/>
+          <w:szCs w:val="21"/>
+          <w14:ligatures w14:val="none"/>
+        </w:rPr>
+        <w:t>.</w:t>
       </w:r>
       <w:r>
         <w:rPr>
@@ -4483,6 +4765,7 @@
         </w:rPr>
         <w:t>enable</w:t>
       </w:r>
+      <w:proofErr w:type="gramEnd"/>
       <w:r>
         <w:rPr>
           <w:rFonts w:ascii="Consolas" w:eastAsia="Times New Roman" w:hAnsi="Consolas" w:cs="Times New Roman"/>
@@ -4539,7 +4822,19 @@
           <w:szCs w:val="21"/>
           <w14:ligatures w14:val="none"/>
         </w:rPr>
-        <w:t>                    .</w:t>
+        <w:t xml:space="preserve">                    </w:t>
+      </w:r>
+      <w:proofErr w:type="gramStart"/>
+      <w:r>
+        <w:rPr>
+          <w:rFonts w:ascii="Consolas" w:eastAsia="Times New Roman" w:hAnsi="Consolas" w:cs="Times New Roman"/>
+          <w:color w:val="CCCCCC"/>
+          <w:kern w:val="0"/>
+          <w:sz w:val="21"/>
+          <w:szCs w:val="21"/>
+          <w14:ligatures w14:val="none"/>
+        </w:rPr>
+        <w:t>.</w:t>
       </w:r>
       <w:proofErr w:type="spellStart"/>
       <w:r>
@@ -4554,6 +4849,7 @@
         <w:t>aclr</w:t>
       </w:r>
       <w:proofErr w:type="spellEnd"/>
+      <w:proofErr w:type="gramEnd"/>
       <w:r>
         <w:rPr>
           <w:rFonts w:ascii="Consolas" w:eastAsia="Times New Roman" w:hAnsi="Consolas" w:cs="Times New Roman"/>
@@ -4612,7 +4908,19 @@
           <w:szCs w:val="21"/>
           <w14:ligatures w14:val="none"/>
         </w:rPr>
-        <w:t>                    .</w:t>
+        <w:t xml:space="preserve">                    </w:t>
+      </w:r>
+      <w:proofErr w:type="gramStart"/>
+      <w:r>
+        <w:rPr>
+          <w:rFonts w:ascii="Consolas" w:eastAsia="Times New Roman" w:hAnsi="Consolas" w:cs="Times New Roman"/>
+          <w:color w:val="CCCCCC"/>
+          <w:kern w:val="0"/>
+          <w:sz w:val="21"/>
+          <w:szCs w:val="21"/>
+          <w14:ligatures w14:val="none"/>
+        </w:rPr>
+        <w:t>.</w:t>
       </w:r>
       <w:proofErr w:type="spellStart"/>
       <w:r>
@@ -4627,6 +4935,7 @@
         <w:t>aset</w:t>
       </w:r>
       <w:proofErr w:type="spellEnd"/>
+      <w:proofErr w:type="gramEnd"/>
       <w:r>
         <w:rPr>
           <w:rFonts w:ascii="Consolas" w:eastAsia="Times New Roman" w:hAnsi="Consolas" w:cs="Times New Roman"/>
@@ -4685,7 +4994,19 @@
           <w:szCs w:val="21"/>
           <w14:ligatures w14:val="none"/>
         </w:rPr>
-        <w:t>                    .</w:t>
+        <w:t xml:space="preserve">                    </w:t>
+      </w:r>
+      <w:proofErr w:type="gramStart"/>
+      <w:r>
+        <w:rPr>
+          <w:rFonts w:ascii="Consolas" w:eastAsia="Times New Roman" w:hAnsi="Consolas" w:cs="Times New Roman"/>
+          <w:color w:val="CCCCCC"/>
+          <w:kern w:val="0"/>
+          <w:sz w:val="21"/>
+          <w:szCs w:val="21"/>
+          <w14:ligatures w14:val="none"/>
+        </w:rPr>
+        <w:t>.</w:t>
       </w:r>
       <w:proofErr w:type="spellStart"/>
       <w:r>
@@ -4700,6 +5021,7 @@
         <w:t>shiftout</w:t>
       </w:r>
       <w:proofErr w:type="spellEnd"/>
+      <w:proofErr w:type="gramEnd"/>
       <w:r>
         <w:rPr>
           <w:rFonts w:ascii="Consolas" w:eastAsia="Times New Roman" w:hAnsi="Consolas" w:cs="Times New Roman"/>
@@ -4758,7 +5080,19 @@
           <w:szCs w:val="21"/>
           <w14:ligatures w14:val="none"/>
         </w:rPr>
-        <w:t>                    .</w:t>
+        <w:t xml:space="preserve">                    </w:t>
+      </w:r>
+      <w:proofErr w:type="gramStart"/>
+      <w:r>
+        <w:rPr>
+          <w:rFonts w:ascii="Consolas" w:eastAsia="Times New Roman" w:hAnsi="Consolas" w:cs="Times New Roman"/>
+          <w:color w:val="CCCCCC"/>
+          <w:kern w:val="0"/>
+          <w:sz w:val="21"/>
+          <w:szCs w:val="21"/>
+          <w14:ligatures w14:val="none"/>
+        </w:rPr>
+        <w:t>.</w:t>
       </w:r>
       <w:r>
         <w:rPr>
@@ -4771,6 +5105,7 @@
         </w:rPr>
         <w:t>q</w:t>
       </w:r>
+      <w:proofErr w:type="gramEnd"/>
       <w:r>
         <w:rPr>
           <w:rFonts w:ascii="Consolas" w:eastAsia="Times New Roman" w:hAnsi="Consolas" w:cs="Times New Roman"/>
@@ -4879,6 +5214,7 @@
         </w:rPr>
         <w:t xml:space="preserve">    </w:t>
       </w:r>
+      <w:proofErr w:type="gramStart"/>
       <w:r>
         <w:rPr>
           <w:rFonts w:ascii="Consolas" w:eastAsia="Times New Roman" w:hAnsi="Consolas" w:cs="Times New Roman"/>
@@ -4890,6 +5226,7 @@
         </w:rPr>
         <w:t>initial</w:t>
       </w:r>
+      <w:proofErr w:type="gramEnd"/>
       <w:r>
         <w:rPr>
           <w:rFonts w:ascii="Consolas" w:eastAsia="Times New Roman" w:hAnsi="Consolas" w:cs="Times New Roman"/>
@@ -4983,6 +5320,7 @@
         </w:rPr>
         <w:t xml:space="preserve"> </w:t>
       </w:r>
+      <w:proofErr w:type="gramStart"/>
       <w:r>
         <w:rPr>
           <w:rFonts w:ascii="Consolas" w:eastAsia="Times New Roman" w:hAnsi="Consolas" w:cs="Times New Roman"/>
@@ -5005,6 +5343,7 @@
         </w:rPr>
         <w:t>;</w:t>
       </w:r>
+      <w:proofErr w:type="gramEnd"/>
     </w:p>
     <w:p>
       <w:pPr>
@@ -5179,6 +5518,7 @@
         <w:t>~</w:t>
       </w:r>
       <w:proofErr w:type="spellStart"/>
+      <w:proofErr w:type="gramStart"/>
       <w:r>
         <w:rPr>
           <w:rFonts w:ascii="Consolas" w:eastAsia="Times New Roman" w:hAnsi="Consolas" w:cs="Times New Roman"/>
@@ -5202,6 +5542,7 @@
         </w:rPr>
         <w:t>;</w:t>
       </w:r>
+      <w:proofErr w:type="gramEnd"/>
     </w:p>
     <w:p>
       <w:pPr>
@@ -5313,6 +5654,7 @@
         </w:rPr>
         <w:t xml:space="preserve">    </w:t>
       </w:r>
+      <w:proofErr w:type="gramStart"/>
       <w:r>
         <w:rPr>
           <w:rFonts w:ascii="Consolas" w:eastAsia="Times New Roman" w:hAnsi="Consolas" w:cs="Times New Roman"/>
@@ -5324,6 +5666,7 @@
         </w:rPr>
         <w:t>initial</w:t>
       </w:r>
+      <w:proofErr w:type="gramEnd"/>
       <w:r>
         <w:rPr>
           <w:rFonts w:ascii="Consolas" w:eastAsia="Times New Roman" w:hAnsi="Consolas" w:cs="Times New Roman"/>
@@ -5466,6 +5809,7 @@
         </w:rPr>
         <w:t xml:space="preserve"> </w:t>
       </w:r>
+      <w:proofErr w:type="gramStart"/>
       <w:r>
         <w:rPr>
           <w:rFonts w:ascii="Consolas" w:eastAsia="Times New Roman" w:hAnsi="Consolas" w:cs="Times New Roman"/>
@@ -5488,6 +5832,7 @@
         </w:rPr>
         <w:t>;</w:t>
       </w:r>
+      <w:proofErr w:type="gramEnd"/>
     </w:p>
     <w:p>
       <w:pPr>
@@ -5559,6 +5904,7 @@
         </w:rPr>
         <w:t xml:space="preserve"> </w:t>
       </w:r>
+      <w:proofErr w:type="gramStart"/>
       <w:r>
         <w:rPr>
           <w:rFonts w:ascii="Consolas" w:eastAsia="Times New Roman" w:hAnsi="Consolas" w:cs="Times New Roman"/>
@@ -5581,6 +5927,7 @@
         </w:rPr>
         <w:t>;</w:t>
       </w:r>
+      <w:proofErr w:type="gramEnd"/>
     </w:p>
     <w:p>
       <w:pPr>
@@ -5606,6 +5953,7 @@
         </w:rPr>
         <w:t xml:space="preserve">        </w:t>
       </w:r>
+      <w:proofErr w:type="gramStart"/>
       <w:r>
         <w:rPr>
           <w:rFonts w:ascii="Consolas" w:eastAsia="Times New Roman" w:hAnsi="Consolas" w:cs="Times New Roman"/>
@@ -5628,6 +5976,7 @@
         </w:rPr>
         <w:t>(</w:t>
       </w:r>
+      <w:proofErr w:type="gramEnd"/>
       <w:r>
         <w:rPr>
           <w:rFonts w:ascii="Consolas" w:eastAsia="Times New Roman" w:hAnsi="Consolas" w:cs="Times New Roman"/>
@@ -5650,6 +5999,7 @@
         </w:rPr>
         <w:t xml:space="preserve">) </w:t>
       </w:r>
+      <w:proofErr w:type="gramStart"/>
       <w:r>
         <w:rPr>
           <w:rFonts w:ascii="Consolas" w:eastAsia="Times New Roman" w:hAnsi="Consolas" w:cs="Times New Roman"/>
@@ -5661,6 +6011,7 @@
         </w:rPr>
         <w:t>begin</w:t>
       </w:r>
+      <w:proofErr w:type="gramEnd"/>
     </w:p>
     <w:p>
       <w:pPr>
@@ -5741,7 +6092,19 @@
           <w:szCs w:val="21"/>
           <w14:ligatures w14:val="none"/>
         </w:rPr>
-        <w:t>$random</w:t>
+        <w:t>$</w:t>
+      </w:r>
+      <w:proofErr w:type="gramStart"/>
+      <w:r>
+        <w:rPr>
+          <w:rFonts w:ascii="Consolas" w:eastAsia="Times New Roman" w:hAnsi="Consolas" w:cs="Times New Roman"/>
+          <w:color w:val="DCDCAA"/>
+          <w:kern w:val="0"/>
+          <w:sz w:val="21"/>
+          <w:szCs w:val="21"/>
+          <w14:ligatures w14:val="none"/>
+        </w:rPr>
+        <w:t>random</w:t>
       </w:r>
       <w:r>
         <w:rPr>
@@ -5754,6 +6117,7 @@
         </w:rPr>
         <w:t>;</w:t>
       </w:r>
+      <w:proofErr w:type="gramEnd"/>
     </w:p>
     <w:p>
       <w:pPr>
@@ -5834,7 +6198,19 @@
           <w:szCs w:val="21"/>
           <w14:ligatures w14:val="none"/>
         </w:rPr>
-        <w:t>$random</w:t>
+        <w:t>$</w:t>
+      </w:r>
+      <w:proofErr w:type="gramStart"/>
+      <w:r>
+        <w:rPr>
+          <w:rFonts w:ascii="Consolas" w:eastAsia="Times New Roman" w:hAnsi="Consolas" w:cs="Times New Roman"/>
+          <w:color w:val="DCDCAA"/>
+          <w:kern w:val="0"/>
+          <w:sz w:val="21"/>
+          <w:szCs w:val="21"/>
+          <w14:ligatures w14:val="none"/>
+        </w:rPr>
+        <w:t>random</w:t>
       </w:r>
       <w:r>
         <w:rPr>
@@ -5847,6 +6223,7 @@
         </w:rPr>
         <w:t>;</w:t>
       </w:r>
+      <w:proofErr w:type="gramEnd"/>
     </w:p>
     <w:p>
       <w:pPr>
@@ -5927,7 +6304,19 @@
           <w:szCs w:val="21"/>
           <w14:ligatures w14:val="none"/>
         </w:rPr>
-        <w:t>$random</w:t>
+        <w:t>$</w:t>
+      </w:r>
+      <w:proofErr w:type="gramStart"/>
+      <w:r>
+        <w:rPr>
+          <w:rFonts w:ascii="Consolas" w:eastAsia="Times New Roman" w:hAnsi="Consolas" w:cs="Times New Roman"/>
+          <w:color w:val="DCDCAA"/>
+          <w:kern w:val="0"/>
+          <w:sz w:val="21"/>
+          <w:szCs w:val="21"/>
+          <w14:ligatures w14:val="none"/>
+        </w:rPr>
+        <w:t>random</w:t>
       </w:r>
       <w:r>
         <w:rPr>
@@ -5940,6 +6329,7 @@
         </w:rPr>
         <w:t>;</w:t>
       </w:r>
+      <w:proofErr w:type="gramEnd"/>
     </w:p>
     <w:p>
       <w:pPr>
@@ -6018,7 +6408,19 @@
           <w:szCs w:val="21"/>
           <w14:ligatures w14:val="none"/>
         </w:rPr>
-        <w:t>$random</w:t>
+        <w:t>$</w:t>
+      </w:r>
+      <w:proofErr w:type="gramStart"/>
+      <w:r>
+        <w:rPr>
+          <w:rFonts w:ascii="Consolas" w:eastAsia="Times New Roman" w:hAnsi="Consolas" w:cs="Times New Roman"/>
+          <w:color w:val="DCDCAA"/>
+          <w:kern w:val="0"/>
+          <w:sz w:val="21"/>
+          <w:szCs w:val="21"/>
+          <w14:ligatures w14:val="none"/>
+        </w:rPr>
+        <w:t>random</w:t>
       </w:r>
       <w:r>
         <w:rPr>
@@ -6031,6 +6433,7 @@
         </w:rPr>
         <w:t>;</w:t>
       </w:r>
+      <w:proofErr w:type="gramEnd"/>
     </w:p>
     <w:p>
       <w:pPr>
@@ -6109,7 +6512,19 @@
           <w:szCs w:val="21"/>
           <w14:ligatures w14:val="none"/>
         </w:rPr>
-        <w:t>$random</w:t>
+        <w:t>$</w:t>
+      </w:r>
+      <w:proofErr w:type="gramStart"/>
+      <w:r>
+        <w:rPr>
+          <w:rFonts w:ascii="Consolas" w:eastAsia="Times New Roman" w:hAnsi="Consolas" w:cs="Times New Roman"/>
+          <w:color w:val="DCDCAA"/>
+          <w:kern w:val="0"/>
+          <w:sz w:val="21"/>
+          <w:szCs w:val="21"/>
+          <w14:ligatures w14:val="none"/>
+        </w:rPr>
+        <w:t>random</w:t>
       </w:r>
       <w:r>
         <w:rPr>
@@ -6122,6 +6537,7 @@
         </w:rPr>
         <w:t>;</w:t>
       </w:r>
+      <w:proofErr w:type="gramEnd"/>
     </w:p>
     <w:p>
       <w:pPr>
@@ -6200,7 +6616,19 @@
           <w:szCs w:val="21"/>
           <w14:ligatures w14:val="none"/>
         </w:rPr>
-        <w:t>$random</w:t>
+        <w:t>$</w:t>
+      </w:r>
+      <w:proofErr w:type="gramStart"/>
+      <w:r>
+        <w:rPr>
+          <w:rFonts w:ascii="Consolas" w:eastAsia="Times New Roman" w:hAnsi="Consolas" w:cs="Times New Roman"/>
+          <w:color w:val="DCDCAA"/>
+          <w:kern w:val="0"/>
+          <w:sz w:val="21"/>
+          <w:szCs w:val="21"/>
+          <w14:ligatures w14:val="none"/>
+        </w:rPr>
+        <w:t>random</w:t>
       </w:r>
       <w:r>
         <w:rPr>
@@ -6213,6 +6641,7 @@
         </w:rPr>
         <w:t>;</w:t>
       </w:r>
+      <w:proofErr w:type="gramEnd"/>
     </w:p>
     <w:p>
       <w:pPr>
@@ -6238,6 +6667,7 @@
         </w:rPr>
         <w:t xml:space="preserve">            </w:t>
       </w:r>
+      <w:proofErr w:type="gramStart"/>
       <w:r>
         <w:rPr>
           <w:rFonts w:ascii="Consolas" w:eastAsia="Times New Roman" w:hAnsi="Consolas" w:cs="Times New Roman"/>
@@ -6260,6 +6690,7 @@
         </w:rPr>
         <w:t>(</w:t>
       </w:r>
+      <w:proofErr w:type="gramEnd"/>
       <w:r>
         <w:rPr>
           <w:rFonts w:ascii="Consolas" w:eastAsia="Times New Roman" w:hAnsi="Consolas" w:cs="Times New Roman"/>
@@ -6295,6 +6726,7 @@
         <w:t>clk</w:t>
       </w:r>
       <w:proofErr w:type="spellEnd"/>
+      <w:proofErr w:type="gramStart"/>
       <w:r>
         <w:rPr>
           <w:rFonts w:ascii="Consolas" w:eastAsia="Times New Roman" w:hAnsi="Consolas" w:cs="Times New Roman"/>
@@ -6306,6 +6738,7 @@
         </w:rPr>
         <w:t>);</w:t>
       </w:r>
+      <w:proofErr w:type="gramEnd"/>
     </w:p>
     <w:p>
       <w:pPr>
@@ -6331,6 +6764,7 @@
         </w:rPr>
         <w:t xml:space="preserve">            </w:t>
       </w:r>
+      <w:proofErr w:type="gramStart"/>
       <w:r>
         <w:rPr>
           <w:rFonts w:ascii="Consolas" w:eastAsia="Times New Roman" w:hAnsi="Consolas" w:cs="Times New Roman"/>
@@ -6384,7 +6818,19 @@
           <w:szCs w:val="21"/>
           <w14:ligatures w14:val="none"/>
         </w:rPr>
-        <w:t>!=</w:t>
+        <w:t>!</w:t>
+      </w:r>
+      <w:proofErr w:type="gramEnd"/>
+      <w:r>
+        <w:rPr>
+          <w:rFonts w:ascii="Consolas" w:eastAsia="Times New Roman" w:hAnsi="Consolas" w:cs="Times New Roman"/>
+          <w:color w:val="D4D4D4"/>
+          <w:kern w:val="0"/>
+          <w:sz w:val="21"/>
+          <w:szCs w:val="21"/>
+          <w14:ligatures w14:val="none"/>
+        </w:rPr>
+        <w:t>=</w:t>
       </w:r>
       <w:r>
         <w:rPr>
@@ -6465,7 +6911,19 @@
           <w:szCs w:val="21"/>
           <w14:ligatures w14:val="none"/>
         </w:rPr>
-        <w:t>$display</w:t>
+        <w:t>$</w:t>
+      </w:r>
+      <w:proofErr w:type="gramStart"/>
+      <w:r>
+        <w:rPr>
+          <w:rFonts w:ascii="Consolas" w:eastAsia="Times New Roman" w:hAnsi="Consolas" w:cs="Times New Roman"/>
+          <w:color w:val="DCDCAA"/>
+          <w:kern w:val="0"/>
+          <w:sz w:val="21"/>
+          <w:szCs w:val="21"/>
+          <w14:ligatures w14:val="none"/>
+        </w:rPr>
+        <w:t>display</w:t>
       </w:r>
       <w:r>
         <w:rPr>
@@ -6478,6 +6936,7 @@
         </w:rPr>
         <w:t>(</w:t>
       </w:r>
+      <w:proofErr w:type="gramEnd"/>
       <w:r>
         <w:rPr>
           <w:rFonts w:ascii="Consolas" w:eastAsia="Times New Roman" w:hAnsi="Consolas" w:cs="Times New Roman"/>
@@ -6513,6 +6972,7 @@
         </w:rPr>
         <w:t>"</w:t>
       </w:r>
+      <w:proofErr w:type="gramStart"/>
       <w:r>
         <w:rPr>
           <w:rFonts w:ascii="Consolas" w:eastAsia="Times New Roman" w:hAnsi="Consolas" w:cs="Times New Roman"/>
@@ -6524,6 +6984,7 @@
         </w:rPr>
         <w:t>);</w:t>
       </w:r>
+      <w:proofErr w:type="gramEnd"/>
     </w:p>
     <w:p>
       <w:pPr>
@@ -6558,7 +7019,19 @@
           <w:szCs w:val="21"/>
           <w14:ligatures w14:val="none"/>
         </w:rPr>
-        <w:t>$exit</w:t>
+        <w:t>$</w:t>
+      </w:r>
+      <w:proofErr w:type="gramStart"/>
+      <w:r>
+        <w:rPr>
+          <w:rFonts w:ascii="Consolas" w:eastAsia="Times New Roman" w:hAnsi="Consolas" w:cs="Times New Roman"/>
+          <w:color w:val="DCDCAA"/>
+          <w:kern w:val="0"/>
+          <w:sz w:val="21"/>
+          <w:szCs w:val="21"/>
+          <w14:ligatures w14:val="none"/>
+        </w:rPr>
+        <w:t>exit</w:t>
       </w:r>
       <w:r>
         <w:rPr>
@@ -6571,6 +7044,7 @@
         </w:rPr>
         <w:t>;</w:t>
       </w:r>
+      <w:proofErr w:type="gramEnd"/>
     </w:p>
     <w:p>
       <w:pPr>
@@ -6777,6 +7251,7 @@
         </w:rPr>
         <w:t xml:space="preserve"> </w:t>
       </w:r>
+      <w:proofErr w:type="gramStart"/>
       <w:r>
         <w:rPr>
           <w:rFonts w:ascii="Consolas" w:eastAsia="Times New Roman" w:hAnsi="Consolas" w:cs="Times New Roman"/>
@@ -6799,6 +7274,7 @@
         </w:rPr>
         <w:t>;</w:t>
       </w:r>
+      <w:proofErr w:type="gramEnd"/>
     </w:p>
     <w:p>
       <w:pPr>
@@ -6870,6 +7346,7 @@
         </w:rPr>
         <w:t xml:space="preserve"> </w:t>
       </w:r>
+      <w:proofErr w:type="gramStart"/>
       <w:r>
         <w:rPr>
           <w:rFonts w:ascii="Consolas" w:eastAsia="Times New Roman" w:hAnsi="Consolas" w:cs="Times New Roman"/>
@@ -6892,6 +7369,7 @@
         </w:rPr>
         <w:t>;</w:t>
       </w:r>
+      <w:proofErr w:type="gramEnd"/>
     </w:p>
     <w:p>
       <w:pPr>
@@ -6917,6 +7395,7 @@
         </w:rPr>
         <w:t xml:space="preserve">        </w:t>
       </w:r>
+      <w:proofErr w:type="gramStart"/>
       <w:r>
         <w:rPr>
           <w:rFonts w:ascii="Consolas" w:eastAsia="Times New Roman" w:hAnsi="Consolas" w:cs="Times New Roman"/>
@@ -6939,6 +7418,7 @@
         </w:rPr>
         <w:t>(</w:t>
       </w:r>
+      <w:proofErr w:type="gramEnd"/>
       <w:r>
         <w:rPr>
           <w:rFonts w:ascii="Consolas" w:eastAsia="Times New Roman" w:hAnsi="Consolas" w:cs="Times New Roman"/>
@@ -6961,6 +7441,7 @@
         </w:rPr>
         <w:t xml:space="preserve">) </w:t>
       </w:r>
+      <w:proofErr w:type="gramStart"/>
       <w:r>
         <w:rPr>
           <w:rFonts w:ascii="Consolas" w:eastAsia="Times New Roman" w:hAnsi="Consolas" w:cs="Times New Roman"/>
@@ -6972,6 +7453,7 @@
         </w:rPr>
         <w:t>begin</w:t>
       </w:r>
+      <w:proofErr w:type="gramEnd"/>
     </w:p>
     <w:p>
       <w:pPr>
@@ -7052,7 +7534,19 @@
           <w:szCs w:val="21"/>
           <w14:ligatures w14:val="none"/>
         </w:rPr>
-        <w:t>$random</w:t>
+        <w:t>$</w:t>
+      </w:r>
+      <w:proofErr w:type="gramStart"/>
+      <w:r>
+        <w:rPr>
+          <w:rFonts w:ascii="Consolas" w:eastAsia="Times New Roman" w:hAnsi="Consolas" w:cs="Times New Roman"/>
+          <w:color w:val="DCDCAA"/>
+          <w:kern w:val="0"/>
+          <w:sz w:val="21"/>
+          <w:szCs w:val="21"/>
+          <w14:ligatures w14:val="none"/>
+        </w:rPr>
+        <w:t>random</w:t>
       </w:r>
       <w:r>
         <w:rPr>
@@ -7065,6 +7559,7 @@
         </w:rPr>
         <w:t>;</w:t>
       </w:r>
+      <w:proofErr w:type="gramEnd"/>
     </w:p>
     <w:p>
       <w:pPr>
@@ -7145,7 +7640,19 @@
           <w:szCs w:val="21"/>
           <w14:ligatures w14:val="none"/>
         </w:rPr>
-        <w:t>$random</w:t>
+        <w:t>$</w:t>
+      </w:r>
+      <w:proofErr w:type="gramStart"/>
+      <w:r>
+        <w:rPr>
+          <w:rFonts w:ascii="Consolas" w:eastAsia="Times New Roman" w:hAnsi="Consolas" w:cs="Times New Roman"/>
+          <w:color w:val="DCDCAA"/>
+          <w:kern w:val="0"/>
+          <w:sz w:val="21"/>
+          <w:szCs w:val="21"/>
+          <w14:ligatures w14:val="none"/>
+        </w:rPr>
+        <w:t>random</w:t>
       </w:r>
       <w:r>
         <w:rPr>
@@ -7158,6 +7665,7 @@
         </w:rPr>
         <w:t>;</w:t>
       </w:r>
+      <w:proofErr w:type="gramEnd"/>
     </w:p>
     <w:p>
       <w:pPr>
@@ -7238,7 +7746,19 @@
           <w:szCs w:val="21"/>
           <w14:ligatures w14:val="none"/>
         </w:rPr>
-        <w:t>$random</w:t>
+        <w:t>$</w:t>
+      </w:r>
+      <w:proofErr w:type="gramStart"/>
+      <w:r>
+        <w:rPr>
+          <w:rFonts w:ascii="Consolas" w:eastAsia="Times New Roman" w:hAnsi="Consolas" w:cs="Times New Roman"/>
+          <w:color w:val="DCDCAA"/>
+          <w:kern w:val="0"/>
+          <w:sz w:val="21"/>
+          <w:szCs w:val="21"/>
+          <w14:ligatures w14:val="none"/>
+        </w:rPr>
+        <w:t>random</w:t>
       </w:r>
       <w:r>
         <w:rPr>
@@ -7251,6 +7771,7 @@
         </w:rPr>
         <w:t>;</w:t>
       </w:r>
+      <w:proofErr w:type="gramEnd"/>
     </w:p>
     <w:p>
       <w:pPr>
@@ -7329,7 +7850,19 @@
           <w:szCs w:val="21"/>
           <w14:ligatures w14:val="none"/>
         </w:rPr>
-        <w:t>$random</w:t>
+        <w:t>$</w:t>
+      </w:r>
+      <w:proofErr w:type="gramStart"/>
+      <w:r>
+        <w:rPr>
+          <w:rFonts w:ascii="Consolas" w:eastAsia="Times New Roman" w:hAnsi="Consolas" w:cs="Times New Roman"/>
+          <w:color w:val="DCDCAA"/>
+          <w:kern w:val="0"/>
+          <w:sz w:val="21"/>
+          <w:szCs w:val="21"/>
+          <w14:ligatures w14:val="none"/>
+        </w:rPr>
+        <w:t>random</w:t>
       </w:r>
       <w:r>
         <w:rPr>
@@ -7342,6 +7875,7 @@
         </w:rPr>
         <w:t>;</w:t>
       </w:r>
+      <w:proofErr w:type="gramEnd"/>
     </w:p>
     <w:p>
       <w:pPr>
@@ -7420,7 +7954,19 @@
           <w:szCs w:val="21"/>
           <w14:ligatures w14:val="none"/>
         </w:rPr>
-        <w:t>$random</w:t>
+        <w:t>$</w:t>
+      </w:r>
+      <w:proofErr w:type="gramStart"/>
+      <w:r>
+        <w:rPr>
+          <w:rFonts w:ascii="Consolas" w:eastAsia="Times New Roman" w:hAnsi="Consolas" w:cs="Times New Roman"/>
+          <w:color w:val="DCDCAA"/>
+          <w:kern w:val="0"/>
+          <w:sz w:val="21"/>
+          <w:szCs w:val="21"/>
+          <w14:ligatures w14:val="none"/>
+        </w:rPr>
+        <w:t>random</w:t>
       </w:r>
       <w:r>
         <w:rPr>
@@ -7433,6 +7979,7 @@
         </w:rPr>
         <w:t>;</w:t>
       </w:r>
+      <w:proofErr w:type="gramEnd"/>
     </w:p>
     <w:p>
       <w:pPr>
@@ -7511,7 +8058,19 @@
           <w:szCs w:val="21"/>
           <w14:ligatures w14:val="none"/>
         </w:rPr>
-        <w:t>$random</w:t>
+        <w:t>$</w:t>
+      </w:r>
+      <w:proofErr w:type="gramStart"/>
+      <w:r>
+        <w:rPr>
+          <w:rFonts w:ascii="Consolas" w:eastAsia="Times New Roman" w:hAnsi="Consolas" w:cs="Times New Roman"/>
+          <w:color w:val="DCDCAA"/>
+          <w:kern w:val="0"/>
+          <w:sz w:val="21"/>
+          <w:szCs w:val="21"/>
+          <w14:ligatures w14:val="none"/>
+        </w:rPr>
+        <w:t>random</w:t>
       </w:r>
       <w:r>
         <w:rPr>
@@ -7524,6 +8083,7 @@
         </w:rPr>
         <w:t>;</w:t>
       </w:r>
+      <w:proofErr w:type="gramEnd"/>
     </w:p>
     <w:p>
       <w:pPr>
@@ -7549,6 +8109,7 @@
         </w:rPr>
         <w:t xml:space="preserve">            </w:t>
       </w:r>
+      <w:proofErr w:type="gramStart"/>
       <w:r>
         <w:rPr>
           <w:rFonts w:ascii="Consolas" w:eastAsia="Times New Roman" w:hAnsi="Consolas" w:cs="Times New Roman"/>
@@ -7571,6 +8132,7 @@
         </w:rPr>
         <w:t>(</w:t>
       </w:r>
+      <w:proofErr w:type="gramEnd"/>
       <w:r>
         <w:rPr>
           <w:rFonts w:ascii="Consolas" w:eastAsia="Times New Roman" w:hAnsi="Consolas" w:cs="Times New Roman"/>
@@ -7606,6 +8168,7 @@
         <w:t>clk</w:t>
       </w:r>
       <w:proofErr w:type="spellEnd"/>
+      <w:proofErr w:type="gramStart"/>
       <w:r>
         <w:rPr>
           <w:rFonts w:ascii="Consolas" w:eastAsia="Times New Roman" w:hAnsi="Consolas" w:cs="Times New Roman"/>
@@ -7617,6 +8180,7 @@
         </w:rPr>
         <w:t>);</w:t>
       </w:r>
+      <w:proofErr w:type="gramEnd"/>
     </w:p>
     <w:p>
       <w:pPr>
@@ -7642,6 +8206,7 @@
         </w:rPr>
         <w:t xml:space="preserve">            </w:t>
       </w:r>
+      <w:proofErr w:type="gramStart"/>
       <w:r>
         <w:rPr>
           <w:rFonts w:ascii="Consolas" w:eastAsia="Times New Roman" w:hAnsi="Consolas" w:cs="Times New Roman"/>
@@ -7695,7 +8260,19 @@
           <w:szCs w:val="21"/>
           <w14:ligatures w14:val="none"/>
         </w:rPr>
-        <w:t>!=</w:t>
+        <w:t>!</w:t>
+      </w:r>
+      <w:proofErr w:type="gramEnd"/>
+      <w:r>
+        <w:rPr>
+          <w:rFonts w:ascii="Consolas" w:eastAsia="Times New Roman" w:hAnsi="Consolas" w:cs="Times New Roman"/>
+          <w:color w:val="D4D4D4"/>
+          <w:kern w:val="0"/>
+          <w:sz w:val="21"/>
+          <w:szCs w:val="21"/>
+          <w14:ligatures w14:val="none"/>
+        </w:rPr>
+        <w:t>=</w:t>
       </w:r>
       <w:r>
         <w:rPr>
@@ -7775,7 +8352,19 @@
           <w:szCs w:val="21"/>
           <w14:ligatures w14:val="none"/>
         </w:rPr>
-        <w:t>$display</w:t>
+        <w:t>$</w:t>
+      </w:r>
+      <w:proofErr w:type="gramStart"/>
+      <w:r>
+        <w:rPr>
+          <w:rFonts w:ascii="Consolas" w:eastAsia="Times New Roman" w:hAnsi="Consolas" w:cs="Times New Roman"/>
+          <w:color w:val="DCDCAA"/>
+          <w:kern w:val="0"/>
+          <w:sz w:val="21"/>
+          <w:szCs w:val="21"/>
+          <w14:ligatures w14:val="none"/>
+        </w:rPr>
+        <w:t>display</w:t>
       </w:r>
       <w:r>
         <w:rPr>
@@ -7788,6 +8377,7 @@
         </w:rPr>
         <w:t>(</w:t>
       </w:r>
+      <w:proofErr w:type="gramEnd"/>
       <w:r>
         <w:rPr>
           <w:rFonts w:ascii="Consolas" w:eastAsia="Times New Roman" w:hAnsi="Consolas" w:cs="Times New Roman"/>
@@ -7823,6 +8413,7 @@
         </w:rPr>
         <w:t>"</w:t>
       </w:r>
+      <w:proofErr w:type="gramStart"/>
       <w:r>
         <w:rPr>
           <w:rFonts w:ascii="Consolas" w:eastAsia="Times New Roman" w:hAnsi="Consolas" w:cs="Times New Roman"/>
@@ -7834,6 +8425,7 @@
         </w:rPr>
         <w:t>);</w:t>
       </w:r>
+      <w:proofErr w:type="gramEnd"/>
     </w:p>
     <w:p>
       <w:pPr>
@@ -7868,7 +8460,19 @@
           <w:szCs w:val="21"/>
           <w14:ligatures w14:val="none"/>
         </w:rPr>
-        <w:t>$exit</w:t>
+        <w:t>$</w:t>
+      </w:r>
+      <w:proofErr w:type="gramStart"/>
+      <w:r>
+        <w:rPr>
+          <w:rFonts w:ascii="Consolas" w:eastAsia="Times New Roman" w:hAnsi="Consolas" w:cs="Times New Roman"/>
+          <w:color w:val="DCDCAA"/>
+          <w:kern w:val="0"/>
+          <w:sz w:val="21"/>
+          <w:szCs w:val="21"/>
+          <w14:ligatures w14:val="none"/>
+        </w:rPr>
+        <w:t>exit</w:t>
       </w:r>
       <w:r>
         <w:rPr>
@@ -7881,6 +8485,7 @@
         </w:rPr>
         <w:t>;</w:t>
       </w:r>
+      <w:proofErr w:type="gramEnd"/>
     </w:p>
     <w:p>
       <w:pPr>
@@ -8087,6 +8692,7 @@
         </w:rPr>
         <w:t xml:space="preserve"> </w:t>
       </w:r>
+      <w:proofErr w:type="gramStart"/>
       <w:r>
         <w:rPr>
           <w:rFonts w:ascii="Consolas" w:eastAsia="Times New Roman" w:hAnsi="Consolas" w:cs="Times New Roman"/>
@@ -8109,6 +8715,7 @@
         </w:rPr>
         <w:t>;</w:t>
       </w:r>
+      <w:proofErr w:type="gramEnd"/>
     </w:p>
     <w:p>
       <w:pPr>
@@ -8180,6 +8787,7 @@
         </w:rPr>
         <w:t xml:space="preserve"> </w:t>
       </w:r>
+      <w:proofErr w:type="gramStart"/>
       <w:r>
         <w:rPr>
           <w:rFonts w:ascii="Consolas" w:eastAsia="Times New Roman" w:hAnsi="Consolas" w:cs="Times New Roman"/>
@@ -8202,6 +8810,7 @@
         </w:rPr>
         <w:t>;</w:t>
       </w:r>
+      <w:proofErr w:type="gramEnd"/>
     </w:p>
     <w:p>
       <w:pPr>
@@ -8273,6 +8882,7 @@
         </w:rPr>
         <w:t xml:space="preserve"> </w:t>
       </w:r>
+      <w:proofErr w:type="gramStart"/>
       <w:r>
         <w:rPr>
           <w:rFonts w:ascii="Consolas" w:eastAsia="Times New Roman" w:hAnsi="Consolas" w:cs="Times New Roman"/>
@@ -8295,6 +8905,7 @@
         </w:rPr>
         <w:t>;</w:t>
       </w:r>
+      <w:proofErr w:type="gramEnd"/>
     </w:p>
     <w:p>
       <w:pPr>
@@ -8366,6 +8977,7 @@
         </w:rPr>
         <w:t xml:space="preserve"> </w:t>
       </w:r>
+      <w:proofErr w:type="gramStart"/>
       <w:r>
         <w:rPr>
           <w:rFonts w:ascii="Consolas" w:eastAsia="Times New Roman" w:hAnsi="Consolas" w:cs="Times New Roman"/>
@@ -8388,6 +9000,7 @@
         </w:rPr>
         <w:t>;</w:t>
       </w:r>
+      <w:proofErr w:type="gramEnd"/>
     </w:p>
     <w:p>
       <w:pPr>
@@ -8413,6 +9026,7 @@
         </w:rPr>
         <w:t xml:space="preserve">        </w:t>
       </w:r>
+      <w:proofErr w:type="gramStart"/>
       <w:r>
         <w:rPr>
           <w:rFonts w:ascii="Consolas" w:eastAsia="Times New Roman" w:hAnsi="Consolas" w:cs="Times New Roman"/>
@@ -8435,6 +9049,7 @@
         </w:rPr>
         <w:t>(</w:t>
       </w:r>
+      <w:proofErr w:type="gramEnd"/>
       <w:r>
         <w:rPr>
           <w:rFonts w:ascii="Consolas" w:eastAsia="Times New Roman" w:hAnsi="Consolas" w:cs="Times New Roman"/>
@@ -8457,6 +9072,7 @@
         </w:rPr>
         <w:t xml:space="preserve">) </w:t>
       </w:r>
+      <w:proofErr w:type="gramStart"/>
       <w:r>
         <w:rPr>
           <w:rFonts w:ascii="Consolas" w:eastAsia="Times New Roman" w:hAnsi="Consolas" w:cs="Times New Roman"/>
@@ -8468,6 +9084,7 @@
         </w:rPr>
         <w:t>begin</w:t>
       </w:r>
+      <w:proofErr w:type="gramEnd"/>
     </w:p>
     <w:p>
       <w:pPr>
@@ -8548,7 +9165,19 @@
           <w:szCs w:val="21"/>
           <w14:ligatures w14:val="none"/>
         </w:rPr>
-        <w:t>$random</w:t>
+        <w:t>$</w:t>
+      </w:r>
+      <w:proofErr w:type="gramStart"/>
+      <w:r>
+        <w:rPr>
+          <w:rFonts w:ascii="Consolas" w:eastAsia="Times New Roman" w:hAnsi="Consolas" w:cs="Times New Roman"/>
+          <w:color w:val="DCDCAA"/>
+          <w:kern w:val="0"/>
+          <w:sz w:val="21"/>
+          <w:szCs w:val="21"/>
+          <w14:ligatures w14:val="none"/>
+        </w:rPr>
+        <w:t>random</w:t>
       </w:r>
       <w:r>
         <w:rPr>
@@ -8561,6 +9190,7 @@
         </w:rPr>
         <w:t>;</w:t>
       </w:r>
+      <w:proofErr w:type="gramEnd"/>
     </w:p>
     <w:p>
       <w:pPr>
@@ -8639,7 +9269,19 @@
           <w:szCs w:val="21"/>
           <w14:ligatures w14:val="none"/>
         </w:rPr>
-        <w:t>$random</w:t>
+        <w:t>$</w:t>
+      </w:r>
+      <w:proofErr w:type="gramStart"/>
+      <w:r>
+        <w:rPr>
+          <w:rFonts w:ascii="Consolas" w:eastAsia="Times New Roman" w:hAnsi="Consolas" w:cs="Times New Roman"/>
+          <w:color w:val="DCDCAA"/>
+          <w:kern w:val="0"/>
+          <w:sz w:val="21"/>
+          <w:szCs w:val="21"/>
+          <w14:ligatures w14:val="none"/>
+        </w:rPr>
+        <w:t>random</w:t>
       </w:r>
       <w:r>
         <w:rPr>
@@ -8652,6 +9294,7 @@
         </w:rPr>
         <w:t>;</w:t>
       </w:r>
+      <w:proofErr w:type="gramEnd"/>
     </w:p>
     <w:p>
       <w:pPr>
@@ -8730,7 +9373,19 @@
           <w:szCs w:val="21"/>
           <w14:ligatures w14:val="none"/>
         </w:rPr>
-        <w:t>$random</w:t>
+        <w:t>$</w:t>
+      </w:r>
+      <w:proofErr w:type="gramStart"/>
+      <w:r>
+        <w:rPr>
+          <w:rFonts w:ascii="Consolas" w:eastAsia="Times New Roman" w:hAnsi="Consolas" w:cs="Times New Roman"/>
+          <w:color w:val="DCDCAA"/>
+          <w:kern w:val="0"/>
+          <w:sz w:val="21"/>
+          <w:szCs w:val="21"/>
+          <w14:ligatures w14:val="none"/>
+        </w:rPr>
+        <w:t>random</w:t>
       </w:r>
       <w:r>
         <w:rPr>
@@ -8743,6 +9398,7 @@
         </w:rPr>
         <w:t>;</w:t>
       </w:r>
+      <w:proofErr w:type="gramEnd"/>
     </w:p>
     <w:p>
       <w:pPr>
@@ -8821,7 +9477,19 @@
           <w:szCs w:val="21"/>
           <w14:ligatures w14:val="none"/>
         </w:rPr>
-        <w:t>$random</w:t>
+        <w:t>$</w:t>
+      </w:r>
+      <w:proofErr w:type="gramStart"/>
+      <w:r>
+        <w:rPr>
+          <w:rFonts w:ascii="Consolas" w:eastAsia="Times New Roman" w:hAnsi="Consolas" w:cs="Times New Roman"/>
+          <w:color w:val="DCDCAA"/>
+          <w:kern w:val="0"/>
+          <w:sz w:val="21"/>
+          <w:szCs w:val="21"/>
+          <w14:ligatures w14:val="none"/>
+        </w:rPr>
+        <w:t>random</w:t>
       </w:r>
       <w:r>
         <w:rPr>
@@ -8834,6 +9502,7 @@
         </w:rPr>
         <w:t>;</w:t>
       </w:r>
+      <w:proofErr w:type="gramEnd"/>
     </w:p>
     <w:p>
       <w:pPr>
@@ -8859,6 +9528,7 @@
         </w:rPr>
         <w:t xml:space="preserve">            </w:t>
       </w:r>
+      <w:proofErr w:type="gramStart"/>
       <w:r>
         <w:rPr>
           <w:rFonts w:ascii="Consolas" w:eastAsia="Times New Roman" w:hAnsi="Consolas" w:cs="Times New Roman"/>
@@ -8881,6 +9551,7 @@
         </w:rPr>
         <w:t>(</w:t>
       </w:r>
+      <w:proofErr w:type="gramEnd"/>
       <w:r>
         <w:rPr>
           <w:rFonts w:ascii="Consolas" w:eastAsia="Times New Roman" w:hAnsi="Consolas" w:cs="Times New Roman"/>
@@ -8916,6 +9587,7 @@
         <w:t>clk</w:t>
       </w:r>
       <w:proofErr w:type="spellEnd"/>
+      <w:proofErr w:type="gramStart"/>
       <w:r>
         <w:rPr>
           <w:rFonts w:ascii="Consolas" w:eastAsia="Times New Roman" w:hAnsi="Consolas" w:cs="Times New Roman"/>
@@ -8927,6 +9599,7 @@
         </w:rPr>
         <w:t>);</w:t>
       </w:r>
+      <w:proofErr w:type="gramEnd"/>
     </w:p>
     <w:p>
       <w:pPr>
@@ -8952,6 +9625,7 @@
         </w:rPr>
         <w:t xml:space="preserve">            </w:t>
       </w:r>
+      <w:proofErr w:type="gramStart"/>
       <w:r>
         <w:rPr>
           <w:rFonts w:ascii="Consolas" w:eastAsia="Times New Roman" w:hAnsi="Consolas" w:cs="Times New Roman"/>
@@ -9005,7 +9679,19 @@
           <w:szCs w:val="21"/>
           <w14:ligatures w14:val="none"/>
         </w:rPr>
-        <w:t>!=</w:t>
+        <w:t>!</w:t>
+      </w:r>
+      <w:proofErr w:type="gramEnd"/>
+      <w:r>
+        <w:rPr>
+          <w:rFonts w:ascii="Consolas" w:eastAsia="Times New Roman" w:hAnsi="Consolas" w:cs="Times New Roman"/>
+          <w:color w:val="D4D4D4"/>
+          <w:kern w:val="0"/>
+          <w:sz w:val="21"/>
+          <w:szCs w:val="21"/>
+          <w14:ligatures w14:val="none"/>
+        </w:rPr>
+        <w:t>=</w:t>
       </w:r>
       <w:r>
         <w:rPr>
@@ -9085,7 +9771,19 @@
           <w:szCs w:val="21"/>
           <w14:ligatures w14:val="none"/>
         </w:rPr>
-        <w:t>$display</w:t>
+        <w:t>$</w:t>
+      </w:r>
+      <w:proofErr w:type="gramStart"/>
+      <w:r>
+        <w:rPr>
+          <w:rFonts w:ascii="Consolas" w:eastAsia="Times New Roman" w:hAnsi="Consolas" w:cs="Times New Roman"/>
+          <w:color w:val="DCDCAA"/>
+          <w:kern w:val="0"/>
+          <w:sz w:val="21"/>
+          <w:szCs w:val="21"/>
+          <w14:ligatures w14:val="none"/>
+        </w:rPr>
+        <w:t>display</w:t>
       </w:r>
       <w:r>
         <w:rPr>
@@ -9098,6 +9796,7 @@
         </w:rPr>
         <w:t>(</w:t>
       </w:r>
+      <w:proofErr w:type="gramEnd"/>
       <w:r>
         <w:rPr>
           <w:rFonts w:ascii="Consolas" w:eastAsia="Times New Roman" w:hAnsi="Consolas" w:cs="Times New Roman"/>
@@ -9133,6 +9832,7 @@
         </w:rPr>
         <w:t>"</w:t>
       </w:r>
+      <w:proofErr w:type="gramStart"/>
       <w:r>
         <w:rPr>
           <w:rFonts w:ascii="Consolas" w:eastAsia="Times New Roman" w:hAnsi="Consolas" w:cs="Times New Roman"/>
@@ -9144,6 +9844,7 @@
         </w:rPr>
         <w:t>);</w:t>
       </w:r>
+      <w:proofErr w:type="gramEnd"/>
     </w:p>
     <w:p>
       <w:pPr>
@@ -9178,7 +9879,19 @@
           <w:szCs w:val="21"/>
           <w14:ligatures w14:val="none"/>
         </w:rPr>
-        <w:t>$exit</w:t>
+        <w:t>$</w:t>
+      </w:r>
+      <w:proofErr w:type="gramStart"/>
+      <w:r>
+        <w:rPr>
+          <w:rFonts w:ascii="Consolas" w:eastAsia="Times New Roman" w:hAnsi="Consolas" w:cs="Times New Roman"/>
+          <w:color w:val="DCDCAA"/>
+          <w:kern w:val="0"/>
+          <w:sz w:val="21"/>
+          <w:szCs w:val="21"/>
+          <w14:ligatures w14:val="none"/>
+        </w:rPr>
+        <w:t>exit</w:t>
       </w:r>
       <w:r>
         <w:rPr>
@@ -9191,6 +9904,7 @@
         </w:rPr>
         <w:t>;</w:t>
       </w:r>
+      <w:proofErr w:type="gramEnd"/>
     </w:p>
     <w:p>
       <w:pPr>
@@ -9397,6 +10111,7 @@
         </w:rPr>
         <w:t xml:space="preserve"> </w:t>
       </w:r>
+      <w:proofErr w:type="gramStart"/>
       <w:r>
         <w:rPr>
           <w:rFonts w:ascii="Consolas" w:eastAsia="Times New Roman" w:hAnsi="Consolas" w:cs="Times New Roman"/>
@@ -9419,6 +10134,7 @@
         </w:rPr>
         <w:t>;</w:t>
       </w:r>
+      <w:proofErr w:type="gramEnd"/>
     </w:p>
     <w:p>
       <w:pPr>
@@ -9490,6 +10206,7 @@
         </w:rPr>
         <w:t xml:space="preserve"> </w:t>
       </w:r>
+      <w:proofErr w:type="gramStart"/>
       <w:r>
         <w:rPr>
           <w:rFonts w:ascii="Consolas" w:eastAsia="Times New Roman" w:hAnsi="Consolas" w:cs="Times New Roman"/>
@@ -9512,6 +10229,7 @@
         </w:rPr>
         <w:t>;</w:t>
       </w:r>
+      <w:proofErr w:type="gramEnd"/>
     </w:p>
     <w:p>
       <w:pPr>
@@ -9583,6 +10301,7 @@
         </w:rPr>
         <w:t xml:space="preserve"> </w:t>
       </w:r>
+      <w:proofErr w:type="gramStart"/>
       <w:r>
         <w:rPr>
           <w:rFonts w:ascii="Consolas" w:eastAsia="Times New Roman" w:hAnsi="Consolas" w:cs="Times New Roman"/>
@@ -9605,6 +10324,7 @@
         </w:rPr>
         <w:t>;</w:t>
       </w:r>
+      <w:proofErr w:type="gramEnd"/>
     </w:p>
     <w:p>
       <w:pPr>
@@ -9676,6 +10396,7 @@
         </w:rPr>
         <w:t xml:space="preserve"> </w:t>
       </w:r>
+      <w:proofErr w:type="gramStart"/>
       <w:r>
         <w:rPr>
           <w:rFonts w:ascii="Consolas" w:eastAsia="Times New Roman" w:hAnsi="Consolas" w:cs="Times New Roman"/>
@@ -9698,6 +10419,7 @@
         </w:rPr>
         <w:t>;</w:t>
       </w:r>
+      <w:proofErr w:type="gramEnd"/>
     </w:p>
     <w:p>
       <w:pPr>
@@ -9767,6 +10489,7 @@
         </w:rPr>
         <w:t xml:space="preserve"> </w:t>
       </w:r>
+      <w:proofErr w:type="gramStart"/>
       <w:r>
         <w:rPr>
           <w:rFonts w:ascii="Consolas" w:eastAsia="Times New Roman" w:hAnsi="Consolas" w:cs="Times New Roman"/>
@@ -9789,6 +10512,7 @@
         </w:rPr>
         <w:t>;</w:t>
       </w:r>
+      <w:proofErr w:type="gramEnd"/>
     </w:p>
     <w:p>
       <w:pPr>
@@ -9814,6 +10538,7 @@
         </w:rPr>
         <w:t xml:space="preserve">        </w:t>
       </w:r>
+      <w:proofErr w:type="gramStart"/>
       <w:r>
         <w:rPr>
           <w:rFonts w:ascii="Consolas" w:eastAsia="Times New Roman" w:hAnsi="Consolas" w:cs="Times New Roman"/>
@@ -9836,6 +10561,7 @@
         </w:rPr>
         <w:t>(</w:t>
       </w:r>
+      <w:proofErr w:type="gramEnd"/>
       <w:r>
         <w:rPr>
           <w:rFonts w:ascii="Consolas" w:eastAsia="Times New Roman" w:hAnsi="Consolas" w:cs="Times New Roman"/>
@@ -9858,6 +10584,7 @@
         </w:rPr>
         <w:t xml:space="preserve">) </w:t>
       </w:r>
+      <w:proofErr w:type="gramStart"/>
       <w:r>
         <w:rPr>
           <w:rFonts w:ascii="Consolas" w:eastAsia="Times New Roman" w:hAnsi="Consolas" w:cs="Times New Roman"/>
@@ -9869,6 +10596,7 @@
         </w:rPr>
         <w:t>begin</w:t>
       </w:r>
+      <w:proofErr w:type="gramEnd"/>
     </w:p>
     <w:p>
       <w:pPr>
@@ -9949,7 +10677,19 @@
           <w:szCs w:val="21"/>
           <w14:ligatures w14:val="none"/>
         </w:rPr>
-        <w:t>$random</w:t>
+        <w:t>$</w:t>
+      </w:r>
+      <w:proofErr w:type="gramStart"/>
+      <w:r>
+        <w:rPr>
+          <w:rFonts w:ascii="Consolas" w:eastAsia="Times New Roman" w:hAnsi="Consolas" w:cs="Times New Roman"/>
+          <w:color w:val="DCDCAA"/>
+          <w:kern w:val="0"/>
+          <w:sz w:val="21"/>
+          <w:szCs w:val="21"/>
+          <w14:ligatures w14:val="none"/>
+        </w:rPr>
+        <w:t>random</w:t>
       </w:r>
       <w:r>
         <w:rPr>
@@ -9962,6 +10702,7 @@
         </w:rPr>
         <w:t>;</w:t>
       </w:r>
+      <w:proofErr w:type="gramEnd"/>
     </w:p>
     <w:p>
       <w:pPr>
@@ -10040,7 +10781,19 @@
           <w:szCs w:val="21"/>
           <w14:ligatures w14:val="none"/>
         </w:rPr>
-        <w:t>$random</w:t>
+        <w:t>$</w:t>
+      </w:r>
+      <w:proofErr w:type="gramStart"/>
+      <w:r>
+        <w:rPr>
+          <w:rFonts w:ascii="Consolas" w:eastAsia="Times New Roman" w:hAnsi="Consolas" w:cs="Times New Roman"/>
+          <w:color w:val="DCDCAA"/>
+          <w:kern w:val="0"/>
+          <w:sz w:val="21"/>
+          <w:szCs w:val="21"/>
+          <w14:ligatures w14:val="none"/>
+        </w:rPr>
+        <w:t>random</w:t>
       </w:r>
       <w:r>
         <w:rPr>
@@ -10053,6 +10806,7 @@
         </w:rPr>
         <w:t>;</w:t>
       </w:r>
+      <w:proofErr w:type="gramEnd"/>
     </w:p>
     <w:p>
       <w:pPr>
@@ -10132,7 +10886,19 @@
           <w:szCs w:val="21"/>
           <w14:ligatures w14:val="none"/>
         </w:rPr>
-        <w:t>$random</w:t>
+        <w:t>$</w:t>
+      </w:r>
+      <w:proofErr w:type="gramStart"/>
+      <w:r>
+        <w:rPr>
+          <w:rFonts w:ascii="Consolas" w:eastAsia="Times New Roman" w:hAnsi="Consolas" w:cs="Times New Roman"/>
+          <w:color w:val="DCDCAA"/>
+          <w:kern w:val="0"/>
+          <w:sz w:val="21"/>
+          <w:szCs w:val="21"/>
+          <w14:ligatures w14:val="none"/>
+        </w:rPr>
+        <w:t>random</w:t>
       </w:r>
       <w:r>
         <w:rPr>
@@ -10145,6 +10911,7 @@
         </w:rPr>
         <w:t>;</w:t>
       </w:r>
+      <w:proofErr w:type="gramEnd"/>
     </w:p>
     <w:p>
       <w:pPr>
@@ -10170,6 +10937,7 @@
         </w:rPr>
         <w:t xml:space="preserve">            </w:t>
       </w:r>
+      <w:proofErr w:type="gramStart"/>
       <w:r>
         <w:rPr>
           <w:rFonts w:ascii="Consolas" w:eastAsia="Times New Roman" w:hAnsi="Consolas" w:cs="Times New Roman"/>
@@ -10192,6 +10960,7 @@
         </w:rPr>
         <w:t>(</w:t>
       </w:r>
+      <w:proofErr w:type="gramEnd"/>
       <w:r>
         <w:rPr>
           <w:rFonts w:ascii="Consolas" w:eastAsia="Times New Roman" w:hAnsi="Consolas" w:cs="Times New Roman"/>
@@ -10227,6 +10996,7 @@
         <w:t>clk</w:t>
       </w:r>
       <w:proofErr w:type="spellEnd"/>
+      <w:proofErr w:type="gramStart"/>
       <w:r>
         <w:rPr>
           <w:rFonts w:ascii="Consolas" w:eastAsia="Times New Roman" w:hAnsi="Consolas" w:cs="Times New Roman"/>
@@ -10238,6 +11008,7 @@
         </w:rPr>
         <w:t>);</w:t>
       </w:r>
+      <w:proofErr w:type="gramEnd"/>
     </w:p>
     <w:p>
       <w:pPr>
@@ -10263,6 +11034,7 @@
         </w:rPr>
         <w:t xml:space="preserve">            </w:t>
       </w:r>
+      <w:proofErr w:type="gramStart"/>
       <w:r>
         <w:rPr>
           <w:rFonts w:ascii="Consolas" w:eastAsia="Times New Roman" w:hAnsi="Consolas" w:cs="Times New Roman"/>
@@ -10316,7 +11088,19 @@
           <w:szCs w:val="21"/>
           <w14:ligatures w14:val="none"/>
         </w:rPr>
-        <w:t>!=</w:t>
+        <w:t>!</w:t>
+      </w:r>
+      <w:proofErr w:type="gramEnd"/>
+      <w:r>
+        <w:rPr>
+          <w:rFonts w:ascii="Consolas" w:eastAsia="Times New Roman" w:hAnsi="Consolas" w:cs="Times New Roman"/>
+          <w:color w:val="D4D4D4"/>
+          <w:kern w:val="0"/>
+          <w:sz w:val="21"/>
+          <w:szCs w:val="21"/>
+          <w14:ligatures w14:val="none"/>
+        </w:rPr>
+        <w:t>=</w:t>
       </w:r>
       <w:r>
         <w:rPr>
@@ -10396,7 +11180,19 @@
           <w:szCs w:val="21"/>
           <w14:ligatures w14:val="none"/>
         </w:rPr>
-        <w:t>$display</w:t>
+        <w:t>$</w:t>
+      </w:r>
+      <w:proofErr w:type="gramStart"/>
+      <w:r>
+        <w:rPr>
+          <w:rFonts w:ascii="Consolas" w:eastAsia="Times New Roman" w:hAnsi="Consolas" w:cs="Times New Roman"/>
+          <w:color w:val="DCDCAA"/>
+          <w:kern w:val="0"/>
+          <w:sz w:val="21"/>
+          <w:szCs w:val="21"/>
+          <w14:ligatures w14:val="none"/>
+        </w:rPr>
+        <w:t>display</w:t>
       </w:r>
       <w:r>
         <w:rPr>
@@ -10409,6 +11205,7 @@
         </w:rPr>
         <w:t>(</w:t>
       </w:r>
+      <w:proofErr w:type="gramEnd"/>
       <w:r>
         <w:rPr>
           <w:rFonts w:ascii="Consolas" w:eastAsia="Times New Roman" w:hAnsi="Consolas" w:cs="Times New Roman"/>
@@ -10444,6 +11241,7 @@
         </w:rPr>
         <w:t>"</w:t>
       </w:r>
+      <w:proofErr w:type="gramStart"/>
       <w:r>
         <w:rPr>
           <w:rFonts w:ascii="Consolas" w:eastAsia="Times New Roman" w:hAnsi="Consolas" w:cs="Times New Roman"/>
@@ -10455,6 +11253,7 @@
         </w:rPr>
         <w:t>);</w:t>
       </w:r>
+      <w:proofErr w:type="gramEnd"/>
     </w:p>
     <w:p>
       <w:pPr>
@@ -10489,7 +11288,19 @@
           <w:szCs w:val="21"/>
           <w14:ligatures w14:val="none"/>
         </w:rPr>
-        <w:t>$exit</w:t>
+        <w:t>$</w:t>
+      </w:r>
+      <w:proofErr w:type="gramStart"/>
+      <w:r>
+        <w:rPr>
+          <w:rFonts w:ascii="Consolas" w:eastAsia="Times New Roman" w:hAnsi="Consolas" w:cs="Times New Roman"/>
+          <w:color w:val="DCDCAA"/>
+          <w:kern w:val="0"/>
+          <w:sz w:val="21"/>
+          <w:szCs w:val="21"/>
+          <w14:ligatures w14:val="none"/>
+        </w:rPr>
+        <w:t>exit</w:t>
       </w:r>
       <w:r>
         <w:rPr>
@@ -10502,6 +11313,7 @@
         </w:rPr>
         <w:t>;</w:t>
       </w:r>
+      <w:proofErr w:type="gramEnd"/>
     </w:p>
     <w:p>
       <w:pPr>
@@ -10695,6 +11507,7 @@
         </w:rPr>
         <w:t xml:space="preserve"> </w:t>
       </w:r>
+      <w:proofErr w:type="gramStart"/>
       <w:r>
         <w:rPr>
           <w:rFonts w:ascii="Consolas" w:eastAsia="Times New Roman" w:hAnsi="Consolas" w:cs="Times New Roman"/>
@@ -10717,6 +11530,7 @@
         </w:rPr>
         <w:t>;</w:t>
       </w:r>
+      <w:proofErr w:type="gramEnd"/>
     </w:p>
     <w:p>
       <w:pPr>
@@ -10788,6 +11602,7 @@
         </w:rPr>
         <w:t xml:space="preserve"> </w:t>
       </w:r>
+      <w:proofErr w:type="gramStart"/>
       <w:r>
         <w:rPr>
           <w:rFonts w:ascii="Consolas" w:eastAsia="Times New Roman" w:hAnsi="Consolas" w:cs="Times New Roman"/>
@@ -10810,6 +11625,7 @@
         </w:rPr>
         <w:t>;</w:t>
       </w:r>
+      <w:proofErr w:type="gramEnd"/>
     </w:p>
     <w:p>
       <w:pPr>
@@ -10881,6 +11697,7 @@
         </w:rPr>
         <w:t xml:space="preserve"> </w:t>
       </w:r>
+      <w:proofErr w:type="gramStart"/>
       <w:r>
         <w:rPr>
           <w:rFonts w:ascii="Consolas" w:eastAsia="Times New Roman" w:hAnsi="Consolas" w:cs="Times New Roman"/>
@@ -10903,6 +11720,7 @@
         </w:rPr>
         <w:t>;</w:t>
       </w:r>
+      <w:proofErr w:type="gramEnd"/>
     </w:p>
     <w:p>
       <w:pPr>
@@ -10974,6 +11792,7 @@
         </w:rPr>
         <w:t xml:space="preserve"> </w:t>
       </w:r>
+      <w:proofErr w:type="gramStart"/>
       <w:r>
         <w:rPr>
           <w:rFonts w:ascii="Consolas" w:eastAsia="Times New Roman" w:hAnsi="Consolas" w:cs="Times New Roman"/>
@@ -10996,6 +11815,7 @@
         </w:rPr>
         <w:t>;</w:t>
       </w:r>
+      <w:proofErr w:type="gramEnd"/>
     </w:p>
     <w:p>
       <w:pPr>
@@ -11065,6 +11885,7 @@
         </w:rPr>
         <w:t xml:space="preserve"> </w:t>
       </w:r>
+      <w:proofErr w:type="gramStart"/>
       <w:r>
         <w:rPr>
           <w:rFonts w:ascii="Consolas" w:eastAsia="Times New Roman" w:hAnsi="Consolas" w:cs="Times New Roman"/>
@@ -11087,6 +11908,7 @@
         </w:rPr>
         <w:t>;</w:t>
       </w:r>
+      <w:proofErr w:type="gramEnd"/>
     </w:p>
     <w:p>
       <w:pPr>
@@ -11156,6 +11978,7 @@
         </w:rPr>
         <w:t xml:space="preserve"> </w:t>
       </w:r>
+      <w:proofErr w:type="gramStart"/>
       <w:r>
         <w:rPr>
           <w:rFonts w:ascii="Consolas" w:eastAsia="Times New Roman" w:hAnsi="Consolas" w:cs="Times New Roman"/>
@@ -11178,6 +12001,7 @@
         </w:rPr>
         <w:t>;</w:t>
       </w:r>
+      <w:proofErr w:type="gramEnd"/>
     </w:p>
     <w:p>
       <w:pPr>
@@ -11203,6 +12027,7 @@
         </w:rPr>
         <w:t xml:space="preserve">        </w:t>
       </w:r>
+      <w:proofErr w:type="gramStart"/>
       <w:r>
         <w:rPr>
           <w:rFonts w:ascii="Consolas" w:eastAsia="Times New Roman" w:hAnsi="Consolas" w:cs="Times New Roman"/>
@@ -11225,6 +12050,7 @@
         </w:rPr>
         <w:t>(</w:t>
       </w:r>
+      <w:proofErr w:type="gramEnd"/>
       <w:r>
         <w:rPr>
           <w:rFonts w:ascii="Consolas" w:eastAsia="Times New Roman" w:hAnsi="Consolas" w:cs="Times New Roman"/>
@@ -11247,6 +12073,7 @@
         </w:rPr>
         <w:t xml:space="preserve">) </w:t>
       </w:r>
+      <w:proofErr w:type="gramStart"/>
       <w:r>
         <w:rPr>
           <w:rFonts w:ascii="Consolas" w:eastAsia="Times New Roman" w:hAnsi="Consolas" w:cs="Times New Roman"/>
@@ -11258,6 +12085,7 @@
         </w:rPr>
         <w:t>begin</w:t>
       </w:r>
+      <w:proofErr w:type="gramEnd"/>
     </w:p>
     <w:p>
       <w:pPr>
@@ -11338,7 +12166,19 @@
           <w:szCs w:val="21"/>
           <w14:ligatures w14:val="none"/>
         </w:rPr>
-        <w:t>$random</w:t>
+        <w:t>$</w:t>
+      </w:r>
+      <w:proofErr w:type="gramStart"/>
+      <w:r>
+        <w:rPr>
+          <w:rFonts w:ascii="Consolas" w:eastAsia="Times New Roman" w:hAnsi="Consolas" w:cs="Times New Roman"/>
+          <w:color w:val="DCDCAA"/>
+          <w:kern w:val="0"/>
+          <w:sz w:val="21"/>
+          <w:szCs w:val="21"/>
+          <w14:ligatures w14:val="none"/>
+        </w:rPr>
+        <w:t>random</w:t>
       </w:r>
       <w:r>
         <w:rPr>
@@ -11351,6 +12191,7 @@
         </w:rPr>
         <w:t>;</w:t>
       </w:r>
+      <w:proofErr w:type="gramEnd"/>
     </w:p>
     <w:p>
       <w:pPr>
@@ -11429,7 +12270,19 @@
           <w:szCs w:val="21"/>
           <w14:ligatures w14:val="none"/>
         </w:rPr>
-        <w:t>$random</w:t>
+        <w:t>$</w:t>
+      </w:r>
+      <w:proofErr w:type="gramStart"/>
+      <w:r>
+        <w:rPr>
+          <w:rFonts w:ascii="Consolas" w:eastAsia="Times New Roman" w:hAnsi="Consolas" w:cs="Times New Roman"/>
+          <w:color w:val="DCDCAA"/>
+          <w:kern w:val="0"/>
+          <w:sz w:val="21"/>
+          <w:szCs w:val="21"/>
+          <w14:ligatures w14:val="none"/>
+        </w:rPr>
+        <w:t>random</w:t>
       </w:r>
       <w:r>
         <w:rPr>
@@ -11442,6 +12295,7 @@
         </w:rPr>
         <w:t>;</w:t>
       </w:r>
+      <w:proofErr w:type="gramEnd"/>
     </w:p>
     <w:p>
       <w:pPr>
@@ -11513,6 +12367,7 @@
         </w:rPr>
         <w:t xml:space="preserve"> </w:t>
       </w:r>
+      <w:proofErr w:type="gramStart"/>
       <w:r>
         <w:rPr>
           <w:rFonts w:ascii="Consolas" w:eastAsia="Times New Roman" w:hAnsi="Consolas" w:cs="Times New Roman"/>
@@ -11535,6 +12390,7 @@
         </w:rPr>
         <w:t>;</w:t>
       </w:r>
+      <w:proofErr w:type="gramEnd"/>
     </w:p>
     <w:p>
       <w:pPr>
@@ -11560,6 +12416,7 @@
         </w:rPr>
         <w:t xml:space="preserve">            </w:t>
       </w:r>
+      <w:proofErr w:type="gramStart"/>
       <w:r>
         <w:rPr>
           <w:rFonts w:ascii="Consolas" w:eastAsia="Times New Roman" w:hAnsi="Consolas" w:cs="Times New Roman"/>
@@ -11582,6 +12439,7 @@
         </w:rPr>
         <w:t>(</w:t>
       </w:r>
+      <w:proofErr w:type="gramEnd"/>
       <w:r>
         <w:rPr>
           <w:rFonts w:ascii="Consolas" w:eastAsia="Times New Roman" w:hAnsi="Consolas" w:cs="Times New Roman"/>
@@ -11617,6 +12475,7 @@
         <w:t>clk</w:t>
       </w:r>
       <w:proofErr w:type="spellEnd"/>
+      <w:proofErr w:type="gramStart"/>
       <w:r>
         <w:rPr>
           <w:rFonts w:ascii="Consolas" w:eastAsia="Times New Roman" w:hAnsi="Consolas" w:cs="Times New Roman"/>
@@ -11628,6 +12487,7 @@
         </w:rPr>
         <w:t>);</w:t>
       </w:r>
+      <w:proofErr w:type="gramEnd"/>
     </w:p>
     <w:p>
       <w:pPr>
@@ -11653,6 +12513,7 @@
         </w:rPr>
         <w:t xml:space="preserve">            </w:t>
       </w:r>
+      <w:proofErr w:type="gramStart"/>
       <w:r>
         <w:rPr>
           <w:rFonts w:ascii="Consolas" w:eastAsia="Times New Roman" w:hAnsi="Consolas" w:cs="Times New Roman"/>
@@ -11706,7 +12567,19 @@
           <w:szCs w:val="21"/>
           <w14:ligatures w14:val="none"/>
         </w:rPr>
-        <w:t>!=</w:t>
+        <w:t>!</w:t>
+      </w:r>
+      <w:proofErr w:type="gramEnd"/>
+      <w:r>
+        <w:rPr>
+          <w:rFonts w:ascii="Consolas" w:eastAsia="Times New Roman" w:hAnsi="Consolas" w:cs="Times New Roman"/>
+          <w:color w:val="D4D4D4"/>
+          <w:kern w:val="0"/>
+          <w:sz w:val="21"/>
+          <w:szCs w:val="21"/>
+          <w14:ligatures w14:val="none"/>
+        </w:rPr>
+        <w:t>=</w:t>
       </w:r>
       <w:r>
         <w:rPr>
@@ -11743,6 +12616,7 @@
         </w:rPr>
         <w:t xml:space="preserve">) </w:t>
       </w:r>
+      <w:proofErr w:type="gramStart"/>
       <w:r>
         <w:rPr>
           <w:rFonts w:ascii="Consolas" w:eastAsia="Times New Roman" w:hAnsi="Consolas" w:cs="Times New Roman"/>
@@ -11754,6 +12628,7 @@
         </w:rPr>
         <w:t>begin</w:t>
       </w:r>
+      <w:proofErr w:type="gramEnd"/>
     </w:p>
     <w:p>
       <w:pPr>
@@ -11788,7 +12663,19 @@
           <w:szCs w:val="21"/>
           <w14:ligatures w14:val="none"/>
         </w:rPr>
-        <w:t>$display</w:t>
+        <w:t>$</w:t>
+      </w:r>
+      <w:proofErr w:type="gramStart"/>
+      <w:r>
+        <w:rPr>
+          <w:rFonts w:ascii="Consolas" w:eastAsia="Times New Roman" w:hAnsi="Consolas" w:cs="Times New Roman"/>
+          <w:color w:val="DCDCAA"/>
+          <w:kern w:val="0"/>
+          <w:sz w:val="21"/>
+          <w:szCs w:val="21"/>
+          <w14:ligatures w14:val="none"/>
+        </w:rPr>
+        <w:t>display</w:t>
       </w:r>
       <w:r>
         <w:rPr>
@@ -11801,6 +12688,7 @@
         </w:rPr>
         <w:t>(</w:t>
       </w:r>
+      <w:proofErr w:type="gramEnd"/>
       <w:r>
         <w:rPr>
           <w:rFonts w:ascii="Consolas" w:eastAsia="Times New Roman" w:hAnsi="Consolas" w:cs="Times New Roman"/>
@@ -11812,6 +12700,7 @@
         </w:rPr>
         <w:t>"Error - load"</w:t>
       </w:r>
+      <w:proofErr w:type="gramStart"/>
       <w:r>
         <w:rPr>
           <w:rFonts w:ascii="Consolas" w:eastAsia="Times New Roman" w:hAnsi="Consolas" w:cs="Times New Roman"/>
@@ -11823,6 +12712,7 @@
         </w:rPr>
         <w:t>);</w:t>
       </w:r>
+      <w:proofErr w:type="gramEnd"/>
     </w:p>
     <w:p>
       <w:pPr>
@@ -11857,7 +12747,19 @@
           <w:szCs w:val="21"/>
           <w14:ligatures w14:val="none"/>
         </w:rPr>
-        <w:t>$exit</w:t>
+        <w:t>$</w:t>
+      </w:r>
+      <w:proofErr w:type="gramStart"/>
+      <w:r>
+        <w:rPr>
+          <w:rFonts w:ascii="Consolas" w:eastAsia="Times New Roman" w:hAnsi="Consolas" w:cs="Times New Roman"/>
+          <w:color w:val="DCDCAA"/>
+          <w:kern w:val="0"/>
+          <w:sz w:val="21"/>
+          <w:szCs w:val="21"/>
+          <w14:ligatures w14:val="none"/>
+        </w:rPr>
+        <w:t>exit</w:t>
       </w:r>
       <w:r>
         <w:rPr>
@@ -11870,6 +12772,7 @@
         </w:rPr>
         <w:t>;</w:t>
       </w:r>
+      <w:proofErr w:type="gramEnd"/>
     </w:p>
     <w:p>
       <w:pPr>
@@ -12123,6 +13026,7 @@
         </w:rPr>
         <w:t xml:space="preserve"> </w:t>
       </w:r>
+      <w:proofErr w:type="gramStart"/>
       <w:r>
         <w:rPr>
           <w:rFonts w:ascii="Consolas" w:eastAsia="Times New Roman" w:hAnsi="Consolas" w:cs="Times New Roman"/>
@@ -12145,6 +13049,7 @@
         </w:rPr>
         <w:t>;</w:t>
       </w:r>
+      <w:proofErr w:type="gramEnd"/>
     </w:p>
     <w:p>
       <w:pPr>
@@ -12170,6 +13075,7 @@
         </w:rPr>
         <w:t xml:space="preserve">        </w:t>
       </w:r>
+      <w:proofErr w:type="gramStart"/>
       <w:r>
         <w:rPr>
           <w:rFonts w:ascii="Consolas" w:eastAsia="Times New Roman" w:hAnsi="Consolas" w:cs="Times New Roman"/>
@@ -12192,6 +13098,7 @@
         </w:rPr>
         <w:t>(</w:t>
       </w:r>
+      <w:proofErr w:type="gramEnd"/>
       <w:r>
         <w:rPr>
           <w:rFonts w:ascii="Consolas" w:eastAsia="Times New Roman" w:hAnsi="Consolas" w:cs="Times New Roman"/>
@@ -12214,6 +13121,7 @@
         </w:rPr>
         <w:t xml:space="preserve">) </w:t>
       </w:r>
+      <w:proofErr w:type="gramStart"/>
       <w:r>
         <w:rPr>
           <w:rFonts w:ascii="Consolas" w:eastAsia="Times New Roman" w:hAnsi="Consolas" w:cs="Times New Roman"/>
@@ -12236,6 +13144,7 @@
         </w:rPr>
         <w:t>(</w:t>
       </w:r>
+      <w:proofErr w:type="gramEnd"/>
       <w:r>
         <w:rPr>
           <w:rFonts w:ascii="Consolas" w:eastAsia="Times New Roman" w:hAnsi="Consolas" w:cs="Times New Roman"/>
@@ -12271,6 +13180,7 @@
         <w:t>clk</w:t>
       </w:r>
       <w:proofErr w:type="spellEnd"/>
+      <w:proofErr w:type="gramStart"/>
       <w:r>
         <w:rPr>
           <w:rFonts w:ascii="Consolas" w:eastAsia="Times New Roman" w:hAnsi="Consolas" w:cs="Times New Roman"/>
@@ -12282,6 +13192,7 @@
         </w:rPr>
         <w:t>);</w:t>
       </w:r>
+      <w:proofErr w:type="gramEnd"/>
     </w:p>
     <w:p>
       <w:pPr>
@@ -12353,6 +13264,7 @@
         </w:rPr>
         <w:t xml:space="preserve"> </w:t>
       </w:r>
+      <w:proofErr w:type="gramStart"/>
       <w:r>
         <w:rPr>
           <w:rFonts w:ascii="Consolas" w:eastAsia="Times New Roman" w:hAnsi="Consolas" w:cs="Times New Roman"/>
@@ -12375,6 +13287,7 @@
         </w:rPr>
         <w:t>;</w:t>
       </w:r>
+      <w:proofErr w:type="gramEnd"/>
     </w:p>
     <w:p>
       <w:pPr>
@@ -12482,6 +13395,7 @@
         </w:rPr>
         <w:t xml:space="preserve"> </w:t>
       </w:r>
+      <w:proofErr w:type="gramStart"/>
       <w:r>
         <w:rPr>
           <w:rFonts w:ascii="Consolas" w:eastAsia="Times New Roman" w:hAnsi="Consolas" w:cs="Times New Roman"/>
@@ -12504,6 +13418,7 @@
         </w:rPr>
         <w:t>;</w:t>
       </w:r>
+      <w:proofErr w:type="gramEnd"/>
     </w:p>
     <w:p>
       <w:pPr>
@@ -12529,6 +13444,7 @@
         </w:rPr>
         <w:t xml:space="preserve">        </w:t>
       </w:r>
+      <w:proofErr w:type="gramStart"/>
       <w:r>
         <w:rPr>
           <w:rFonts w:ascii="Consolas" w:eastAsia="Times New Roman" w:hAnsi="Consolas" w:cs="Times New Roman"/>
@@ -12551,6 +13467,7 @@
         </w:rPr>
         <w:t>(</w:t>
       </w:r>
+      <w:proofErr w:type="gramEnd"/>
       <w:r>
         <w:rPr>
           <w:rFonts w:ascii="Consolas" w:eastAsia="Times New Roman" w:hAnsi="Consolas" w:cs="Times New Roman"/>
@@ -12586,6 +13503,7 @@
         <w:t>clk</w:t>
       </w:r>
       <w:proofErr w:type="spellEnd"/>
+      <w:proofErr w:type="gramStart"/>
       <w:r>
         <w:rPr>
           <w:rFonts w:ascii="Consolas" w:eastAsia="Times New Roman" w:hAnsi="Consolas" w:cs="Times New Roman"/>
@@ -12597,6 +13515,7 @@
         </w:rPr>
         <w:t>);</w:t>
       </w:r>
+      <w:proofErr w:type="gramEnd"/>
     </w:p>
     <w:p>
       <w:pPr>
@@ -12668,6 +13587,7 @@
         </w:rPr>
         <w:t xml:space="preserve"> </w:t>
       </w:r>
+      <w:proofErr w:type="gramStart"/>
       <w:r>
         <w:rPr>
           <w:rFonts w:ascii="Consolas" w:eastAsia="Times New Roman" w:hAnsi="Consolas" w:cs="Times New Roman"/>
@@ -12690,6 +13610,7 @@
         </w:rPr>
         <w:t>;</w:t>
       </w:r>
+      <w:proofErr w:type="gramEnd"/>
     </w:p>
     <w:p>
       <w:pPr>
@@ -12797,6 +13718,7 @@
         </w:rPr>
         <w:t xml:space="preserve"> </w:t>
       </w:r>
+      <w:proofErr w:type="gramStart"/>
       <w:r>
         <w:rPr>
           <w:rFonts w:ascii="Consolas" w:eastAsia="Times New Roman" w:hAnsi="Consolas" w:cs="Times New Roman"/>
@@ -12819,6 +13741,7 @@
         </w:rPr>
         <w:t>;</w:t>
       </w:r>
+      <w:proofErr w:type="gramEnd"/>
     </w:p>
     <w:p>
       <w:pPr>
@@ -12890,6 +13813,7 @@
         </w:rPr>
         <w:t xml:space="preserve"> </w:t>
       </w:r>
+      <w:proofErr w:type="gramStart"/>
       <w:r>
         <w:rPr>
           <w:rFonts w:ascii="Consolas" w:eastAsia="Times New Roman" w:hAnsi="Consolas" w:cs="Times New Roman"/>
@@ -12912,6 +13836,7 @@
         </w:rPr>
         <w:t>;</w:t>
       </w:r>
+      <w:proofErr w:type="gramEnd"/>
     </w:p>
     <w:p>
       <w:pPr>
@@ -12983,6 +13908,7 @@
         </w:rPr>
         <w:t xml:space="preserve"> </w:t>
       </w:r>
+      <w:proofErr w:type="gramStart"/>
       <w:r>
         <w:rPr>
           <w:rFonts w:ascii="Consolas" w:eastAsia="Times New Roman" w:hAnsi="Consolas" w:cs="Times New Roman"/>
@@ -13005,6 +13931,7 @@
         </w:rPr>
         <w:t>;</w:t>
       </w:r>
+      <w:proofErr w:type="gramEnd"/>
     </w:p>
     <w:p>
       <w:pPr>
@@ -13076,6 +14003,7 @@
         </w:rPr>
         <w:t xml:space="preserve"> </w:t>
       </w:r>
+      <w:proofErr w:type="gramStart"/>
       <w:r>
         <w:rPr>
           <w:rFonts w:ascii="Consolas" w:eastAsia="Times New Roman" w:hAnsi="Consolas" w:cs="Times New Roman"/>
@@ -13098,6 +14026,7 @@
         </w:rPr>
         <w:t>;</w:t>
       </w:r>
+      <w:proofErr w:type="gramEnd"/>
     </w:p>
     <w:p>
       <w:pPr>
@@ -13167,6 +14096,7 @@
         </w:rPr>
         <w:t xml:space="preserve"> </w:t>
       </w:r>
+      <w:proofErr w:type="gramStart"/>
       <w:r>
         <w:rPr>
           <w:rFonts w:ascii="Consolas" w:eastAsia="Times New Roman" w:hAnsi="Consolas" w:cs="Times New Roman"/>
@@ -13189,6 +14119,7 @@
         </w:rPr>
         <w:t>;</w:t>
       </w:r>
+      <w:proofErr w:type="gramEnd"/>
     </w:p>
     <w:p>
       <w:pPr>
@@ -13260,6 +14191,7 @@
         </w:rPr>
         <w:t xml:space="preserve"> </w:t>
       </w:r>
+      <w:proofErr w:type="gramStart"/>
       <w:r>
         <w:rPr>
           <w:rFonts w:ascii="Consolas" w:eastAsia="Times New Roman" w:hAnsi="Consolas" w:cs="Times New Roman"/>
@@ -13282,6 +14214,7 @@
         </w:rPr>
         <w:t>;</w:t>
       </w:r>
+      <w:proofErr w:type="gramEnd"/>
     </w:p>
     <w:p>
       <w:pPr>
@@ -13351,6 +14284,7 @@
         </w:rPr>
         <w:t xml:space="preserve"> </w:t>
       </w:r>
+      <w:proofErr w:type="gramStart"/>
       <w:r>
         <w:rPr>
           <w:rFonts w:ascii="Consolas" w:eastAsia="Times New Roman" w:hAnsi="Consolas" w:cs="Times New Roman"/>
@@ -13373,6 +14307,7 @@
         </w:rPr>
         <w:t>;</w:t>
       </w:r>
+      <w:proofErr w:type="gramEnd"/>
     </w:p>
     <w:p>
       <w:pPr>
@@ -13407,7 +14342,19 @@
           <w:szCs w:val="21"/>
           <w14:ligatures w14:val="none"/>
         </w:rPr>
-        <w:t>$display</w:t>
+        <w:t>$</w:t>
+      </w:r>
+      <w:proofErr w:type="gramStart"/>
+      <w:r>
+        <w:rPr>
+          <w:rFonts w:ascii="Consolas" w:eastAsia="Times New Roman" w:hAnsi="Consolas" w:cs="Times New Roman"/>
+          <w:color w:val="DCDCAA"/>
+          <w:kern w:val="0"/>
+          <w:sz w:val="21"/>
+          <w:szCs w:val="21"/>
+          <w14:ligatures w14:val="none"/>
+        </w:rPr>
+        <w:t>display</w:t>
       </w:r>
       <w:r>
         <w:rPr>
@@ -13420,6 +14367,7 @@
         </w:rPr>
         <w:t>(</w:t>
       </w:r>
+      <w:proofErr w:type="gramEnd"/>
       <w:r>
         <w:rPr>
           <w:rFonts w:ascii="Consolas" w:eastAsia="Times New Roman" w:hAnsi="Consolas" w:cs="Times New Roman"/>
@@ -13431,6 +14379,7 @@
         </w:rPr>
         <w:t>"Starting Shift Test"</w:t>
       </w:r>
+      <w:proofErr w:type="gramStart"/>
       <w:r>
         <w:rPr>
           <w:rFonts w:ascii="Consolas" w:eastAsia="Times New Roman" w:hAnsi="Consolas" w:cs="Times New Roman"/>
@@ -13442,6 +14391,7 @@
         </w:rPr>
         <w:t>);</w:t>
       </w:r>
+      <w:proofErr w:type="gramEnd"/>
     </w:p>
     <w:p>
       <w:pPr>
@@ -13467,6 +14417,7 @@
         </w:rPr>
         <w:t xml:space="preserve">        </w:t>
       </w:r>
+      <w:proofErr w:type="gramStart"/>
       <w:r>
         <w:rPr>
           <w:rFonts w:ascii="Consolas" w:eastAsia="Times New Roman" w:hAnsi="Consolas" w:cs="Times New Roman"/>
@@ -13489,6 +14440,7 @@
         </w:rPr>
         <w:t>(</w:t>
       </w:r>
+      <w:proofErr w:type="gramEnd"/>
       <w:r>
         <w:rPr>
           <w:rFonts w:ascii="Consolas" w:eastAsia="Times New Roman" w:hAnsi="Consolas" w:cs="Times New Roman"/>
@@ -13511,6 +14463,7 @@
         </w:rPr>
         <w:t xml:space="preserve">) </w:t>
       </w:r>
+      <w:proofErr w:type="gramStart"/>
       <w:r>
         <w:rPr>
           <w:rFonts w:ascii="Consolas" w:eastAsia="Times New Roman" w:hAnsi="Consolas" w:cs="Times New Roman"/>
@@ -13533,6 +14486,7 @@
         </w:rPr>
         <w:t>(</w:t>
       </w:r>
+      <w:proofErr w:type="gramEnd"/>
       <w:r>
         <w:rPr>
           <w:rFonts w:ascii="Consolas" w:eastAsia="Times New Roman" w:hAnsi="Consolas" w:cs="Times New Roman"/>
@@ -13568,6 +14522,7 @@
         <w:t>clk</w:t>
       </w:r>
       <w:proofErr w:type="spellEnd"/>
+      <w:proofErr w:type="gramStart"/>
       <w:r>
         <w:rPr>
           <w:rFonts w:ascii="Consolas" w:eastAsia="Times New Roman" w:hAnsi="Consolas" w:cs="Times New Roman"/>
@@ -13579,6 +14534,7 @@
         </w:rPr>
         <w:t>);</w:t>
       </w:r>
+      <w:proofErr w:type="gramEnd"/>
     </w:p>
     <w:p>
       <w:pPr>
@@ -13613,7 +14569,19 @@
           <w:szCs w:val="21"/>
           <w14:ligatures w14:val="none"/>
         </w:rPr>
-        <w:t>$exit</w:t>
+        <w:t>$</w:t>
+      </w:r>
+      <w:proofErr w:type="gramStart"/>
+      <w:r>
+        <w:rPr>
+          <w:rFonts w:ascii="Consolas" w:eastAsia="Times New Roman" w:hAnsi="Consolas" w:cs="Times New Roman"/>
+          <w:color w:val="DCDCAA"/>
+          <w:kern w:val="0"/>
+          <w:sz w:val="21"/>
+          <w:szCs w:val="21"/>
+          <w14:ligatures w14:val="none"/>
+        </w:rPr>
+        <w:t>exit</w:t>
       </w:r>
       <w:r>
         <w:rPr>
@@ -13626,6 +14594,7 @@
         </w:rPr>
         <w:t>;</w:t>
       </w:r>
+      <w:proofErr w:type="gramEnd"/>
     </w:p>
     <w:p>
       <w:pPr>
@@ -13719,6 +14688,9 @@
         <w:keepNext/>
       </w:pPr>
       <w:r>
+        <w:rPr>
+          <w:noProof/>
+        </w:rPr>
         <w:lastRenderedPageBreak/>
         <w:drawing>
           <wp:inline distT="0" distB="0" distL="0" distR="0" wp14:anchorId="62AE250B" wp14:editId="45B627AF">
@@ -13782,6 +14754,9 @@
         <w:jc w:val="center"/>
       </w:pPr>
       <w:r>
+        <w:rPr>
+          <w:noProof/>
+        </w:rPr>
         <w:drawing>
           <wp:inline distT="0" distB="0" distL="0" distR="0" wp14:anchorId="1A9A7ADE" wp14:editId="336860AE">
             <wp:extent cx="4094999" cy="3657600"/>
@@ -13868,7 +14843,15 @@
         <w:pStyle w:val="NormalAmeer"/>
       </w:pPr>
       <w:r>
-        <w:t>Implement the following SLE (sequential logic element). This design will act as flipflop or latch</w:t>
+        <w:t xml:space="preserve">Implement the following SLE (sequential logic element). This design will act as </w:t>
+      </w:r>
+      <w:proofErr w:type="gramStart"/>
+      <w:r>
+        <w:t>flipflop</w:t>
+      </w:r>
+      <w:proofErr w:type="gramEnd"/>
+      <w:r>
+        <w:t xml:space="preserve"> or latch</w:t>
       </w:r>
       <w:r>
         <w:t xml:space="preserve"> </w:t>
@@ -13880,11 +14863,6280 @@
     <w:p>
       <w:pPr>
         <w:pStyle w:val="Caption"/>
-      </w:pPr>
-    </w:p>
+        <w:keepNext/>
+      </w:pPr>
+      <w:r>
+        <w:drawing>
+          <wp:inline distT="0" distB="0" distL="0" distR="0" wp14:anchorId="3BD61AB9" wp14:editId="6E969301">
+            <wp:extent cx="5415793" cy="7038975"/>
+            <wp:effectExtent l="0" t="0" r="0" b="0"/>
+            <wp:docPr id="1467950372" name="Picture 1" descr="A screen shot of a computer program&#10;&#10;AI-generated content may be incorrect."/>
+            <wp:cNvGraphicFramePr>
+              <a:graphicFrameLocks xmlns:a="http://schemas.openxmlformats.org/drawingml/2006/main" noChangeAspect="1"/>
+            </wp:cNvGraphicFramePr>
+            <a:graphic xmlns:a="http://schemas.openxmlformats.org/drawingml/2006/main">
+              <a:graphicData uri="http://schemas.openxmlformats.org/drawingml/2006/picture">
+                <pic:pic xmlns:pic="http://schemas.openxmlformats.org/drawingml/2006/picture">
+                  <pic:nvPicPr>
+                    <pic:cNvPr id="1467950372" name="Picture 1" descr="A screen shot of a computer program&#10;&#10;AI-generated content may be incorrect."/>
+                    <pic:cNvPicPr/>
+                  </pic:nvPicPr>
+                  <pic:blipFill>
+                    <a:blip r:embed="rId32"/>
+                    <a:stretch>
+                      <a:fillRect/>
+                    </a:stretch>
+                  </pic:blipFill>
+                  <pic:spPr>
+                    <a:xfrm>
+                      <a:off x="0" y="0"/>
+                      <a:ext cx="5420912" cy="7045629"/>
+                    </a:xfrm>
+                    <a:prstGeom prst="rect">
+                      <a:avLst/>
+                    </a:prstGeom>
+                  </pic:spPr>
+                </pic:pic>
+              </a:graphicData>
+            </a:graphic>
+          </wp:inline>
+        </w:drawing>
+      </w:r>
+    </w:p>
+    <w:p>
+      <w:pPr>
+        <w:pStyle w:val="Caption"/>
+      </w:pPr>
+      <w:r>
+        <w:t xml:space="preserve">Figure </w:t>
+      </w:r>
+      <w:fldSimple w:instr=" SEQ Figure \* ARABIC ">
+        <w:r>
+          <w:rPr>
+            <w:noProof/>
+          </w:rPr>
+          <w:t>20</w:t>
+        </w:r>
+      </w:fldSimple>
+      <w:r>
+        <w:t xml:space="preserve"> SLE Latch/FF Code</w:t>
+      </w:r>
+    </w:p>
+    <w:p>
+      <w:pPr>
+        <w:rPr>
+          <w:rFonts w:ascii="Montserrat" w:hAnsi="Montserrat"/>
+          <w:i/>
+          <w:iCs/>
+          <w:color w:val="0E2841" w:themeColor="text2"/>
+          <w:sz w:val="18"/>
+          <w:szCs w:val="18"/>
+        </w:rPr>
+      </w:pPr>
+      <w:r>
+        <w:br w:type="page"/>
+      </w:r>
+    </w:p>
+    <w:p>
+      <w:pPr>
+        <w:pStyle w:val="Caption"/>
+        <w:keepNext/>
+      </w:pPr>
+      <w:r>
+        <w:lastRenderedPageBreak/>
+        <w:drawing>
+          <wp:inline distT="0" distB="0" distL="0" distR="0" wp14:anchorId="0715E0E1" wp14:editId="231E8365">
+            <wp:extent cx="6188710" cy="2507615"/>
+            <wp:effectExtent l="0" t="0" r="2540" b="6985"/>
+            <wp:docPr id="390219213" name="Picture 1" descr="A screenshot of a computer&#10;&#10;AI-generated content may be incorrect."/>
+            <wp:cNvGraphicFramePr>
+              <a:graphicFrameLocks xmlns:a="http://schemas.openxmlformats.org/drawingml/2006/main" noChangeAspect="1"/>
+            </wp:cNvGraphicFramePr>
+            <a:graphic xmlns:a="http://schemas.openxmlformats.org/drawingml/2006/main">
+              <a:graphicData uri="http://schemas.openxmlformats.org/drawingml/2006/picture">
+                <pic:pic xmlns:pic="http://schemas.openxmlformats.org/drawingml/2006/picture">
+                  <pic:nvPicPr>
+                    <pic:cNvPr id="390219213" name="Picture 1" descr="A screenshot of a computer&#10;&#10;AI-generated content may be incorrect."/>
+                    <pic:cNvPicPr/>
+                  </pic:nvPicPr>
+                  <pic:blipFill>
+                    <a:blip r:embed="rId33"/>
+                    <a:stretch>
+                      <a:fillRect/>
+                    </a:stretch>
+                  </pic:blipFill>
+                  <pic:spPr>
+                    <a:xfrm>
+                      <a:off x="0" y="0"/>
+                      <a:ext cx="6188710" cy="2507615"/>
+                    </a:xfrm>
+                    <a:prstGeom prst="rect">
+                      <a:avLst/>
+                    </a:prstGeom>
+                  </pic:spPr>
+                </pic:pic>
+              </a:graphicData>
+            </a:graphic>
+          </wp:inline>
+        </w:drawing>
+      </w:r>
+    </w:p>
+    <w:p>
+      <w:pPr>
+        <w:pStyle w:val="Caption"/>
+      </w:pPr>
+      <w:r>
+        <w:rPr>
+          <w:noProof/>
+        </w:rPr>
+        <mc:AlternateContent>
+          <mc:Choice Requires="wps">
+            <w:drawing>
+              <wp:anchor distT="0" distB="0" distL="114300" distR="114300" simplePos="0" relativeHeight="251687936" behindDoc="0" locked="0" layoutInCell="1" allowOverlap="1" wp14:anchorId="415D0E0B" wp14:editId="05F76DCE">
+                <wp:simplePos x="0" y="0"/>
+                <wp:positionH relativeFrom="margin">
+                  <wp:align>center</wp:align>
+                </wp:positionH>
+                <wp:positionV relativeFrom="paragraph">
+                  <wp:posOffset>3073400</wp:posOffset>
+                </wp:positionV>
+                <wp:extent cx="6923405" cy="635"/>
+                <wp:effectExtent l="0" t="0" r="0" b="635"/>
+                <wp:wrapTopAndBottom/>
+                <wp:docPr id="1911866541" name="Text Box 1"/>
+                <wp:cNvGraphicFramePr/>
+                <a:graphic xmlns:a="http://schemas.openxmlformats.org/drawingml/2006/main">
+                  <a:graphicData uri="http://schemas.microsoft.com/office/word/2010/wordprocessingShape">
+                    <wps:wsp>
+                      <wps:cNvSpPr txBox="1"/>
+                      <wps:spPr>
+                        <a:xfrm>
+                          <a:off x="0" y="0"/>
+                          <a:ext cx="6923405" cy="635"/>
+                        </a:xfrm>
+                        <a:prstGeom prst="rect">
+                          <a:avLst/>
+                        </a:prstGeom>
+                        <a:solidFill>
+                          <a:prstClr val="white"/>
+                        </a:solidFill>
+                        <a:ln>
+                          <a:noFill/>
+                        </a:ln>
+                      </wps:spPr>
+                      <wps:txbx>
+                        <w:txbxContent>
+                          <w:p>
+                            <w:pPr>
+                              <w:pStyle w:val="Caption"/>
+                              <w:rPr>
+                                <w:noProof/>
+                              </w:rPr>
+                            </w:pPr>
+                            <w:r>
+                              <w:t xml:space="preserve">Figure </w:t>
+                            </w:r>
+                            <w:fldSimple w:instr=" SEQ Figure \* ARABIC ">
+                              <w:r>
+                                <w:rPr>
+                                  <w:noProof/>
+                                </w:rPr>
+                                <w:t>21</w:t>
+                              </w:r>
+                            </w:fldSimple>
+                            <w:r>
+                              <w:t xml:space="preserve"> Schematic</w:t>
+                            </w:r>
+                          </w:p>
+                        </w:txbxContent>
+                      </wps:txbx>
+                      <wps:bodyPr rot="0" spcFirstLastPara="0" vertOverflow="overflow" horzOverflow="overflow" vert="horz" wrap="square" lIns="0" tIns="0" rIns="0" bIns="0" numCol="1" spcCol="0" rtlCol="0" fromWordArt="0" anchor="t" anchorCtr="0" forceAA="0" compatLnSpc="1">
+                        <a:prstTxWarp prst="textNoShape">
+                          <a:avLst/>
+                        </a:prstTxWarp>
+                        <a:spAutoFit/>
+                      </wps:bodyPr>
+                    </wps:wsp>
+                  </a:graphicData>
+                </a:graphic>
+              </wp:anchor>
+            </w:drawing>
+          </mc:Choice>
+          <mc:Fallback>
+            <w:pict>
+              <v:shape w14:anchorId="415D0E0B" id="_x0000_s1033" type="#_x0000_t202" style="position:absolute;left:0;text-align:left;margin-left:0;margin-top:242pt;width:545.15pt;height:.05pt;z-index:251687936;visibility:visible;mso-wrap-style:square;mso-wrap-distance-left:9pt;mso-wrap-distance-top:0;mso-wrap-distance-right:9pt;mso-wrap-distance-bottom:0;mso-position-horizontal:center;mso-position-horizontal-relative:margin;mso-position-vertical:absolute;mso-position-vertical-relative:text;v-text-anchor:top" o:gfxdata="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" stroked="f">
+                <v:textbox style="mso-fit-shape-to-text:t" inset="0,0,0,0">
+                  <w:txbxContent>
+                    <w:p>
+                      <w:pPr>
+                        <w:pStyle w:val="Caption"/>
+                        <w:rPr>
+                          <w:noProof/>
+                        </w:rPr>
+                      </w:pPr>
+                      <w:r>
+                        <w:t xml:space="preserve">Figure </w:t>
+                      </w:r>
+                      <w:fldSimple w:instr=" SEQ Figure \* ARABIC ">
+                        <w:r>
+                          <w:rPr>
+                            <w:noProof/>
+                          </w:rPr>
+                          <w:t>21</w:t>
+                        </w:r>
+                      </w:fldSimple>
+                      <w:r>
+                        <w:t xml:space="preserve"> Schematic</w:t>
+                      </w:r>
+                    </w:p>
+                  </w:txbxContent>
+                </v:textbox>
+                <w10:wrap type="topAndBottom" anchorx="margin"/>
+              </v:shape>
+            </w:pict>
+          </mc:Fallback>
+        </mc:AlternateContent>
+      </w:r>
+      <w:r>
+        <w:rPr>
+          <w:noProof/>
+        </w:rPr>
+        <w:drawing>
+          <wp:anchor distT="0" distB="0" distL="114300" distR="114300" simplePos="0" relativeHeight="251685888" behindDoc="0" locked="0" layoutInCell="1" allowOverlap="1" wp14:anchorId="4048CD81" wp14:editId="7B6164CC">
+            <wp:simplePos x="0" y="0"/>
+            <wp:positionH relativeFrom="margin">
+              <wp:align>center</wp:align>
+            </wp:positionH>
+            <wp:positionV relativeFrom="paragraph">
+              <wp:posOffset>330200</wp:posOffset>
+            </wp:positionV>
+            <wp:extent cx="6923429" cy="2905125"/>
+            <wp:effectExtent l="0" t="0" r="0" b="0"/>
+            <wp:wrapTopAndBottom/>
+            <wp:docPr id="1991195953" name="Graphic 1"/>
+            <wp:cNvGraphicFramePr>
+              <a:graphicFrameLocks xmlns:a="http://schemas.openxmlformats.org/drawingml/2006/main" noChangeAspect="1"/>
+            </wp:cNvGraphicFramePr>
+            <a:graphic xmlns:a="http://schemas.openxmlformats.org/drawingml/2006/main">
+              <a:graphicData uri="http://schemas.openxmlformats.org/drawingml/2006/picture">
+                <pic:pic xmlns:pic="http://schemas.openxmlformats.org/drawingml/2006/picture">
+                  <pic:nvPicPr>
+                    <pic:cNvPr id="1991195953" name=""/>
+                    <pic:cNvPicPr/>
+                  </pic:nvPicPr>
+                  <pic:blipFill rotWithShape="1">
+                    <a:blip r:embed="rId34">
+                      <a:extLst>
+                        <a:ext uri="{96DAC541-7B7A-43D3-8B79-37D633B846F1}">
+                          <asvg:svgBlip xmlns:asvg="http://schemas.microsoft.com/office/drawing/2016/SVG/main" r:embed="rId35"/>
+                        </a:ext>
+                      </a:extLst>
+                    </a:blip>
+                    <a:srcRect l="10928" t="30052" r="10579" b="27358"/>
+                    <a:stretch>
+                      <a:fillRect/>
+                    </a:stretch>
+                  </pic:blipFill>
+                  <pic:spPr bwMode="auto">
+                    <a:xfrm>
+                      <a:off x="0" y="0"/>
+                      <a:ext cx="6923429" cy="2905125"/>
+                    </a:xfrm>
+                    <a:prstGeom prst="rect">
+                      <a:avLst/>
+                    </a:prstGeom>
+                    <a:ln>
+                      <a:noFill/>
+                    </a:ln>
+                    <a:extLst>
+                      <a:ext uri="{53640926-AAD7-44D8-BBD7-CCE9431645EC}">
+                        <a14:shadowObscured xmlns:a14="http://schemas.microsoft.com/office/drawing/2010/main"/>
+                      </a:ext>
+                    </a:extLst>
+                  </pic:spPr>
+                </pic:pic>
+              </a:graphicData>
+            </a:graphic>
+          </wp:anchor>
+        </w:drawing>
+      </w:r>
+      <w:r>
+        <w:t xml:space="preserve">Figure </w:t>
+      </w:r>
+      <w:fldSimple w:instr=" SEQ Figure \* ARABIC ">
+        <w:r>
+          <w:rPr>
+            <w:noProof/>
+          </w:rPr>
+          <w:t>22</w:t>
+        </w:r>
+      </w:fldSimple>
+      <w:r>
+        <w:t xml:space="preserve"> Questa Lint</w:t>
+      </w:r>
+    </w:p>
+    <w:p>
+      <w:pPr>
+        <w:shd w:val="clear" w:color="auto" w:fill="1F1F1F"/>
+        <w:spacing w:after="0" w:line="285" w:lineRule="atLeast"/>
+        <w:rPr>
+          <w:rFonts w:ascii="Consolas" w:eastAsia="Times New Roman" w:hAnsi="Consolas" w:cs="Times New Roman"/>
+          <w:color w:val="CCCCCC"/>
+          <w:kern w:val="0"/>
+          <w:sz w:val="21"/>
+          <w:szCs w:val="21"/>
+          <w14:ligatures w14:val="none"/>
+        </w:rPr>
+      </w:pPr>
+      <w:r>
+        <w:rPr>
+          <w:rFonts w:ascii="Consolas" w:eastAsia="Times New Roman" w:hAnsi="Consolas" w:cs="Times New Roman"/>
+          <w:color w:val="569CD6"/>
+          <w:kern w:val="0"/>
+          <w:sz w:val="21"/>
+          <w:szCs w:val="21"/>
+          <w14:ligatures w14:val="none"/>
+        </w:rPr>
+        <w:t>module</w:t>
+      </w:r>
+      <w:r>
+        <w:rPr>
+          <w:rFonts w:ascii="Consolas" w:eastAsia="Times New Roman" w:hAnsi="Consolas" w:cs="Times New Roman"/>
+          <w:color w:val="CCCCCC"/>
+          <w:kern w:val="0"/>
+          <w:sz w:val="21"/>
+          <w:szCs w:val="21"/>
+          <w14:ligatures w14:val="none"/>
+        </w:rPr>
+        <w:t xml:space="preserve"> </w:t>
+      </w:r>
+      <w:proofErr w:type="spellStart"/>
+      <w:r>
+        <w:rPr>
+          <w:rFonts w:ascii="Consolas" w:eastAsia="Times New Roman" w:hAnsi="Consolas" w:cs="Times New Roman"/>
+          <w:color w:val="4EC9B0"/>
+          <w:kern w:val="0"/>
+          <w:sz w:val="21"/>
+          <w:szCs w:val="21"/>
+          <w14:ligatures w14:val="none"/>
+        </w:rPr>
+        <w:t>sle_</w:t>
+      </w:r>
+      <w:proofErr w:type="gramStart"/>
+      <w:r>
+        <w:rPr>
+          <w:rFonts w:ascii="Consolas" w:eastAsia="Times New Roman" w:hAnsi="Consolas" w:cs="Times New Roman"/>
+          <w:color w:val="4EC9B0"/>
+          <w:kern w:val="0"/>
+          <w:sz w:val="21"/>
+          <w:szCs w:val="21"/>
+          <w14:ligatures w14:val="none"/>
+        </w:rPr>
+        <w:t>tb</w:t>
+      </w:r>
+      <w:proofErr w:type="spellEnd"/>
+      <w:r>
+        <w:rPr>
+          <w:rFonts w:ascii="Consolas" w:eastAsia="Times New Roman" w:hAnsi="Consolas" w:cs="Times New Roman"/>
+          <w:color w:val="CCCCCC"/>
+          <w:kern w:val="0"/>
+          <w:sz w:val="21"/>
+          <w:szCs w:val="21"/>
+          <w14:ligatures w14:val="none"/>
+        </w:rPr>
+        <w:t>();</w:t>
+      </w:r>
+      <w:proofErr w:type="gramEnd"/>
+    </w:p>
+    <w:p>
+      <w:pPr>
+        <w:shd w:val="clear" w:color="auto" w:fill="1F1F1F"/>
+        <w:spacing w:after="0" w:line="285" w:lineRule="atLeast"/>
+        <w:rPr>
+          <w:rFonts w:ascii="Consolas" w:eastAsia="Times New Roman" w:hAnsi="Consolas" w:cs="Times New Roman"/>
+          <w:color w:val="CCCCCC"/>
+          <w:kern w:val="0"/>
+          <w:sz w:val="21"/>
+          <w:szCs w:val="21"/>
+          <w14:ligatures w14:val="none"/>
+        </w:rPr>
+      </w:pPr>
+      <w:r>
+        <w:rPr>
+          <w:rFonts w:ascii="Consolas" w:eastAsia="Times New Roman" w:hAnsi="Consolas" w:cs="Times New Roman"/>
+          <w:color w:val="CCCCCC"/>
+          <w:kern w:val="0"/>
+          <w:sz w:val="21"/>
+          <w:szCs w:val="21"/>
+          <w14:ligatures w14:val="none"/>
+        </w:rPr>
+        <w:t xml:space="preserve">    </w:t>
+      </w:r>
+      <w:r>
+        <w:rPr>
+          <w:rFonts w:ascii="Consolas" w:eastAsia="Times New Roman" w:hAnsi="Consolas" w:cs="Times New Roman"/>
+          <w:color w:val="4EC9B0"/>
+          <w:kern w:val="0"/>
+          <w:sz w:val="21"/>
+          <w:szCs w:val="21"/>
+          <w14:ligatures w14:val="none"/>
+        </w:rPr>
+        <w:t>reg</w:t>
+      </w:r>
+      <w:r>
+        <w:rPr>
+          <w:rFonts w:ascii="Consolas" w:eastAsia="Times New Roman" w:hAnsi="Consolas" w:cs="Times New Roman"/>
+          <w:color w:val="CCCCCC"/>
+          <w:kern w:val="0"/>
+          <w:sz w:val="21"/>
+          <w:szCs w:val="21"/>
+          <w14:ligatures w14:val="none"/>
+        </w:rPr>
+        <w:t xml:space="preserve"> </w:t>
+      </w:r>
+      <w:r>
+        <w:rPr>
+          <w:rFonts w:ascii="Consolas" w:eastAsia="Times New Roman" w:hAnsi="Consolas" w:cs="Times New Roman"/>
+          <w:color w:val="4FC1FF"/>
+          <w:kern w:val="0"/>
+          <w:sz w:val="21"/>
+          <w:szCs w:val="21"/>
+          <w14:ligatures w14:val="none"/>
+        </w:rPr>
+        <w:t>D</w:t>
+      </w:r>
+      <w:r>
+        <w:rPr>
+          <w:rFonts w:ascii="Consolas" w:eastAsia="Times New Roman" w:hAnsi="Consolas" w:cs="Times New Roman"/>
+          <w:color w:val="CCCCCC"/>
+          <w:kern w:val="0"/>
+          <w:sz w:val="21"/>
+          <w:szCs w:val="21"/>
+          <w14:ligatures w14:val="none"/>
+        </w:rPr>
+        <w:t xml:space="preserve">, </w:t>
+      </w:r>
+      <w:proofErr w:type="spellStart"/>
+      <w:r>
+        <w:rPr>
+          <w:rFonts w:ascii="Consolas" w:eastAsia="Times New Roman" w:hAnsi="Consolas" w:cs="Times New Roman"/>
+          <w:color w:val="9CDCFE"/>
+          <w:kern w:val="0"/>
+          <w:sz w:val="21"/>
+          <w:szCs w:val="21"/>
+          <w14:ligatures w14:val="none"/>
+        </w:rPr>
+        <w:t>clk</w:t>
+      </w:r>
+      <w:proofErr w:type="spellEnd"/>
+      <w:r>
+        <w:rPr>
+          <w:rFonts w:ascii="Consolas" w:eastAsia="Times New Roman" w:hAnsi="Consolas" w:cs="Times New Roman"/>
+          <w:color w:val="CCCCCC"/>
+          <w:kern w:val="0"/>
+          <w:sz w:val="21"/>
+          <w:szCs w:val="21"/>
+          <w14:ligatures w14:val="none"/>
+        </w:rPr>
+        <w:t xml:space="preserve">, </w:t>
+      </w:r>
+      <w:proofErr w:type="spellStart"/>
+      <w:r>
+        <w:rPr>
+          <w:rFonts w:ascii="Consolas" w:eastAsia="Times New Roman" w:hAnsi="Consolas" w:cs="Times New Roman"/>
+          <w:color w:val="9CDCFE"/>
+          <w:kern w:val="0"/>
+          <w:sz w:val="21"/>
+          <w:szCs w:val="21"/>
+          <w14:ligatures w14:val="none"/>
+        </w:rPr>
+        <w:t>en</w:t>
+      </w:r>
+      <w:proofErr w:type="spellEnd"/>
+      <w:r>
+        <w:rPr>
+          <w:rFonts w:ascii="Consolas" w:eastAsia="Times New Roman" w:hAnsi="Consolas" w:cs="Times New Roman"/>
+          <w:color w:val="CCCCCC"/>
+          <w:kern w:val="0"/>
+          <w:sz w:val="21"/>
+          <w:szCs w:val="21"/>
+          <w14:ligatures w14:val="none"/>
+        </w:rPr>
+        <w:t xml:space="preserve">, </w:t>
+      </w:r>
+      <w:proofErr w:type="spellStart"/>
+      <w:r>
+        <w:rPr>
+          <w:rFonts w:ascii="Consolas" w:eastAsia="Times New Roman" w:hAnsi="Consolas" w:cs="Times New Roman"/>
+          <w:color w:val="9CDCFE"/>
+          <w:kern w:val="0"/>
+          <w:sz w:val="21"/>
+          <w:szCs w:val="21"/>
+          <w14:ligatures w14:val="none"/>
+        </w:rPr>
+        <w:t>ALn</w:t>
+      </w:r>
+      <w:proofErr w:type="spellEnd"/>
+      <w:r>
+        <w:rPr>
+          <w:rFonts w:ascii="Consolas" w:eastAsia="Times New Roman" w:hAnsi="Consolas" w:cs="Times New Roman"/>
+          <w:color w:val="CCCCCC"/>
+          <w:kern w:val="0"/>
+          <w:sz w:val="21"/>
+          <w:szCs w:val="21"/>
+          <w14:ligatures w14:val="none"/>
+        </w:rPr>
+        <w:t xml:space="preserve">, </w:t>
+      </w:r>
+      <w:proofErr w:type="spellStart"/>
+      <w:r>
+        <w:rPr>
+          <w:rFonts w:ascii="Consolas" w:eastAsia="Times New Roman" w:hAnsi="Consolas" w:cs="Times New Roman"/>
+          <w:color w:val="9CDCFE"/>
+          <w:kern w:val="0"/>
+          <w:sz w:val="21"/>
+          <w:szCs w:val="21"/>
+          <w14:ligatures w14:val="none"/>
+        </w:rPr>
+        <w:t>ADn</w:t>
+      </w:r>
+      <w:proofErr w:type="spellEnd"/>
+      <w:r>
+        <w:rPr>
+          <w:rFonts w:ascii="Consolas" w:eastAsia="Times New Roman" w:hAnsi="Consolas" w:cs="Times New Roman"/>
+          <w:color w:val="CCCCCC"/>
+          <w:kern w:val="0"/>
+          <w:sz w:val="21"/>
+          <w:szCs w:val="21"/>
+          <w14:ligatures w14:val="none"/>
+        </w:rPr>
+        <w:t xml:space="preserve">, </w:t>
+      </w:r>
+      <w:proofErr w:type="spellStart"/>
+      <w:r>
+        <w:rPr>
+          <w:rFonts w:ascii="Consolas" w:eastAsia="Times New Roman" w:hAnsi="Consolas" w:cs="Times New Roman"/>
+          <w:color w:val="9CDCFE"/>
+          <w:kern w:val="0"/>
+          <w:sz w:val="21"/>
+          <w:szCs w:val="21"/>
+          <w14:ligatures w14:val="none"/>
+        </w:rPr>
+        <w:t>SLn</w:t>
+      </w:r>
+      <w:proofErr w:type="spellEnd"/>
+      <w:r>
+        <w:rPr>
+          <w:rFonts w:ascii="Consolas" w:eastAsia="Times New Roman" w:hAnsi="Consolas" w:cs="Times New Roman"/>
+          <w:color w:val="CCCCCC"/>
+          <w:kern w:val="0"/>
+          <w:sz w:val="21"/>
+          <w:szCs w:val="21"/>
+          <w14:ligatures w14:val="none"/>
+        </w:rPr>
+        <w:t xml:space="preserve">, </w:t>
+      </w:r>
+      <w:r>
+        <w:rPr>
+          <w:rFonts w:ascii="Consolas" w:eastAsia="Times New Roman" w:hAnsi="Consolas" w:cs="Times New Roman"/>
+          <w:color w:val="4FC1FF"/>
+          <w:kern w:val="0"/>
+          <w:sz w:val="21"/>
+          <w:szCs w:val="21"/>
+          <w14:ligatures w14:val="none"/>
+        </w:rPr>
+        <w:t>SD</w:t>
+      </w:r>
+      <w:r>
+        <w:rPr>
+          <w:rFonts w:ascii="Consolas" w:eastAsia="Times New Roman" w:hAnsi="Consolas" w:cs="Times New Roman"/>
+          <w:color w:val="CCCCCC"/>
+          <w:kern w:val="0"/>
+          <w:sz w:val="21"/>
+          <w:szCs w:val="21"/>
+          <w14:ligatures w14:val="none"/>
+        </w:rPr>
+        <w:t xml:space="preserve">, </w:t>
+      </w:r>
+      <w:proofErr w:type="gramStart"/>
+      <w:r>
+        <w:rPr>
+          <w:rFonts w:ascii="Consolas" w:eastAsia="Times New Roman" w:hAnsi="Consolas" w:cs="Times New Roman"/>
+          <w:color w:val="4FC1FF"/>
+          <w:kern w:val="0"/>
+          <w:sz w:val="21"/>
+          <w:szCs w:val="21"/>
+          <w14:ligatures w14:val="none"/>
+        </w:rPr>
+        <w:t>LAT</w:t>
+      </w:r>
+      <w:r>
+        <w:rPr>
+          <w:rFonts w:ascii="Consolas" w:eastAsia="Times New Roman" w:hAnsi="Consolas" w:cs="Times New Roman"/>
+          <w:color w:val="CCCCCC"/>
+          <w:kern w:val="0"/>
+          <w:sz w:val="21"/>
+          <w:szCs w:val="21"/>
+          <w14:ligatures w14:val="none"/>
+        </w:rPr>
+        <w:t>;</w:t>
+      </w:r>
+      <w:proofErr w:type="gramEnd"/>
+    </w:p>
+    <w:p>
+      <w:pPr>
+        <w:shd w:val="clear" w:color="auto" w:fill="1F1F1F"/>
+        <w:spacing w:after="0" w:line="285" w:lineRule="atLeast"/>
+        <w:rPr>
+          <w:rFonts w:ascii="Consolas" w:eastAsia="Times New Roman" w:hAnsi="Consolas" w:cs="Times New Roman"/>
+          <w:color w:val="CCCCCC"/>
+          <w:kern w:val="0"/>
+          <w:sz w:val="21"/>
+          <w:szCs w:val="21"/>
+          <w14:ligatures w14:val="none"/>
+        </w:rPr>
+      </w:pPr>
+      <w:r>
+        <w:rPr>
+          <w:rFonts w:ascii="Consolas" w:eastAsia="Times New Roman" w:hAnsi="Consolas" w:cs="Times New Roman"/>
+          <w:color w:val="CCCCCC"/>
+          <w:kern w:val="0"/>
+          <w:sz w:val="21"/>
+          <w:szCs w:val="21"/>
+          <w14:ligatures w14:val="none"/>
+        </w:rPr>
+        <w:t xml:space="preserve">    </w:t>
+      </w:r>
+      <w:r>
+        <w:rPr>
+          <w:rFonts w:ascii="Consolas" w:eastAsia="Times New Roman" w:hAnsi="Consolas" w:cs="Times New Roman"/>
+          <w:color w:val="4EC9B0"/>
+          <w:kern w:val="0"/>
+          <w:sz w:val="21"/>
+          <w:szCs w:val="21"/>
+          <w14:ligatures w14:val="none"/>
+        </w:rPr>
+        <w:t>wire</w:t>
+      </w:r>
+      <w:r>
+        <w:rPr>
+          <w:rFonts w:ascii="Consolas" w:eastAsia="Times New Roman" w:hAnsi="Consolas" w:cs="Times New Roman"/>
+          <w:color w:val="CCCCCC"/>
+          <w:kern w:val="0"/>
+          <w:sz w:val="21"/>
+          <w:szCs w:val="21"/>
+          <w14:ligatures w14:val="none"/>
+        </w:rPr>
+        <w:t xml:space="preserve"> </w:t>
+      </w:r>
+      <w:proofErr w:type="gramStart"/>
+      <w:r>
+        <w:rPr>
+          <w:rFonts w:ascii="Consolas" w:eastAsia="Times New Roman" w:hAnsi="Consolas" w:cs="Times New Roman"/>
+          <w:color w:val="4FC1FF"/>
+          <w:kern w:val="0"/>
+          <w:sz w:val="21"/>
+          <w:szCs w:val="21"/>
+          <w14:ligatures w14:val="none"/>
+        </w:rPr>
+        <w:t>Q</w:t>
+      </w:r>
+      <w:r>
+        <w:rPr>
+          <w:rFonts w:ascii="Consolas" w:eastAsia="Times New Roman" w:hAnsi="Consolas" w:cs="Times New Roman"/>
+          <w:color w:val="CCCCCC"/>
+          <w:kern w:val="0"/>
+          <w:sz w:val="21"/>
+          <w:szCs w:val="21"/>
+          <w14:ligatures w14:val="none"/>
+        </w:rPr>
+        <w:t>;</w:t>
+      </w:r>
+      <w:proofErr w:type="gramEnd"/>
+    </w:p>
+    <w:p>
+      <w:pPr>
+        <w:shd w:val="clear" w:color="auto" w:fill="1F1F1F"/>
+        <w:spacing w:after="0" w:line="285" w:lineRule="atLeast"/>
+        <w:rPr>
+          <w:rFonts w:ascii="Consolas" w:eastAsia="Times New Roman" w:hAnsi="Consolas" w:cs="Times New Roman"/>
+          <w:color w:val="CCCCCC"/>
+          <w:kern w:val="0"/>
+          <w:sz w:val="21"/>
+          <w:szCs w:val="21"/>
+          <w14:ligatures w14:val="none"/>
+        </w:rPr>
+      </w:pPr>
+    </w:p>
+    <w:p>
+      <w:pPr>
+        <w:shd w:val="clear" w:color="auto" w:fill="1F1F1F"/>
+        <w:spacing w:after="0" w:line="285" w:lineRule="atLeast"/>
+        <w:rPr>
+          <w:rFonts w:ascii="Consolas" w:eastAsia="Times New Roman" w:hAnsi="Consolas" w:cs="Times New Roman"/>
+          <w:color w:val="CCCCCC"/>
+          <w:kern w:val="0"/>
+          <w:sz w:val="21"/>
+          <w:szCs w:val="21"/>
+          <w14:ligatures w14:val="none"/>
+        </w:rPr>
+      </w:pPr>
+      <w:r>
+        <w:rPr>
+          <w:rFonts w:ascii="Consolas" w:eastAsia="Times New Roman" w:hAnsi="Consolas" w:cs="Times New Roman"/>
+          <w:color w:val="CCCCCC"/>
+          <w:kern w:val="0"/>
+          <w:sz w:val="21"/>
+          <w:szCs w:val="21"/>
+          <w14:ligatures w14:val="none"/>
+        </w:rPr>
+        <w:t xml:space="preserve">    </w:t>
+      </w:r>
+      <w:proofErr w:type="spellStart"/>
+      <w:r>
+        <w:rPr>
+          <w:rFonts w:ascii="Consolas" w:eastAsia="Times New Roman" w:hAnsi="Consolas" w:cs="Times New Roman"/>
+          <w:color w:val="4EC9B0"/>
+          <w:kern w:val="0"/>
+          <w:sz w:val="21"/>
+          <w:szCs w:val="21"/>
+          <w14:ligatures w14:val="none"/>
+        </w:rPr>
+        <w:t>sle</w:t>
+      </w:r>
+      <w:proofErr w:type="spellEnd"/>
+      <w:r>
+        <w:rPr>
+          <w:rFonts w:ascii="Consolas" w:eastAsia="Times New Roman" w:hAnsi="Consolas" w:cs="Times New Roman"/>
+          <w:color w:val="CCCCCC"/>
+          <w:kern w:val="0"/>
+          <w:sz w:val="21"/>
+          <w:szCs w:val="21"/>
+          <w14:ligatures w14:val="none"/>
+        </w:rPr>
+        <w:t xml:space="preserve"> </w:t>
+      </w:r>
+      <w:proofErr w:type="gramStart"/>
+      <w:r>
+        <w:rPr>
+          <w:rFonts w:ascii="Consolas" w:eastAsia="Times New Roman" w:hAnsi="Consolas" w:cs="Times New Roman"/>
+          <w:color w:val="9CDCFE"/>
+          <w:kern w:val="0"/>
+          <w:sz w:val="21"/>
+          <w:szCs w:val="21"/>
+          <w14:ligatures w14:val="none"/>
+        </w:rPr>
+        <w:t>DUT</w:t>
+      </w:r>
+      <w:r>
+        <w:rPr>
+          <w:rFonts w:ascii="Consolas" w:eastAsia="Times New Roman" w:hAnsi="Consolas" w:cs="Times New Roman"/>
+          <w:color w:val="CCCCCC"/>
+          <w:kern w:val="0"/>
+          <w:sz w:val="21"/>
+          <w:szCs w:val="21"/>
+          <w14:ligatures w14:val="none"/>
+        </w:rPr>
+        <w:t>(</w:t>
+      </w:r>
+      <w:proofErr w:type="gramEnd"/>
+      <w:r>
+        <w:rPr>
+          <w:rFonts w:ascii="Consolas" w:eastAsia="Times New Roman" w:hAnsi="Consolas" w:cs="Times New Roman"/>
+          <w:color w:val="4FC1FF"/>
+          <w:kern w:val="0"/>
+          <w:sz w:val="21"/>
+          <w:szCs w:val="21"/>
+          <w14:ligatures w14:val="none"/>
+        </w:rPr>
+        <w:t>D</w:t>
+      </w:r>
+      <w:r>
+        <w:rPr>
+          <w:rFonts w:ascii="Consolas" w:eastAsia="Times New Roman" w:hAnsi="Consolas" w:cs="Times New Roman"/>
+          <w:color w:val="CCCCCC"/>
+          <w:kern w:val="0"/>
+          <w:sz w:val="21"/>
+          <w:szCs w:val="21"/>
+          <w14:ligatures w14:val="none"/>
+        </w:rPr>
+        <w:t xml:space="preserve">, </w:t>
+      </w:r>
+      <w:proofErr w:type="spellStart"/>
+      <w:r>
+        <w:rPr>
+          <w:rFonts w:ascii="Consolas" w:eastAsia="Times New Roman" w:hAnsi="Consolas" w:cs="Times New Roman"/>
+          <w:color w:val="9CDCFE"/>
+          <w:kern w:val="0"/>
+          <w:sz w:val="21"/>
+          <w:szCs w:val="21"/>
+          <w14:ligatures w14:val="none"/>
+        </w:rPr>
+        <w:t>clk</w:t>
+      </w:r>
+      <w:proofErr w:type="spellEnd"/>
+      <w:r>
+        <w:rPr>
+          <w:rFonts w:ascii="Consolas" w:eastAsia="Times New Roman" w:hAnsi="Consolas" w:cs="Times New Roman"/>
+          <w:color w:val="CCCCCC"/>
+          <w:kern w:val="0"/>
+          <w:sz w:val="21"/>
+          <w:szCs w:val="21"/>
+          <w14:ligatures w14:val="none"/>
+        </w:rPr>
+        <w:t xml:space="preserve">, </w:t>
+      </w:r>
+      <w:proofErr w:type="spellStart"/>
+      <w:r>
+        <w:rPr>
+          <w:rFonts w:ascii="Consolas" w:eastAsia="Times New Roman" w:hAnsi="Consolas" w:cs="Times New Roman"/>
+          <w:color w:val="9CDCFE"/>
+          <w:kern w:val="0"/>
+          <w:sz w:val="21"/>
+          <w:szCs w:val="21"/>
+          <w14:ligatures w14:val="none"/>
+        </w:rPr>
+        <w:t>en</w:t>
+      </w:r>
+      <w:proofErr w:type="spellEnd"/>
+      <w:r>
+        <w:rPr>
+          <w:rFonts w:ascii="Consolas" w:eastAsia="Times New Roman" w:hAnsi="Consolas" w:cs="Times New Roman"/>
+          <w:color w:val="CCCCCC"/>
+          <w:kern w:val="0"/>
+          <w:sz w:val="21"/>
+          <w:szCs w:val="21"/>
+          <w14:ligatures w14:val="none"/>
+        </w:rPr>
+        <w:t xml:space="preserve">, </w:t>
+      </w:r>
+      <w:proofErr w:type="spellStart"/>
+      <w:r>
+        <w:rPr>
+          <w:rFonts w:ascii="Consolas" w:eastAsia="Times New Roman" w:hAnsi="Consolas" w:cs="Times New Roman"/>
+          <w:color w:val="9CDCFE"/>
+          <w:kern w:val="0"/>
+          <w:sz w:val="21"/>
+          <w:szCs w:val="21"/>
+          <w14:ligatures w14:val="none"/>
+        </w:rPr>
+        <w:t>ALn</w:t>
+      </w:r>
+      <w:proofErr w:type="spellEnd"/>
+      <w:r>
+        <w:rPr>
+          <w:rFonts w:ascii="Consolas" w:eastAsia="Times New Roman" w:hAnsi="Consolas" w:cs="Times New Roman"/>
+          <w:color w:val="CCCCCC"/>
+          <w:kern w:val="0"/>
+          <w:sz w:val="21"/>
+          <w:szCs w:val="21"/>
+          <w14:ligatures w14:val="none"/>
+        </w:rPr>
+        <w:t xml:space="preserve">, </w:t>
+      </w:r>
+      <w:proofErr w:type="spellStart"/>
+      <w:r>
+        <w:rPr>
+          <w:rFonts w:ascii="Consolas" w:eastAsia="Times New Roman" w:hAnsi="Consolas" w:cs="Times New Roman"/>
+          <w:color w:val="9CDCFE"/>
+          <w:kern w:val="0"/>
+          <w:sz w:val="21"/>
+          <w:szCs w:val="21"/>
+          <w14:ligatures w14:val="none"/>
+        </w:rPr>
+        <w:t>ADn</w:t>
+      </w:r>
+      <w:proofErr w:type="spellEnd"/>
+      <w:r>
+        <w:rPr>
+          <w:rFonts w:ascii="Consolas" w:eastAsia="Times New Roman" w:hAnsi="Consolas" w:cs="Times New Roman"/>
+          <w:color w:val="CCCCCC"/>
+          <w:kern w:val="0"/>
+          <w:sz w:val="21"/>
+          <w:szCs w:val="21"/>
+          <w14:ligatures w14:val="none"/>
+        </w:rPr>
+        <w:t xml:space="preserve">, </w:t>
+      </w:r>
+      <w:proofErr w:type="spellStart"/>
+      <w:r>
+        <w:rPr>
+          <w:rFonts w:ascii="Consolas" w:eastAsia="Times New Roman" w:hAnsi="Consolas" w:cs="Times New Roman"/>
+          <w:color w:val="9CDCFE"/>
+          <w:kern w:val="0"/>
+          <w:sz w:val="21"/>
+          <w:szCs w:val="21"/>
+          <w14:ligatures w14:val="none"/>
+        </w:rPr>
+        <w:t>SLn</w:t>
+      </w:r>
+      <w:proofErr w:type="spellEnd"/>
+      <w:r>
+        <w:rPr>
+          <w:rFonts w:ascii="Consolas" w:eastAsia="Times New Roman" w:hAnsi="Consolas" w:cs="Times New Roman"/>
+          <w:color w:val="CCCCCC"/>
+          <w:kern w:val="0"/>
+          <w:sz w:val="21"/>
+          <w:szCs w:val="21"/>
+          <w14:ligatures w14:val="none"/>
+        </w:rPr>
+        <w:t xml:space="preserve">, </w:t>
+      </w:r>
+      <w:r>
+        <w:rPr>
+          <w:rFonts w:ascii="Consolas" w:eastAsia="Times New Roman" w:hAnsi="Consolas" w:cs="Times New Roman"/>
+          <w:color w:val="4FC1FF"/>
+          <w:kern w:val="0"/>
+          <w:sz w:val="21"/>
+          <w:szCs w:val="21"/>
+          <w14:ligatures w14:val="none"/>
+        </w:rPr>
+        <w:t>SD</w:t>
+      </w:r>
+      <w:r>
+        <w:rPr>
+          <w:rFonts w:ascii="Consolas" w:eastAsia="Times New Roman" w:hAnsi="Consolas" w:cs="Times New Roman"/>
+          <w:color w:val="CCCCCC"/>
+          <w:kern w:val="0"/>
+          <w:sz w:val="21"/>
+          <w:szCs w:val="21"/>
+          <w14:ligatures w14:val="none"/>
+        </w:rPr>
+        <w:t xml:space="preserve">, </w:t>
+      </w:r>
+      <w:r>
+        <w:rPr>
+          <w:rFonts w:ascii="Consolas" w:eastAsia="Times New Roman" w:hAnsi="Consolas" w:cs="Times New Roman"/>
+          <w:color w:val="4FC1FF"/>
+          <w:kern w:val="0"/>
+          <w:sz w:val="21"/>
+          <w:szCs w:val="21"/>
+          <w14:ligatures w14:val="none"/>
+        </w:rPr>
+        <w:t>LAT</w:t>
+      </w:r>
+      <w:r>
+        <w:rPr>
+          <w:rFonts w:ascii="Consolas" w:eastAsia="Times New Roman" w:hAnsi="Consolas" w:cs="Times New Roman"/>
+          <w:color w:val="CCCCCC"/>
+          <w:kern w:val="0"/>
+          <w:sz w:val="21"/>
+          <w:szCs w:val="21"/>
+          <w14:ligatures w14:val="none"/>
+        </w:rPr>
+        <w:t xml:space="preserve">, </w:t>
+      </w:r>
+      <w:r>
+        <w:rPr>
+          <w:rFonts w:ascii="Consolas" w:eastAsia="Times New Roman" w:hAnsi="Consolas" w:cs="Times New Roman"/>
+          <w:color w:val="4FC1FF"/>
+          <w:kern w:val="0"/>
+          <w:sz w:val="21"/>
+          <w:szCs w:val="21"/>
+          <w14:ligatures w14:val="none"/>
+        </w:rPr>
+        <w:t>Q</w:t>
+      </w:r>
+      <w:proofErr w:type="gramStart"/>
+      <w:r>
+        <w:rPr>
+          <w:rFonts w:ascii="Consolas" w:eastAsia="Times New Roman" w:hAnsi="Consolas" w:cs="Times New Roman"/>
+          <w:color w:val="CCCCCC"/>
+          <w:kern w:val="0"/>
+          <w:sz w:val="21"/>
+          <w:szCs w:val="21"/>
+          <w14:ligatures w14:val="none"/>
+        </w:rPr>
+        <w:t>);</w:t>
+      </w:r>
+      <w:proofErr w:type="gramEnd"/>
+    </w:p>
+    <w:p>
+      <w:pPr>
+        <w:shd w:val="clear" w:color="auto" w:fill="1F1F1F"/>
+        <w:spacing w:after="0" w:line="285" w:lineRule="atLeast"/>
+        <w:rPr>
+          <w:rFonts w:ascii="Consolas" w:eastAsia="Times New Roman" w:hAnsi="Consolas" w:cs="Times New Roman"/>
+          <w:color w:val="CCCCCC"/>
+          <w:kern w:val="0"/>
+          <w:sz w:val="21"/>
+          <w:szCs w:val="21"/>
+          <w14:ligatures w14:val="none"/>
+        </w:rPr>
+      </w:pPr>
+    </w:p>
+    <w:p>
+      <w:pPr>
+        <w:shd w:val="clear" w:color="auto" w:fill="1F1F1F"/>
+        <w:spacing w:after="0" w:line="285" w:lineRule="atLeast"/>
+        <w:rPr>
+          <w:rFonts w:ascii="Consolas" w:eastAsia="Times New Roman" w:hAnsi="Consolas" w:cs="Times New Roman"/>
+          <w:color w:val="CCCCCC"/>
+          <w:kern w:val="0"/>
+          <w:sz w:val="21"/>
+          <w:szCs w:val="21"/>
+          <w14:ligatures w14:val="none"/>
+        </w:rPr>
+      </w:pPr>
+      <w:r>
+        <w:rPr>
+          <w:rFonts w:ascii="Consolas" w:eastAsia="Times New Roman" w:hAnsi="Consolas" w:cs="Times New Roman"/>
+          <w:color w:val="CCCCCC"/>
+          <w:kern w:val="0"/>
+          <w:sz w:val="21"/>
+          <w:szCs w:val="21"/>
+          <w14:ligatures w14:val="none"/>
+        </w:rPr>
+        <w:t xml:space="preserve">    </w:t>
+      </w:r>
+      <w:proofErr w:type="gramStart"/>
+      <w:r>
+        <w:rPr>
+          <w:rFonts w:ascii="Consolas" w:eastAsia="Times New Roman" w:hAnsi="Consolas" w:cs="Times New Roman"/>
+          <w:color w:val="C586C0"/>
+          <w:kern w:val="0"/>
+          <w:sz w:val="21"/>
+          <w:szCs w:val="21"/>
+          <w14:ligatures w14:val="none"/>
+        </w:rPr>
+        <w:t>initial</w:t>
+      </w:r>
+      <w:proofErr w:type="gramEnd"/>
+      <w:r>
+        <w:rPr>
+          <w:rFonts w:ascii="Consolas" w:eastAsia="Times New Roman" w:hAnsi="Consolas" w:cs="Times New Roman"/>
+          <w:color w:val="CCCCCC"/>
+          <w:kern w:val="0"/>
+          <w:sz w:val="21"/>
+          <w:szCs w:val="21"/>
+          <w14:ligatures w14:val="none"/>
+        </w:rPr>
+        <w:t xml:space="preserve"> </w:t>
+      </w:r>
+      <w:r>
+        <w:rPr>
+          <w:rFonts w:ascii="Consolas" w:eastAsia="Times New Roman" w:hAnsi="Consolas" w:cs="Times New Roman"/>
+          <w:color w:val="569CD6"/>
+          <w:kern w:val="0"/>
+          <w:sz w:val="21"/>
+          <w:szCs w:val="21"/>
+          <w14:ligatures w14:val="none"/>
+        </w:rPr>
+        <w:t>begin</w:t>
+      </w:r>
+    </w:p>
+    <w:p>
+      <w:pPr>
+        <w:shd w:val="clear" w:color="auto" w:fill="1F1F1F"/>
+        <w:spacing w:after="0" w:line="285" w:lineRule="atLeast"/>
+        <w:rPr>
+          <w:rFonts w:ascii="Consolas" w:eastAsia="Times New Roman" w:hAnsi="Consolas" w:cs="Times New Roman"/>
+          <w:color w:val="CCCCCC"/>
+          <w:kern w:val="0"/>
+          <w:sz w:val="21"/>
+          <w:szCs w:val="21"/>
+          <w14:ligatures w14:val="none"/>
+        </w:rPr>
+      </w:pPr>
+      <w:r>
+        <w:rPr>
+          <w:rFonts w:ascii="Consolas" w:eastAsia="Times New Roman" w:hAnsi="Consolas" w:cs="Times New Roman"/>
+          <w:color w:val="CCCCCC"/>
+          <w:kern w:val="0"/>
+          <w:sz w:val="21"/>
+          <w:szCs w:val="21"/>
+          <w14:ligatures w14:val="none"/>
+        </w:rPr>
+        <w:t xml:space="preserve">        </w:t>
+      </w:r>
+      <w:proofErr w:type="spellStart"/>
+      <w:r>
+        <w:rPr>
+          <w:rFonts w:ascii="Consolas" w:eastAsia="Times New Roman" w:hAnsi="Consolas" w:cs="Times New Roman"/>
+          <w:color w:val="9CDCFE"/>
+          <w:kern w:val="0"/>
+          <w:sz w:val="21"/>
+          <w:szCs w:val="21"/>
+          <w14:ligatures w14:val="none"/>
+        </w:rPr>
+        <w:t>clk</w:t>
+      </w:r>
+      <w:proofErr w:type="spellEnd"/>
+      <w:r>
+        <w:rPr>
+          <w:rFonts w:ascii="Consolas" w:eastAsia="Times New Roman" w:hAnsi="Consolas" w:cs="Times New Roman"/>
+          <w:color w:val="CCCCCC"/>
+          <w:kern w:val="0"/>
+          <w:sz w:val="21"/>
+          <w:szCs w:val="21"/>
+          <w14:ligatures w14:val="none"/>
+        </w:rPr>
+        <w:t xml:space="preserve"> </w:t>
+      </w:r>
+      <w:r>
+        <w:rPr>
+          <w:rFonts w:ascii="Consolas" w:eastAsia="Times New Roman" w:hAnsi="Consolas" w:cs="Times New Roman"/>
+          <w:color w:val="D4D4D4"/>
+          <w:kern w:val="0"/>
+          <w:sz w:val="21"/>
+          <w:szCs w:val="21"/>
+          <w14:ligatures w14:val="none"/>
+        </w:rPr>
+        <w:t>=</w:t>
+      </w:r>
+      <w:r>
+        <w:rPr>
+          <w:rFonts w:ascii="Consolas" w:eastAsia="Times New Roman" w:hAnsi="Consolas" w:cs="Times New Roman"/>
+          <w:color w:val="CCCCCC"/>
+          <w:kern w:val="0"/>
+          <w:sz w:val="21"/>
+          <w:szCs w:val="21"/>
+          <w14:ligatures w14:val="none"/>
+        </w:rPr>
+        <w:t xml:space="preserve"> </w:t>
+      </w:r>
+      <w:proofErr w:type="gramStart"/>
+      <w:r>
+        <w:rPr>
+          <w:rFonts w:ascii="Consolas" w:eastAsia="Times New Roman" w:hAnsi="Consolas" w:cs="Times New Roman"/>
+          <w:color w:val="B5CEA8"/>
+          <w:kern w:val="0"/>
+          <w:sz w:val="21"/>
+          <w:szCs w:val="21"/>
+          <w14:ligatures w14:val="none"/>
+        </w:rPr>
+        <w:t>0</w:t>
+      </w:r>
+      <w:r>
+        <w:rPr>
+          <w:rFonts w:ascii="Consolas" w:eastAsia="Times New Roman" w:hAnsi="Consolas" w:cs="Times New Roman"/>
+          <w:color w:val="CCCCCC"/>
+          <w:kern w:val="0"/>
+          <w:sz w:val="21"/>
+          <w:szCs w:val="21"/>
+          <w14:ligatures w14:val="none"/>
+        </w:rPr>
+        <w:t>;</w:t>
+      </w:r>
+      <w:proofErr w:type="gramEnd"/>
+    </w:p>
+    <w:p>
+      <w:pPr>
+        <w:shd w:val="clear" w:color="auto" w:fill="1F1F1F"/>
+        <w:spacing w:after="0" w:line="285" w:lineRule="atLeast"/>
+        <w:rPr>
+          <w:rFonts w:ascii="Consolas" w:eastAsia="Times New Roman" w:hAnsi="Consolas" w:cs="Times New Roman"/>
+          <w:color w:val="CCCCCC"/>
+          <w:kern w:val="0"/>
+          <w:sz w:val="21"/>
+          <w:szCs w:val="21"/>
+          <w14:ligatures w14:val="none"/>
+        </w:rPr>
+      </w:pPr>
+      <w:r>
+        <w:rPr>
+          <w:rFonts w:ascii="Consolas" w:eastAsia="Times New Roman" w:hAnsi="Consolas" w:cs="Times New Roman"/>
+          <w:color w:val="CCCCCC"/>
+          <w:kern w:val="0"/>
+          <w:sz w:val="21"/>
+          <w:szCs w:val="21"/>
+          <w14:ligatures w14:val="none"/>
+        </w:rPr>
+        <w:t xml:space="preserve">        </w:t>
+      </w:r>
+      <w:r>
+        <w:rPr>
+          <w:rFonts w:ascii="Consolas" w:eastAsia="Times New Roman" w:hAnsi="Consolas" w:cs="Times New Roman"/>
+          <w:color w:val="C586C0"/>
+          <w:kern w:val="0"/>
+          <w:sz w:val="21"/>
+          <w:szCs w:val="21"/>
+          <w14:ligatures w14:val="none"/>
+        </w:rPr>
+        <w:t>forever</w:t>
+      </w:r>
+      <w:r>
+        <w:rPr>
+          <w:rFonts w:ascii="Consolas" w:eastAsia="Times New Roman" w:hAnsi="Consolas" w:cs="Times New Roman"/>
+          <w:color w:val="CCCCCC"/>
+          <w:kern w:val="0"/>
+          <w:sz w:val="21"/>
+          <w:szCs w:val="21"/>
+          <w14:ligatures w14:val="none"/>
+        </w:rPr>
+        <w:t xml:space="preserve"> </w:t>
+      </w:r>
+      <w:r>
+        <w:rPr>
+          <w:rFonts w:ascii="Consolas" w:eastAsia="Times New Roman" w:hAnsi="Consolas" w:cs="Times New Roman"/>
+          <w:color w:val="569CD6"/>
+          <w:kern w:val="0"/>
+          <w:sz w:val="21"/>
+          <w:szCs w:val="21"/>
+          <w14:ligatures w14:val="none"/>
+        </w:rPr>
+        <w:t>begin</w:t>
+      </w:r>
+    </w:p>
+    <w:p>
+      <w:pPr>
+        <w:shd w:val="clear" w:color="auto" w:fill="1F1F1F"/>
+        <w:spacing w:after="0" w:line="285" w:lineRule="atLeast"/>
+        <w:rPr>
+          <w:rFonts w:ascii="Consolas" w:eastAsia="Times New Roman" w:hAnsi="Consolas" w:cs="Times New Roman"/>
+          <w:color w:val="CCCCCC"/>
+          <w:kern w:val="0"/>
+          <w:sz w:val="21"/>
+          <w:szCs w:val="21"/>
+          <w14:ligatures w14:val="none"/>
+        </w:rPr>
+      </w:pPr>
+      <w:r>
+        <w:rPr>
+          <w:rFonts w:ascii="Consolas" w:eastAsia="Times New Roman" w:hAnsi="Consolas" w:cs="Times New Roman"/>
+          <w:color w:val="CCCCCC"/>
+          <w:kern w:val="0"/>
+          <w:sz w:val="21"/>
+          <w:szCs w:val="21"/>
+          <w14:ligatures w14:val="none"/>
+        </w:rPr>
+        <w:t xml:space="preserve">            </w:t>
+      </w:r>
+      <w:r>
+        <w:rPr>
+          <w:rFonts w:ascii="Consolas" w:eastAsia="Times New Roman" w:hAnsi="Consolas" w:cs="Times New Roman"/>
+          <w:color w:val="D4D4D4"/>
+          <w:kern w:val="0"/>
+          <w:sz w:val="21"/>
+          <w:szCs w:val="21"/>
+          <w14:ligatures w14:val="none"/>
+        </w:rPr>
+        <w:t>#</w:t>
+      </w:r>
+      <w:r>
+        <w:rPr>
+          <w:rFonts w:ascii="Consolas" w:eastAsia="Times New Roman" w:hAnsi="Consolas" w:cs="Times New Roman"/>
+          <w:color w:val="B5CEA8"/>
+          <w:kern w:val="0"/>
+          <w:sz w:val="21"/>
+          <w:szCs w:val="21"/>
+          <w14:ligatures w14:val="none"/>
+        </w:rPr>
+        <w:t>10</w:t>
+      </w:r>
+      <w:r>
+        <w:rPr>
+          <w:rFonts w:ascii="Consolas" w:eastAsia="Times New Roman" w:hAnsi="Consolas" w:cs="Times New Roman"/>
+          <w:color w:val="CCCCCC"/>
+          <w:kern w:val="0"/>
+          <w:sz w:val="21"/>
+          <w:szCs w:val="21"/>
+          <w14:ligatures w14:val="none"/>
+        </w:rPr>
+        <w:t xml:space="preserve"> </w:t>
+      </w:r>
+      <w:proofErr w:type="spellStart"/>
+      <w:r>
+        <w:rPr>
+          <w:rFonts w:ascii="Consolas" w:eastAsia="Times New Roman" w:hAnsi="Consolas" w:cs="Times New Roman"/>
+          <w:color w:val="9CDCFE"/>
+          <w:kern w:val="0"/>
+          <w:sz w:val="21"/>
+          <w:szCs w:val="21"/>
+          <w14:ligatures w14:val="none"/>
+        </w:rPr>
+        <w:t>clk</w:t>
+      </w:r>
+      <w:proofErr w:type="spellEnd"/>
+      <w:r>
+        <w:rPr>
+          <w:rFonts w:ascii="Consolas" w:eastAsia="Times New Roman" w:hAnsi="Consolas" w:cs="Times New Roman"/>
+          <w:color w:val="CCCCCC"/>
+          <w:kern w:val="0"/>
+          <w:sz w:val="21"/>
+          <w:szCs w:val="21"/>
+          <w14:ligatures w14:val="none"/>
+        </w:rPr>
+        <w:t xml:space="preserve"> </w:t>
+      </w:r>
+      <w:r>
+        <w:rPr>
+          <w:rFonts w:ascii="Consolas" w:eastAsia="Times New Roman" w:hAnsi="Consolas" w:cs="Times New Roman"/>
+          <w:color w:val="D4D4D4"/>
+          <w:kern w:val="0"/>
+          <w:sz w:val="21"/>
+          <w:szCs w:val="21"/>
+          <w14:ligatures w14:val="none"/>
+        </w:rPr>
+        <w:t>=</w:t>
+      </w:r>
+      <w:r>
+        <w:rPr>
+          <w:rFonts w:ascii="Consolas" w:eastAsia="Times New Roman" w:hAnsi="Consolas" w:cs="Times New Roman"/>
+          <w:color w:val="CCCCCC"/>
+          <w:kern w:val="0"/>
+          <w:sz w:val="21"/>
+          <w:szCs w:val="21"/>
+          <w14:ligatures w14:val="none"/>
+        </w:rPr>
+        <w:t xml:space="preserve"> </w:t>
+      </w:r>
+      <w:r>
+        <w:rPr>
+          <w:rFonts w:ascii="Consolas" w:eastAsia="Times New Roman" w:hAnsi="Consolas" w:cs="Times New Roman"/>
+          <w:color w:val="D4D4D4"/>
+          <w:kern w:val="0"/>
+          <w:sz w:val="21"/>
+          <w:szCs w:val="21"/>
+          <w14:ligatures w14:val="none"/>
+        </w:rPr>
+        <w:t>~</w:t>
+      </w:r>
+      <w:proofErr w:type="spellStart"/>
+      <w:proofErr w:type="gramStart"/>
+      <w:r>
+        <w:rPr>
+          <w:rFonts w:ascii="Consolas" w:eastAsia="Times New Roman" w:hAnsi="Consolas" w:cs="Times New Roman"/>
+          <w:color w:val="9CDCFE"/>
+          <w:kern w:val="0"/>
+          <w:sz w:val="21"/>
+          <w:szCs w:val="21"/>
+          <w14:ligatures w14:val="none"/>
+        </w:rPr>
+        <w:t>clk</w:t>
+      </w:r>
+      <w:proofErr w:type="spellEnd"/>
+      <w:r>
+        <w:rPr>
+          <w:rFonts w:ascii="Consolas" w:eastAsia="Times New Roman" w:hAnsi="Consolas" w:cs="Times New Roman"/>
+          <w:color w:val="CCCCCC"/>
+          <w:kern w:val="0"/>
+          <w:sz w:val="21"/>
+          <w:szCs w:val="21"/>
+          <w14:ligatures w14:val="none"/>
+        </w:rPr>
+        <w:t>;</w:t>
+      </w:r>
+      <w:proofErr w:type="gramEnd"/>
+    </w:p>
+    <w:p>
+      <w:pPr>
+        <w:shd w:val="clear" w:color="auto" w:fill="1F1F1F"/>
+        <w:spacing w:after="0" w:line="285" w:lineRule="atLeast"/>
+        <w:rPr>
+          <w:rFonts w:ascii="Consolas" w:eastAsia="Times New Roman" w:hAnsi="Consolas" w:cs="Times New Roman"/>
+          <w:color w:val="CCCCCC"/>
+          <w:kern w:val="0"/>
+          <w:sz w:val="21"/>
+          <w:szCs w:val="21"/>
+          <w14:ligatures w14:val="none"/>
+        </w:rPr>
+      </w:pPr>
+      <w:r>
+        <w:rPr>
+          <w:rFonts w:ascii="Consolas" w:eastAsia="Times New Roman" w:hAnsi="Consolas" w:cs="Times New Roman"/>
+          <w:color w:val="CCCCCC"/>
+          <w:kern w:val="0"/>
+          <w:sz w:val="21"/>
+          <w:szCs w:val="21"/>
+          <w14:ligatures w14:val="none"/>
+        </w:rPr>
+        <w:t xml:space="preserve">        </w:t>
+      </w:r>
+      <w:r>
+        <w:rPr>
+          <w:rFonts w:ascii="Consolas" w:eastAsia="Times New Roman" w:hAnsi="Consolas" w:cs="Times New Roman"/>
+          <w:color w:val="569CD6"/>
+          <w:kern w:val="0"/>
+          <w:sz w:val="21"/>
+          <w:szCs w:val="21"/>
+          <w14:ligatures w14:val="none"/>
+        </w:rPr>
+        <w:t>end</w:t>
+      </w:r>
+    </w:p>
+    <w:p>
+      <w:pPr>
+        <w:shd w:val="clear" w:color="auto" w:fill="1F1F1F"/>
+        <w:spacing w:after="0" w:line="285" w:lineRule="atLeast"/>
+        <w:rPr>
+          <w:rFonts w:ascii="Consolas" w:eastAsia="Times New Roman" w:hAnsi="Consolas" w:cs="Times New Roman"/>
+          <w:color w:val="CCCCCC"/>
+          <w:kern w:val="0"/>
+          <w:sz w:val="21"/>
+          <w:szCs w:val="21"/>
+          <w14:ligatures w14:val="none"/>
+        </w:rPr>
+      </w:pPr>
+      <w:r>
+        <w:rPr>
+          <w:rFonts w:ascii="Consolas" w:eastAsia="Times New Roman" w:hAnsi="Consolas" w:cs="Times New Roman"/>
+          <w:color w:val="CCCCCC"/>
+          <w:kern w:val="0"/>
+          <w:sz w:val="21"/>
+          <w:szCs w:val="21"/>
+          <w14:ligatures w14:val="none"/>
+        </w:rPr>
+        <w:t xml:space="preserve">    </w:t>
+      </w:r>
+      <w:r>
+        <w:rPr>
+          <w:rFonts w:ascii="Consolas" w:eastAsia="Times New Roman" w:hAnsi="Consolas" w:cs="Times New Roman"/>
+          <w:color w:val="569CD6"/>
+          <w:kern w:val="0"/>
+          <w:sz w:val="21"/>
+          <w:szCs w:val="21"/>
+          <w14:ligatures w14:val="none"/>
+        </w:rPr>
+        <w:t>end</w:t>
+      </w:r>
+    </w:p>
+    <w:p>
+      <w:pPr>
+        <w:shd w:val="clear" w:color="auto" w:fill="1F1F1F"/>
+        <w:spacing w:after="0" w:line="285" w:lineRule="atLeast"/>
+        <w:rPr>
+          <w:rFonts w:ascii="Consolas" w:eastAsia="Times New Roman" w:hAnsi="Consolas" w:cs="Times New Roman"/>
+          <w:color w:val="CCCCCC"/>
+          <w:kern w:val="0"/>
+          <w:sz w:val="21"/>
+          <w:szCs w:val="21"/>
+          <w14:ligatures w14:val="none"/>
+        </w:rPr>
+      </w:pPr>
+    </w:p>
+    <w:p>
+      <w:pPr>
+        <w:shd w:val="clear" w:color="auto" w:fill="1F1F1F"/>
+        <w:spacing w:after="0" w:line="285" w:lineRule="atLeast"/>
+        <w:rPr>
+          <w:rFonts w:ascii="Consolas" w:eastAsia="Times New Roman" w:hAnsi="Consolas" w:cs="Times New Roman"/>
+          <w:color w:val="CCCCCC"/>
+          <w:kern w:val="0"/>
+          <w:sz w:val="21"/>
+          <w:szCs w:val="21"/>
+          <w14:ligatures w14:val="none"/>
+        </w:rPr>
+      </w:pPr>
+      <w:r>
+        <w:rPr>
+          <w:rFonts w:ascii="Consolas" w:eastAsia="Times New Roman" w:hAnsi="Consolas" w:cs="Times New Roman"/>
+          <w:color w:val="CCCCCC"/>
+          <w:kern w:val="0"/>
+          <w:sz w:val="21"/>
+          <w:szCs w:val="21"/>
+          <w14:ligatures w14:val="none"/>
+        </w:rPr>
+        <w:t xml:space="preserve">    </w:t>
+      </w:r>
+      <w:proofErr w:type="gramStart"/>
+      <w:r>
+        <w:rPr>
+          <w:rFonts w:ascii="Consolas" w:eastAsia="Times New Roman" w:hAnsi="Consolas" w:cs="Times New Roman"/>
+          <w:color w:val="C586C0"/>
+          <w:kern w:val="0"/>
+          <w:sz w:val="21"/>
+          <w:szCs w:val="21"/>
+          <w14:ligatures w14:val="none"/>
+        </w:rPr>
+        <w:t>initial</w:t>
+      </w:r>
+      <w:proofErr w:type="gramEnd"/>
+      <w:r>
+        <w:rPr>
+          <w:rFonts w:ascii="Consolas" w:eastAsia="Times New Roman" w:hAnsi="Consolas" w:cs="Times New Roman"/>
+          <w:color w:val="CCCCCC"/>
+          <w:kern w:val="0"/>
+          <w:sz w:val="21"/>
+          <w:szCs w:val="21"/>
+          <w14:ligatures w14:val="none"/>
+        </w:rPr>
+        <w:t xml:space="preserve"> </w:t>
+      </w:r>
+      <w:r>
+        <w:rPr>
+          <w:rFonts w:ascii="Consolas" w:eastAsia="Times New Roman" w:hAnsi="Consolas" w:cs="Times New Roman"/>
+          <w:color w:val="569CD6"/>
+          <w:kern w:val="0"/>
+          <w:sz w:val="21"/>
+          <w:szCs w:val="21"/>
+          <w14:ligatures w14:val="none"/>
+        </w:rPr>
+        <w:t>begin</w:t>
+      </w:r>
+    </w:p>
+    <w:p>
+      <w:pPr>
+        <w:shd w:val="clear" w:color="auto" w:fill="1F1F1F"/>
+        <w:spacing w:after="0" w:line="285" w:lineRule="atLeast"/>
+        <w:rPr>
+          <w:rFonts w:ascii="Consolas" w:eastAsia="Times New Roman" w:hAnsi="Consolas" w:cs="Times New Roman"/>
+          <w:color w:val="CCCCCC"/>
+          <w:kern w:val="0"/>
+          <w:sz w:val="21"/>
+          <w:szCs w:val="21"/>
+          <w14:ligatures w14:val="none"/>
+        </w:rPr>
+      </w:pPr>
+      <w:r>
+        <w:rPr>
+          <w:rFonts w:ascii="Consolas" w:eastAsia="Times New Roman" w:hAnsi="Consolas" w:cs="Times New Roman"/>
+          <w:color w:val="CCCCCC"/>
+          <w:kern w:val="0"/>
+          <w:sz w:val="21"/>
+          <w:szCs w:val="21"/>
+          <w14:ligatures w14:val="none"/>
+        </w:rPr>
+        <w:t xml:space="preserve">        </w:t>
+      </w:r>
+      <w:r>
+        <w:rPr>
+          <w:rFonts w:ascii="Consolas" w:eastAsia="Times New Roman" w:hAnsi="Consolas" w:cs="Times New Roman"/>
+          <w:color w:val="4FC1FF"/>
+          <w:kern w:val="0"/>
+          <w:sz w:val="21"/>
+          <w:szCs w:val="21"/>
+          <w14:ligatures w14:val="none"/>
+        </w:rPr>
+        <w:t>LAT</w:t>
+      </w:r>
+      <w:r>
+        <w:rPr>
+          <w:rFonts w:ascii="Consolas" w:eastAsia="Times New Roman" w:hAnsi="Consolas" w:cs="Times New Roman"/>
+          <w:color w:val="CCCCCC"/>
+          <w:kern w:val="0"/>
+          <w:sz w:val="21"/>
+          <w:szCs w:val="21"/>
+          <w14:ligatures w14:val="none"/>
+        </w:rPr>
+        <w:t xml:space="preserve"> </w:t>
+      </w:r>
+      <w:r>
+        <w:rPr>
+          <w:rFonts w:ascii="Consolas" w:eastAsia="Times New Roman" w:hAnsi="Consolas" w:cs="Times New Roman"/>
+          <w:color w:val="D4D4D4"/>
+          <w:kern w:val="0"/>
+          <w:sz w:val="21"/>
+          <w:szCs w:val="21"/>
+          <w14:ligatures w14:val="none"/>
+        </w:rPr>
+        <w:t>=</w:t>
+      </w:r>
+      <w:r>
+        <w:rPr>
+          <w:rFonts w:ascii="Consolas" w:eastAsia="Times New Roman" w:hAnsi="Consolas" w:cs="Times New Roman"/>
+          <w:color w:val="CCCCCC"/>
+          <w:kern w:val="0"/>
+          <w:sz w:val="21"/>
+          <w:szCs w:val="21"/>
+          <w14:ligatures w14:val="none"/>
+        </w:rPr>
+        <w:t xml:space="preserve"> </w:t>
+      </w:r>
+      <w:proofErr w:type="gramStart"/>
+      <w:r>
+        <w:rPr>
+          <w:rFonts w:ascii="Consolas" w:eastAsia="Times New Roman" w:hAnsi="Consolas" w:cs="Times New Roman"/>
+          <w:color w:val="B5CEA8"/>
+          <w:kern w:val="0"/>
+          <w:sz w:val="21"/>
+          <w:szCs w:val="21"/>
+          <w14:ligatures w14:val="none"/>
+        </w:rPr>
+        <w:t>0</w:t>
+      </w:r>
+      <w:r>
+        <w:rPr>
+          <w:rFonts w:ascii="Consolas" w:eastAsia="Times New Roman" w:hAnsi="Consolas" w:cs="Times New Roman"/>
+          <w:color w:val="CCCCCC"/>
+          <w:kern w:val="0"/>
+          <w:sz w:val="21"/>
+          <w:szCs w:val="21"/>
+          <w14:ligatures w14:val="none"/>
+        </w:rPr>
+        <w:t>;</w:t>
+      </w:r>
+      <w:proofErr w:type="gramEnd"/>
+    </w:p>
+    <w:p>
+      <w:pPr>
+        <w:shd w:val="clear" w:color="auto" w:fill="1F1F1F"/>
+        <w:spacing w:after="0" w:line="285" w:lineRule="atLeast"/>
+        <w:rPr>
+          <w:rFonts w:ascii="Consolas" w:eastAsia="Times New Roman" w:hAnsi="Consolas" w:cs="Times New Roman"/>
+          <w:color w:val="CCCCCC"/>
+          <w:kern w:val="0"/>
+          <w:sz w:val="21"/>
+          <w:szCs w:val="21"/>
+          <w14:ligatures w14:val="none"/>
+        </w:rPr>
+      </w:pPr>
+    </w:p>
+    <w:p>
+      <w:pPr>
+        <w:shd w:val="clear" w:color="auto" w:fill="1F1F1F"/>
+        <w:spacing w:after="0" w:line="285" w:lineRule="atLeast"/>
+        <w:rPr>
+          <w:rFonts w:ascii="Consolas" w:eastAsia="Times New Roman" w:hAnsi="Consolas" w:cs="Times New Roman"/>
+          <w:color w:val="CCCCCC"/>
+          <w:kern w:val="0"/>
+          <w:sz w:val="21"/>
+          <w:szCs w:val="21"/>
+          <w14:ligatures w14:val="none"/>
+        </w:rPr>
+      </w:pPr>
+      <w:r>
+        <w:rPr>
+          <w:rFonts w:ascii="Consolas" w:eastAsia="Times New Roman" w:hAnsi="Consolas" w:cs="Times New Roman"/>
+          <w:color w:val="CCCCCC"/>
+          <w:kern w:val="0"/>
+          <w:sz w:val="21"/>
+          <w:szCs w:val="21"/>
+          <w14:ligatures w14:val="none"/>
+        </w:rPr>
+        <w:t xml:space="preserve">        </w:t>
+      </w:r>
+      <w:proofErr w:type="spellStart"/>
+      <w:r>
+        <w:rPr>
+          <w:rFonts w:ascii="Consolas" w:eastAsia="Times New Roman" w:hAnsi="Consolas" w:cs="Times New Roman"/>
+          <w:color w:val="9CDCFE"/>
+          <w:kern w:val="0"/>
+          <w:sz w:val="21"/>
+          <w:szCs w:val="21"/>
+          <w14:ligatures w14:val="none"/>
+        </w:rPr>
+        <w:t>ALn</w:t>
+      </w:r>
+      <w:proofErr w:type="spellEnd"/>
+      <w:r>
+        <w:rPr>
+          <w:rFonts w:ascii="Consolas" w:eastAsia="Times New Roman" w:hAnsi="Consolas" w:cs="Times New Roman"/>
+          <w:color w:val="CCCCCC"/>
+          <w:kern w:val="0"/>
+          <w:sz w:val="21"/>
+          <w:szCs w:val="21"/>
+          <w14:ligatures w14:val="none"/>
+        </w:rPr>
+        <w:t xml:space="preserve"> </w:t>
+      </w:r>
+      <w:r>
+        <w:rPr>
+          <w:rFonts w:ascii="Consolas" w:eastAsia="Times New Roman" w:hAnsi="Consolas" w:cs="Times New Roman"/>
+          <w:color w:val="D4D4D4"/>
+          <w:kern w:val="0"/>
+          <w:sz w:val="21"/>
+          <w:szCs w:val="21"/>
+          <w14:ligatures w14:val="none"/>
+        </w:rPr>
+        <w:t>=</w:t>
+      </w:r>
+      <w:r>
+        <w:rPr>
+          <w:rFonts w:ascii="Consolas" w:eastAsia="Times New Roman" w:hAnsi="Consolas" w:cs="Times New Roman"/>
+          <w:color w:val="CCCCCC"/>
+          <w:kern w:val="0"/>
+          <w:sz w:val="21"/>
+          <w:szCs w:val="21"/>
+          <w14:ligatures w14:val="none"/>
+        </w:rPr>
+        <w:t xml:space="preserve"> </w:t>
+      </w:r>
+      <w:proofErr w:type="gramStart"/>
+      <w:r>
+        <w:rPr>
+          <w:rFonts w:ascii="Consolas" w:eastAsia="Times New Roman" w:hAnsi="Consolas" w:cs="Times New Roman"/>
+          <w:color w:val="B5CEA8"/>
+          <w:kern w:val="0"/>
+          <w:sz w:val="21"/>
+          <w:szCs w:val="21"/>
+          <w14:ligatures w14:val="none"/>
+        </w:rPr>
+        <w:t>0</w:t>
+      </w:r>
+      <w:r>
+        <w:rPr>
+          <w:rFonts w:ascii="Consolas" w:eastAsia="Times New Roman" w:hAnsi="Consolas" w:cs="Times New Roman"/>
+          <w:color w:val="CCCCCC"/>
+          <w:kern w:val="0"/>
+          <w:sz w:val="21"/>
+          <w:szCs w:val="21"/>
+          <w14:ligatures w14:val="none"/>
+        </w:rPr>
+        <w:t>;</w:t>
+      </w:r>
+      <w:proofErr w:type="gramEnd"/>
+    </w:p>
+    <w:p>
+      <w:pPr>
+        <w:shd w:val="clear" w:color="auto" w:fill="1F1F1F"/>
+        <w:spacing w:after="0" w:line="285" w:lineRule="atLeast"/>
+        <w:rPr>
+          <w:rFonts w:ascii="Consolas" w:eastAsia="Times New Roman" w:hAnsi="Consolas" w:cs="Times New Roman"/>
+          <w:color w:val="CCCCCC"/>
+          <w:kern w:val="0"/>
+          <w:sz w:val="21"/>
+          <w:szCs w:val="21"/>
+          <w14:ligatures w14:val="none"/>
+        </w:rPr>
+      </w:pPr>
+      <w:r>
+        <w:rPr>
+          <w:rFonts w:ascii="Consolas" w:eastAsia="Times New Roman" w:hAnsi="Consolas" w:cs="Times New Roman"/>
+          <w:color w:val="CCCCCC"/>
+          <w:kern w:val="0"/>
+          <w:sz w:val="21"/>
+          <w:szCs w:val="21"/>
+          <w14:ligatures w14:val="none"/>
+        </w:rPr>
+        <w:t xml:space="preserve">        </w:t>
+      </w:r>
+      <w:proofErr w:type="gramStart"/>
+      <w:r>
+        <w:rPr>
+          <w:rFonts w:ascii="Consolas" w:eastAsia="Times New Roman" w:hAnsi="Consolas" w:cs="Times New Roman"/>
+          <w:color w:val="C586C0"/>
+          <w:kern w:val="0"/>
+          <w:sz w:val="21"/>
+          <w:szCs w:val="21"/>
+          <w14:ligatures w14:val="none"/>
+        </w:rPr>
+        <w:t>repeat</w:t>
+      </w:r>
+      <w:r>
+        <w:rPr>
+          <w:rFonts w:ascii="Consolas" w:eastAsia="Times New Roman" w:hAnsi="Consolas" w:cs="Times New Roman"/>
+          <w:color w:val="CCCCCC"/>
+          <w:kern w:val="0"/>
+          <w:sz w:val="21"/>
+          <w:szCs w:val="21"/>
+          <w14:ligatures w14:val="none"/>
+        </w:rPr>
+        <w:t>(</w:t>
+      </w:r>
+      <w:proofErr w:type="gramEnd"/>
+      <w:r>
+        <w:rPr>
+          <w:rFonts w:ascii="Consolas" w:eastAsia="Times New Roman" w:hAnsi="Consolas" w:cs="Times New Roman"/>
+          <w:color w:val="B5CEA8"/>
+          <w:kern w:val="0"/>
+          <w:sz w:val="21"/>
+          <w:szCs w:val="21"/>
+          <w14:ligatures w14:val="none"/>
+        </w:rPr>
+        <w:t>10</w:t>
+      </w:r>
+      <w:r>
+        <w:rPr>
+          <w:rFonts w:ascii="Consolas" w:eastAsia="Times New Roman" w:hAnsi="Consolas" w:cs="Times New Roman"/>
+          <w:color w:val="CCCCCC"/>
+          <w:kern w:val="0"/>
+          <w:sz w:val="21"/>
+          <w:szCs w:val="21"/>
+          <w14:ligatures w14:val="none"/>
+        </w:rPr>
+        <w:t xml:space="preserve">) </w:t>
+      </w:r>
+      <w:proofErr w:type="gramStart"/>
+      <w:r>
+        <w:rPr>
+          <w:rFonts w:ascii="Consolas" w:eastAsia="Times New Roman" w:hAnsi="Consolas" w:cs="Times New Roman"/>
+          <w:color w:val="569CD6"/>
+          <w:kern w:val="0"/>
+          <w:sz w:val="21"/>
+          <w:szCs w:val="21"/>
+          <w14:ligatures w14:val="none"/>
+        </w:rPr>
+        <w:t>begin</w:t>
+      </w:r>
+      <w:proofErr w:type="gramEnd"/>
+    </w:p>
+    <w:p>
+      <w:pPr>
+        <w:shd w:val="clear" w:color="auto" w:fill="1F1F1F"/>
+        <w:spacing w:after="0" w:line="285" w:lineRule="atLeast"/>
+        <w:rPr>
+          <w:rFonts w:ascii="Consolas" w:eastAsia="Times New Roman" w:hAnsi="Consolas" w:cs="Times New Roman"/>
+          <w:color w:val="CCCCCC"/>
+          <w:kern w:val="0"/>
+          <w:sz w:val="21"/>
+          <w:szCs w:val="21"/>
+          <w14:ligatures w14:val="none"/>
+        </w:rPr>
+      </w:pPr>
+      <w:r>
+        <w:rPr>
+          <w:rFonts w:ascii="Consolas" w:eastAsia="Times New Roman" w:hAnsi="Consolas" w:cs="Times New Roman"/>
+          <w:color w:val="CCCCCC"/>
+          <w:kern w:val="0"/>
+          <w:sz w:val="21"/>
+          <w:szCs w:val="21"/>
+          <w14:ligatures w14:val="none"/>
+        </w:rPr>
+        <w:t xml:space="preserve">            </w:t>
+      </w:r>
+      <w:proofErr w:type="spellStart"/>
+      <w:r>
+        <w:rPr>
+          <w:rFonts w:ascii="Consolas" w:eastAsia="Times New Roman" w:hAnsi="Consolas" w:cs="Times New Roman"/>
+          <w:color w:val="9CDCFE"/>
+          <w:kern w:val="0"/>
+          <w:sz w:val="21"/>
+          <w:szCs w:val="21"/>
+          <w14:ligatures w14:val="none"/>
+        </w:rPr>
+        <w:t>ADn</w:t>
+      </w:r>
+      <w:proofErr w:type="spellEnd"/>
+      <w:r>
+        <w:rPr>
+          <w:rFonts w:ascii="Consolas" w:eastAsia="Times New Roman" w:hAnsi="Consolas" w:cs="Times New Roman"/>
+          <w:color w:val="CCCCCC"/>
+          <w:kern w:val="0"/>
+          <w:sz w:val="21"/>
+          <w:szCs w:val="21"/>
+          <w14:ligatures w14:val="none"/>
+        </w:rPr>
+        <w:t xml:space="preserve"> </w:t>
+      </w:r>
+      <w:r>
+        <w:rPr>
+          <w:rFonts w:ascii="Consolas" w:eastAsia="Times New Roman" w:hAnsi="Consolas" w:cs="Times New Roman"/>
+          <w:color w:val="D4D4D4"/>
+          <w:kern w:val="0"/>
+          <w:sz w:val="21"/>
+          <w:szCs w:val="21"/>
+          <w14:ligatures w14:val="none"/>
+        </w:rPr>
+        <w:t>=</w:t>
+      </w:r>
+      <w:r>
+        <w:rPr>
+          <w:rFonts w:ascii="Consolas" w:eastAsia="Times New Roman" w:hAnsi="Consolas" w:cs="Times New Roman"/>
+          <w:color w:val="CCCCCC"/>
+          <w:kern w:val="0"/>
+          <w:sz w:val="21"/>
+          <w:szCs w:val="21"/>
+          <w14:ligatures w14:val="none"/>
+        </w:rPr>
+        <w:t xml:space="preserve"> </w:t>
+      </w:r>
+      <w:r>
+        <w:rPr>
+          <w:rFonts w:ascii="Consolas" w:eastAsia="Times New Roman" w:hAnsi="Consolas" w:cs="Times New Roman"/>
+          <w:color w:val="DCDCAA"/>
+          <w:kern w:val="0"/>
+          <w:sz w:val="21"/>
+          <w:szCs w:val="21"/>
+          <w14:ligatures w14:val="none"/>
+        </w:rPr>
+        <w:t>$</w:t>
+      </w:r>
+      <w:proofErr w:type="gramStart"/>
+      <w:r>
+        <w:rPr>
+          <w:rFonts w:ascii="Consolas" w:eastAsia="Times New Roman" w:hAnsi="Consolas" w:cs="Times New Roman"/>
+          <w:color w:val="DCDCAA"/>
+          <w:kern w:val="0"/>
+          <w:sz w:val="21"/>
+          <w:szCs w:val="21"/>
+          <w14:ligatures w14:val="none"/>
+        </w:rPr>
+        <w:t>random</w:t>
+      </w:r>
+      <w:r>
+        <w:rPr>
+          <w:rFonts w:ascii="Consolas" w:eastAsia="Times New Roman" w:hAnsi="Consolas" w:cs="Times New Roman"/>
+          <w:color w:val="CCCCCC"/>
+          <w:kern w:val="0"/>
+          <w:sz w:val="21"/>
+          <w:szCs w:val="21"/>
+          <w14:ligatures w14:val="none"/>
+        </w:rPr>
+        <w:t>;</w:t>
+      </w:r>
+      <w:proofErr w:type="gramEnd"/>
+    </w:p>
+    <w:p>
+      <w:pPr>
+        <w:shd w:val="clear" w:color="auto" w:fill="1F1F1F"/>
+        <w:spacing w:after="0" w:line="285" w:lineRule="atLeast"/>
+        <w:rPr>
+          <w:rFonts w:ascii="Consolas" w:eastAsia="Times New Roman" w:hAnsi="Consolas" w:cs="Times New Roman"/>
+          <w:color w:val="CCCCCC"/>
+          <w:kern w:val="0"/>
+          <w:sz w:val="21"/>
+          <w:szCs w:val="21"/>
+          <w14:ligatures w14:val="none"/>
+        </w:rPr>
+      </w:pPr>
+      <w:r>
+        <w:rPr>
+          <w:rFonts w:ascii="Consolas" w:eastAsia="Times New Roman" w:hAnsi="Consolas" w:cs="Times New Roman"/>
+          <w:color w:val="CCCCCC"/>
+          <w:kern w:val="0"/>
+          <w:sz w:val="21"/>
+          <w:szCs w:val="21"/>
+          <w14:ligatures w14:val="none"/>
+        </w:rPr>
+        <w:t xml:space="preserve">            </w:t>
+      </w:r>
+      <w:r>
+        <w:rPr>
+          <w:rFonts w:ascii="Consolas" w:eastAsia="Times New Roman" w:hAnsi="Consolas" w:cs="Times New Roman"/>
+          <w:color w:val="4FC1FF"/>
+          <w:kern w:val="0"/>
+          <w:sz w:val="21"/>
+          <w:szCs w:val="21"/>
+          <w14:ligatures w14:val="none"/>
+        </w:rPr>
+        <w:t>D</w:t>
+      </w:r>
+      <w:r>
+        <w:rPr>
+          <w:rFonts w:ascii="Consolas" w:eastAsia="Times New Roman" w:hAnsi="Consolas" w:cs="Times New Roman"/>
+          <w:color w:val="CCCCCC"/>
+          <w:kern w:val="0"/>
+          <w:sz w:val="21"/>
+          <w:szCs w:val="21"/>
+          <w14:ligatures w14:val="none"/>
+        </w:rPr>
+        <w:t xml:space="preserve"> </w:t>
+      </w:r>
+      <w:r>
+        <w:rPr>
+          <w:rFonts w:ascii="Consolas" w:eastAsia="Times New Roman" w:hAnsi="Consolas" w:cs="Times New Roman"/>
+          <w:color w:val="D4D4D4"/>
+          <w:kern w:val="0"/>
+          <w:sz w:val="21"/>
+          <w:szCs w:val="21"/>
+          <w14:ligatures w14:val="none"/>
+        </w:rPr>
+        <w:t>=</w:t>
+      </w:r>
+      <w:r>
+        <w:rPr>
+          <w:rFonts w:ascii="Consolas" w:eastAsia="Times New Roman" w:hAnsi="Consolas" w:cs="Times New Roman"/>
+          <w:color w:val="CCCCCC"/>
+          <w:kern w:val="0"/>
+          <w:sz w:val="21"/>
+          <w:szCs w:val="21"/>
+          <w14:ligatures w14:val="none"/>
+        </w:rPr>
+        <w:t xml:space="preserve"> </w:t>
+      </w:r>
+      <w:r>
+        <w:rPr>
+          <w:rFonts w:ascii="Consolas" w:eastAsia="Times New Roman" w:hAnsi="Consolas" w:cs="Times New Roman"/>
+          <w:color w:val="DCDCAA"/>
+          <w:kern w:val="0"/>
+          <w:sz w:val="21"/>
+          <w:szCs w:val="21"/>
+          <w14:ligatures w14:val="none"/>
+        </w:rPr>
+        <w:t>$</w:t>
+      </w:r>
+      <w:proofErr w:type="gramStart"/>
+      <w:r>
+        <w:rPr>
+          <w:rFonts w:ascii="Consolas" w:eastAsia="Times New Roman" w:hAnsi="Consolas" w:cs="Times New Roman"/>
+          <w:color w:val="DCDCAA"/>
+          <w:kern w:val="0"/>
+          <w:sz w:val="21"/>
+          <w:szCs w:val="21"/>
+          <w14:ligatures w14:val="none"/>
+        </w:rPr>
+        <w:t>random</w:t>
+      </w:r>
+      <w:r>
+        <w:rPr>
+          <w:rFonts w:ascii="Consolas" w:eastAsia="Times New Roman" w:hAnsi="Consolas" w:cs="Times New Roman"/>
+          <w:color w:val="CCCCCC"/>
+          <w:kern w:val="0"/>
+          <w:sz w:val="21"/>
+          <w:szCs w:val="21"/>
+          <w14:ligatures w14:val="none"/>
+        </w:rPr>
+        <w:t>;</w:t>
+      </w:r>
+      <w:proofErr w:type="gramEnd"/>
+    </w:p>
+    <w:p>
+      <w:pPr>
+        <w:shd w:val="clear" w:color="auto" w:fill="1F1F1F"/>
+        <w:spacing w:after="0" w:line="285" w:lineRule="atLeast"/>
+        <w:rPr>
+          <w:rFonts w:ascii="Consolas" w:eastAsia="Times New Roman" w:hAnsi="Consolas" w:cs="Times New Roman"/>
+          <w:color w:val="CCCCCC"/>
+          <w:kern w:val="0"/>
+          <w:sz w:val="21"/>
+          <w:szCs w:val="21"/>
+          <w14:ligatures w14:val="none"/>
+        </w:rPr>
+      </w:pPr>
+      <w:r>
+        <w:rPr>
+          <w:rFonts w:ascii="Consolas" w:eastAsia="Times New Roman" w:hAnsi="Consolas" w:cs="Times New Roman"/>
+          <w:color w:val="CCCCCC"/>
+          <w:kern w:val="0"/>
+          <w:sz w:val="21"/>
+          <w:szCs w:val="21"/>
+          <w14:ligatures w14:val="none"/>
+        </w:rPr>
+        <w:t xml:space="preserve">            </w:t>
+      </w:r>
+      <w:proofErr w:type="gramStart"/>
+      <w:r>
+        <w:rPr>
+          <w:rFonts w:ascii="Consolas" w:eastAsia="Times New Roman" w:hAnsi="Consolas" w:cs="Times New Roman"/>
+          <w:color w:val="D4D4D4"/>
+          <w:kern w:val="0"/>
+          <w:sz w:val="21"/>
+          <w:szCs w:val="21"/>
+          <w14:ligatures w14:val="none"/>
+        </w:rPr>
+        <w:t>@</w:t>
+      </w:r>
+      <w:r>
+        <w:rPr>
+          <w:rFonts w:ascii="Consolas" w:eastAsia="Times New Roman" w:hAnsi="Consolas" w:cs="Times New Roman"/>
+          <w:color w:val="CCCCCC"/>
+          <w:kern w:val="0"/>
+          <w:sz w:val="21"/>
+          <w:szCs w:val="21"/>
+          <w14:ligatures w14:val="none"/>
+        </w:rPr>
+        <w:t>(</w:t>
+      </w:r>
+      <w:proofErr w:type="gramEnd"/>
+      <w:r>
+        <w:rPr>
+          <w:rFonts w:ascii="Consolas" w:eastAsia="Times New Roman" w:hAnsi="Consolas" w:cs="Times New Roman"/>
+          <w:color w:val="569CD6"/>
+          <w:kern w:val="0"/>
+          <w:sz w:val="21"/>
+          <w:szCs w:val="21"/>
+          <w14:ligatures w14:val="none"/>
+        </w:rPr>
+        <w:t>negedge</w:t>
+      </w:r>
+      <w:r>
+        <w:rPr>
+          <w:rFonts w:ascii="Consolas" w:eastAsia="Times New Roman" w:hAnsi="Consolas" w:cs="Times New Roman"/>
+          <w:color w:val="CCCCCC"/>
+          <w:kern w:val="0"/>
+          <w:sz w:val="21"/>
+          <w:szCs w:val="21"/>
+          <w14:ligatures w14:val="none"/>
+        </w:rPr>
+        <w:t xml:space="preserve"> </w:t>
+      </w:r>
+      <w:proofErr w:type="spellStart"/>
+      <w:r>
+        <w:rPr>
+          <w:rFonts w:ascii="Consolas" w:eastAsia="Times New Roman" w:hAnsi="Consolas" w:cs="Times New Roman"/>
+          <w:color w:val="9CDCFE"/>
+          <w:kern w:val="0"/>
+          <w:sz w:val="21"/>
+          <w:szCs w:val="21"/>
+          <w14:ligatures w14:val="none"/>
+        </w:rPr>
+        <w:t>clk</w:t>
+      </w:r>
+      <w:proofErr w:type="spellEnd"/>
+      <w:proofErr w:type="gramStart"/>
+      <w:r>
+        <w:rPr>
+          <w:rFonts w:ascii="Consolas" w:eastAsia="Times New Roman" w:hAnsi="Consolas" w:cs="Times New Roman"/>
+          <w:color w:val="CCCCCC"/>
+          <w:kern w:val="0"/>
+          <w:sz w:val="21"/>
+          <w:szCs w:val="21"/>
+          <w14:ligatures w14:val="none"/>
+        </w:rPr>
+        <w:t>);</w:t>
+      </w:r>
+      <w:proofErr w:type="gramEnd"/>
+    </w:p>
+    <w:p>
+      <w:pPr>
+        <w:shd w:val="clear" w:color="auto" w:fill="1F1F1F"/>
+        <w:spacing w:after="0" w:line="285" w:lineRule="atLeast"/>
+        <w:rPr>
+          <w:rFonts w:ascii="Consolas" w:eastAsia="Times New Roman" w:hAnsi="Consolas" w:cs="Times New Roman"/>
+          <w:color w:val="CCCCCC"/>
+          <w:kern w:val="0"/>
+          <w:sz w:val="21"/>
+          <w:szCs w:val="21"/>
+          <w14:ligatures w14:val="none"/>
+        </w:rPr>
+      </w:pPr>
+      <w:r>
+        <w:rPr>
+          <w:rFonts w:ascii="Consolas" w:eastAsia="Times New Roman" w:hAnsi="Consolas" w:cs="Times New Roman"/>
+          <w:color w:val="CCCCCC"/>
+          <w:kern w:val="0"/>
+          <w:sz w:val="21"/>
+          <w:szCs w:val="21"/>
+          <w14:ligatures w14:val="none"/>
+        </w:rPr>
+        <w:t xml:space="preserve">            </w:t>
+      </w:r>
+      <w:proofErr w:type="gramStart"/>
+      <w:r>
+        <w:rPr>
+          <w:rFonts w:ascii="Consolas" w:eastAsia="Times New Roman" w:hAnsi="Consolas" w:cs="Times New Roman"/>
+          <w:color w:val="C586C0"/>
+          <w:kern w:val="0"/>
+          <w:sz w:val="21"/>
+          <w:szCs w:val="21"/>
+          <w14:ligatures w14:val="none"/>
+        </w:rPr>
+        <w:t>if</w:t>
+      </w:r>
+      <w:r>
+        <w:rPr>
+          <w:rFonts w:ascii="Consolas" w:eastAsia="Times New Roman" w:hAnsi="Consolas" w:cs="Times New Roman"/>
+          <w:color w:val="CCCCCC"/>
+          <w:kern w:val="0"/>
+          <w:sz w:val="21"/>
+          <w:szCs w:val="21"/>
+          <w14:ligatures w14:val="none"/>
+        </w:rPr>
+        <w:t>(</w:t>
+      </w:r>
+      <w:r>
+        <w:rPr>
+          <w:rFonts w:ascii="Consolas" w:eastAsia="Times New Roman" w:hAnsi="Consolas" w:cs="Times New Roman"/>
+          <w:color w:val="4FC1FF"/>
+          <w:kern w:val="0"/>
+          <w:sz w:val="21"/>
+          <w:szCs w:val="21"/>
+          <w14:ligatures w14:val="none"/>
+        </w:rPr>
+        <w:t>Q</w:t>
+      </w:r>
+      <w:r>
+        <w:rPr>
+          <w:rFonts w:ascii="Consolas" w:eastAsia="Times New Roman" w:hAnsi="Consolas" w:cs="Times New Roman"/>
+          <w:color w:val="CCCCCC"/>
+          <w:kern w:val="0"/>
+          <w:sz w:val="21"/>
+          <w:szCs w:val="21"/>
+          <w14:ligatures w14:val="none"/>
+        </w:rPr>
+        <w:t xml:space="preserve"> </w:t>
+      </w:r>
+      <w:r>
+        <w:rPr>
+          <w:rFonts w:ascii="Consolas" w:eastAsia="Times New Roman" w:hAnsi="Consolas" w:cs="Times New Roman"/>
+          <w:color w:val="D4D4D4"/>
+          <w:kern w:val="0"/>
+          <w:sz w:val="21"/>
+          <w:szCs w:val="21"/>
+          <w14:ligatures w14:val="none"/>
+        </w:rPr>
+        <w:t>!</w:t>
+      </w:r>
+      <w:proofErr w:type="gramEnd"/>
+      <w:r>
+        <w:rPr>
+          <w:rFonts w:ascii="Consolas" w:eastAsia="Times New Roman" w:hAnsi="Consolas" w:cs="Times New Roman"/>
+          <w:color w:val="D4D4D4"/>
+          <w:kern w:val="0"/>
+          <w:sz w:val="21"/>
+          <w:szCs w:val="21"/>
+          <w14:ligatures w14:val="none"/>
+        </w:rPr>
+        <w:t>=</w:t>
+      </w:r>
+      <w:r>
+        <w:rPr>
+          <w:rFonts w:ascii="Consolas" w:eastAsia="Times New Roman" w:hAnsi="Consolas" w:cs="Times New Roman"/>
+          <w:color w:val="CCCCCC"/>
+          <w:kern w:val="0"/>
+          <w:sz w:val="21"/>
+          <w:szCs w:val="21"/>
+          <w14:ligatures w14:val="none"/>
+        </w:rPr>
+        <w:t xml:space="preserve"> </w:t>
+      </w:r>
+      <w:r>
+        <w:rPr>
+          <w:rFonts w:ascii="Consolas" w:eastAsia="Times New Roman" w:hAnsi="Consolas" w:cs="Times New Roman"/>
+          <w:color w:val="D4D4D4"/>
+          <w:kern w:val="0"/>
+          <w:sz w:val="21"/>
+          <w:szCs w:val="21"/>
+          <w14:ligatures w14:val="none"/>
+        </w:rPr>
+        <w:t>~</w:t>
+      </w:r>
+      <w:proofErr w:type="spellStart"/>
+      <w:r>
+        <w:rPr>
+          <w:rFonts w:ascii="Consolas" w:eastAsia="Times New Roman" w:hAnsi="Consolas" w:cs="Times New Roman"/>
+          <w:color w:val="9CDCFE"/>
+          <w:kern w:val="0"/>
+          <w:sz w:val="21"/>
+          <w:szCs w:val="21"/>
+          <w14:ligatures w14:val="none"/>
+        </w:rPr>
+        <w:t>ADn</w:t>
+      </w:r>
+      <w:proofErr w:type="spellEnd"/>
+      <w:r>
+        <w:rPr>
+          <w:rFonts w:ascii="Consolas" w:eastAsia="Times New Roman" w:hAnsi="Consolas" w:cs="Times New Roman"/>
+          <w:color w:val="CCCCCC"/>
+          <w:kern w:val="0"/>
+          <w:sz w:val="21"/>
+          <w:szCs w:val="21"/>
+          <w14:ligatures w14:val="none"/>
+        </w:rPr>
+        <w:t xml:space="preserve">) </w:t>
+      </w:r>
+      <w:r>
+        <w:rPr>
+          <w:rFonts w:ascii="Consolas" w:eastAsia="Times New Roman" w:hAnsi="Consolas" w:cs="Times New Roman"/>
+          <w:color w:val="569CD6"/>
+          <w:kern w:val="0"/>
+          <w:sz w:val="21"/>
+          <w:szCs w:val="21"/>
+          <w14:ligatures w14:val="none"/>
+        </w:rPr>
+        <w:t>begin</w:t>
+      </w:r>
+    </w:p>
+    <w:p>
+      <w:pPr>
+        <w:shd w:val="clear" w:color="auto" w:fill="1F1F1F"/>
+        <w:spacing w:after="0" w:line="285" w:lineRule="atLeast"/>
+        <w:rPr>
+          <w:rFonts w:ascii="Consolas" w:eastAsia="Times New Roman" w:hAnsi="Consolas" w:cs="Times New Roman"/>
+          <w:color w:val="CCCCCC"/>
+          <w:kern w:val="0"/>
+          <w:sz w:val="21"/>
+          <w:szCs w:val="21"/>
+          <w14:ligatures w14:val="none"/>
+        </w:rPr>
+      </w:pPr>
+      <w:r>
+        <w:rPr>
+          <w:rFonts w:ascii="Consolas" w:eastAsia="Times New Roman" w:hAnsi="Consolas" w:cs="Times New Roman"/>
+          <w:color w:val="CCCCCC"/>
+          <w:kern w:val="0"/>
+          <w:sz w:val="21"/>
+          <w:szCs w:val="21"/>
+          <w14:ligatures w14:val="none"/>
+        </w:rPr>
+        <w:t xml:space="preserve">                </w:t>
+      </w:r>
+      <w:r>
+        <w:rPr>
+          <w:rFonts w:ascii="Consolas" w:eastAsia="Times New Roman" w:hAnsi="Consolas" w:cs="Times New Roman"/>
+          <w:color w:val="DCDCAA"/>
+          <w:kern w:val="0"/>
+          <w:sz w:val="21"/>
+          <w:szCs w:val="21"/>
+          <w14:ligatures w14:val="none"/>
+        </w:rPr>
+        <w:t>$</w:t>
+      </w:r>
+      <w:proofErr w:type="gramStart"/>
+      <w:r>
+        <w:rPr>
+          <w:rFonts w:ascii="Consolas" w:eastAsia="Times New Roman" w:hAnsi="Consolas" w:cs="Times New Roman"/>
+          <w:color w:val="DCDCAA"/>
+          <w:kern w:val="0"/>
+          <w:sz w:val="21"/>
+          <w:szCs w:val="21"/>
+          <w14:ligatures w14:val="none"/>
+        </w:rPr>
+        <w:t>display</w:t>
+      </w:r>
+      <w:r>
+        <w:rPr>
+          <w:rFonts w:ascii="Consolas" w:eastAsia="Times New Roman" w:hAnsi="Consolas" w:cs="Times New Roman"/>
+          <w:color w:val="CCCCCC"/>
+          <w:kern w:val="0"/>
+          <w:sz w:val="21"/>
+          <w:szCs w:val="21"/>
+          <w14:ligatures w14:val="none"/>
+        </w:rPr>
+        <w:t>(</w:t>
+      </w:r>
+      <w:proofErr w:type="gramEnd"/>
+      <w:r>
+        <w:rPr>
+          <w:rFonts w:ascii="Consolas" w:eastAsia="Times New Roman" w:hAnsi="Consolas" w:cs="Times New Roman"/>
+          <w:color w:val="CE9178"/>
+          <w:kern w:val="0"/>
+          <w:sz w:val="21"/>
+          <w:szCs w:val="21"/>
+          <w14:ligatures w14:val="none"/>
+        </w:rPr>
+        <w:t>"Error Async Load"</w:t>
+      </w:r>
+      <w:proofErr w:type="gramStart"/>
+      <w:r>
+        <w:rPr>
+          <w:rFonts w:ascii="Consolas" w:eastAsia="Times New Roman" w:hAnsi="Consolas" w:cs="Times New Roman"/>
+          <w:color w:val="CCCCCC"/>
+          <w:kern w:val="0"/>
+          <w:sz w:val="21"/>
+          <w:szCs w:val="21"/>
+          <w14:ligatures w14:val="none"/>
+        </w:rPr>
+        <w:t>);</w:t>
+      </w:r>
+      <w:proofErr w:type="gramEnd"/>
+    </w:p>
+    <w:p>
+      <w:pPr>
+        <w:shd w:val="clear" w:color="auto" w:fill="1F1F1F"/>
+        <w:spacing w:after="0" w:line="285" w:lineRule="atLeast"/>
+        <w:rPr>
+          <w:rFonts w:ascii="Consolas" w:eastAsia="Times New Roman" w:hAnsi="Consolas" w:cs="Times New Roman"/>
+          <w:color w:val="CCCCCC"/>
+          <w:kern w:val="0"/>
+          <w:sz w:val="21"/>
+          <w:szCs w:val="21"/>
+          <w14:ligatures w14:val="none"/>
+        </w:rPr>
+      </w:pPr>
+      <w:r>
+        <w:rPr>
+          <w:rFonts w:ascii="Consolas" w:eastAsia="Times New Roman" w:hAnsi="Consolas" w:cs="Times New Roman"/>
+          <w:color w:val="CCCCCC"/>
+          <w:kern w:val="0"/>
+          <w:sz w:val="21"/>
+          <w:szCs w:val="21"/>
+          <w14:ligatures w14:val="none"/>
+        </w:rPr>
+        <w:t xml:space="preserve">                </w:t>
+      </w:r>
+      <w:r>
+        <w:rPr>
+          <w:rFonts w:ascii="Consolas" w:eastAsia="Times New Roman" w:hAnsi="Consolas" w:cs="Times New Roman"/>
+          <w:color w:val="DCDCAA"/>
+          <w:kern w:val="0"/>
+          <w:sz w:val="21"/>
+          <w:szCs w:val="21"/>
+          <w14:ligatures w14:val="none"/>
+        </w:rPr>
+        <w:t>$</w:t>
+      </w:r>
+      <w:proofErr w:type="gramStart"/>
+      <w:r>
+        <w:rPr>
+          <w:rFonts w:ascii="Consolas" w:eastAsia="Times New Roman" w:hAnsi="Consolas" w:cs="Times New Roman"/>
+          <w:color w:val="DCDCAA"/>
+          <w:kern w:val="0"/>
+          <w:sz w:val="21"/>
+          <w:szCs w:val="21"/>
+          <w14:ligatures w14:val="none"/>
+        </w:rPr>
+        <w:t>exit</w:t>
+      </w:r>
+      <w:r>
+        <w:rPr>
+          <w:rFonts w:ascii="Consolas" w:eastAsia="Times New Roman" w:hAnsi="Consolas" w:cs="Times New Roman"/>
+          <w:color w:val="CCCCCC"/>
+          <w:kern w:val="0"/>
+          <w:sz w:val="21"/>
+          <w:szCs w:val="21"/>
+          <w14:ligatures w14:val="none"/>
+        </w:rPr>
+        <w:t>;</w:t>
+      </w:r>
+      <w:proofErr w:type="gramEnd"/>
+    </w:p>
+    <w:p>
+      <w:pPr>
+        <w:shd w:val="clear" w:color="auto" w:fill="1F1F1F"/>
+        <w:spacing w:after="0" w:line="285" w:lineRule="atLeast"/>
+        <w:rPr>
+          <w:rFonts w:ascii="Consolas" w:eastAsia="Times New Roman" w:hAnsi="Consolas" w:cs="Times New Roman"/>
+          <w:color w:val="CCCCCC"/>
+          <w:kern w:val="0"/>
+          <w:sz w:val="21"/>
+          <w:szCs w:val="21"/>
+          <w14:ligatures w14:val="none"/>
+        </w:rPr>
+      </w:pPr>
+      <w:r>
+        <w:rPr>
+          <w:rFonts w:ascii="Consolas" w:eastAsia="Times New Roman" w:hAnsi="Consolas" w:cs="Times New Roman"/>
+          <w:color w:val="CCCCCC"/>
+          <w:kern w:val="0"/>
+          <w:sz w:val="21"/>
+          <w:szCs w:val="21"/>
+          <w14:ligatures w14:val="none"/>
+        </w:rPr>
+        <w:t xml:space="preserve">            </w:t>
+      </w:r>
+      <w:r>
+        <w:rPr>
+          <w:rFonts w:ascii="Consolas" w:eastAsia="Times New Roman" w:hAnsi="Consolas" w:cs="Times New Roman"/>
+          <w:color w:val="569CD6"/>
+          <w:kern w:val="0"/>
+          <w:sz w:val="21"/>
+          <w:szCs w:val="21"/>
+          <w14:ligatures w14:val="none"/>
+        </w:rPr>
+        <w:t>end</w:t>
+      </w:r>
+    </w:p>
+    <w:p>
+      <w:pPr>
+        <w:shd w:val="clear" w:color="auto" w:fill="1F1F1F"/>
+        <w:spacing w:after="0" w:line="285" w:lineRule="atLeast"/>
+        <w:rPr>
+          <w:rFonts w:ascii="Consolas" w:eastAsia="Times New Roman" w:hAnsi="Consolas" w:cs="Times New Roman"/>
+          <w:color w:val="CCCCCC"/>
+          <w:kern w:val="0"/>
+          <w:sz w:val="21"/>
+          <w:szCs w:val="21"/>
+          <w14:ligatures w14:val="none"/>
+        </w:rPr>
+      </w:pPr>
+      <w:r>
+        <w:rPr>
+          <w:rFonts w:ascii="Consolas" w:eastAsia="Times New Roman" w:hAnsi="Consolas" w:cs="Times New Roman"/>
+          <w:color w:val="CCCCCC"/>
+          <w:kern w:val="0"/>
+          <w:sz w:val="21"/>
+          <w:szCs w:val="21"/>
+          <w14:ligatures w14:val="none"/>
+        </w:rPr>
+        <w:t xml:space="preserve">        </w:t>
+      </w:r>
+      <w:r>
+        <w:rPr>
+          <w:rFonts w:ascii="Consolas" w:eastAsia="Times New Roman" w:hAnsi="Consolas" w:cs="Times New Roman"/>
+          <w:color w:val="569CD6"/>
+          <w:kern w:val="0"/>
+          <w:sz w:val="21"/>
+          <w:szCs w:val="21"/>
+          <w14:ligatures w14:val="none"/>
+        </w:rPr>
+        <w:t>end</w:t>
+      </w:r>
+    </w:p>
+    <w:p>
+      <w:pPr>
+        <w:shd w:val="clear" w:color="auto" w:fill="1F1F1F"/>
+        <w:spacing w:after="0" w:line="285" w:lineRule="atLeast"/>
+        <w:rPr>
+          <w:rFonts w:ascii="Consolas" w:eastAsia="Times New Roman" w:hAnsi="Consolas" w:cs="Times New Roman"/>
+          <w:color w:val="CCCCCC"/>
+          <w:kern w:val="0"/>
+          <w:sz w:val="21"/>
+          <w:szCs w:val="21"/>
+          <w14:ligatures w14:val="none"/>
+        </w:rPr>
+      </w:pPr>
+    </w:p>
+    <w:p>
+      <w:pPr>
+        <w:shd w:val="clear" w:color="auto" w:fill="1F1F1F"/>
+        <w:spacing w:after="0" w:line="285" w:lineRule="atLeast"/>
+        <w:rPr>
+          <w:rFonts w:ascii="Consolas" w:eastAsia="Times New Roman" w:hAnsi="Consolas" w:cs="Times New Roman"/>
+          <w:color w:val="CCCCCC"/>
+          <w:kern w:val="0"/>
+          <w:sz w:val="21"/>
+          <w:szCs w:val="21"/>
+          <w14:ligatures w14:val="none"/>
+        </w:rPr>
+      </w:pPr>
+      <w:r>
+        <w:rPr>
+          <w:rFonts w:ascii="Consolas" w:eastAsia="Times New Roman" w:hAnsi="Consolas" w:cs="Times New Roman"/>
+          <w:color w:val="CCCCCC"/>
+          <w:kern w:val="0"/>
+          <w:sz w:val="21"/>
+          <w:szCs w:val="21"/>
+          <w14:ligatures w14:val="none"/>
+        </w:rPr>
+        <w:t xml:space="preserve">        </w:t>
+      </w:r>
+      <w:proofErr w:type="spellStart"/>
+      <w:r>
+        <w:rPr>
+          <w:rFonts w:ascii="Consolas" w:eastAsia="Times New Roman" w:hAnsi="Consolas" w:cs="Times New Roman"/>
+          <w:color w:val="9CDCFE"/>
+          <w:kern w:val="0"/>
+          <w:sz w:val="21"/>
+          <w:szCs w:val="21"/>
+          <w14:ligatures w14:val="none"/>
+        </w:rPr>
+        <w:t>ALn</w:t>
+      </w:r>
+      <w:proofErr w:type="spellEnd"/>
+      <w:r>
+        <w:rPr>
+          <w:rFonts w:ascii="Consolas" w:eastAsia="Times New Roman" w:hAnsi="Consolas" w:cs="Times New Roman"/>
+          <w:color w:val="CCCCCC"/>
+          <w:kern w:val="0"/>
+          <w:sz w:val="21"/>
+          <w:szCs w:val="21"/>
+          <w14:ligatures w14:val="none"/>
+        </w:rPr>
+        <w:t xml:space="preserve"> </w:t>
+      </w:r>
+      <w:r>
+        <w:rPr>
+          <w:rFonts w:ascii="Consolas" w:eastAsia="Times New Roman" w:hAnsi="Consolas" w:cs="Times New Roman"/>
+          <w:color w:val="D4D4D4"/>
+          <w:kern w:val="0"/>
+          <w:sz w:val="21"/>
+          <w:szCs w:val="21"/>
+          <w14:ligatures w14:val="none"/>
+        </w:rPr>
+        <w:t>=</w:t>
+      </w:r>
+      <w:r>
+        <w:rPr>
+          <w:rFonts w:ascii="Consolas" w:eastAsia="Times New Roman" w:hAnsi="Consolas" w:cs="Times New Roman"/>
+          <w:color w:val="CCCCCC"/>
+          <w:kern w:val="0"/>
+          <w:sz w:val="21"/>
+          <w:szCs w:val="21"/>
+          <w14:ligatures w14:val="none"/>
+        </w:rPr>
+        <w:t xml:space="preserve"> </w:t>
+      </w:r>
+      <w:proofErr w:type="gramStart"/>
+      <w:r>
+        <w:rPr>
+          <w:rFonts w:ascii="Consolas" w:eastAsia="Times New Roman" w:hAnsi="Consolas" w:cs="Times New Roman"/>
+          <w:color w:val="B5CEA8"/>
+          <w:kern w:val="0"/>
+          <w:sz w:val="21"/>
+          <w:szCs w:val="21"/>
+          <w14:ligatures w14:val="none"/>
+        </w:rPr>
+        <w:t>1</w:t>
+      </w:r>
+      <w:r>
+        <w:rPr>
+          <w:rFonts w:ascii="Consolas" w:eastAsia="Times New Roman" w:hAnsi="Consolas" w:cs="Times New Roman"/>
+          <w:color w:val="CCCCCC"/>
+          <w:kern w:val="0"/>
+          <w:sz w:val="21"/>
+          <w:szCs w:val="21"/>
+          <w14:ligatures w14:val="none"/>
+        </w:rPr>
+        <w:t>;</w:t>
+      </w:r>
+      <w:proofErr w:type="gramEnd"/>
+    </w:p>
+    <w:p>
+      <w:pPr>
+        <w:shd w:val="clear" w:color="auto" w:fill="1F1F1F"/>
+        <w:spacing w:after="0" w:line="285" w:lineRule="atLeast"/>
+        <w:rPr>
+          <w:rFonts w:ascii="Consolas" w:eastAsia="Times New Roman" w:hAnsi="Consolas" w:cs="Times New Roman"/>
+          <w:color w:val="CCCCCC"/>
+          <w:kern w:val="0"/>
+          <w:sz w:val="21"/>
+          <w:szCs w:val="21"/>
+          <w14:ligatures w14:val="none"/>
+        </w:rPr>
+      </w:pPr>
+      <w:r>
+        <w:rPr>
+          <w:rFonts w:ascii="Consolas" w:eastAsia="Times New Roman" w:hAnsi="Consolas" w:cs="Times New Roman"/>
+          <w:color w:val="CCCCCC"/>
+          <w:kern w:val="0"/>
+          <w:sz w:val="21"/>
+          <w:szCs w:val="21"/>
+          <w14:ligatures w14:val="none"/>
+        </w:rPr>
+        <w:t xml:space="preserve">        </w:t>
+      </w:r>
+      <w:proofErr w:type="spellStart"/>
+      <w:r>
+        <w:rPr>
+          <w:rFonts w:ascii="Consolas" w:eastAsia="Times New Roman" w:hAnsi="Consolas" w:cs="Times New Roman"/>
+          <w:color w:val="9CDCFE"/>
+          <w:kern w:val="0"/>
+          <w:sz w:val="21"/>
+          <w:szCs w:val="21"/>
+          <w14:ligatures w14:val="none"/>
+        </w:rPr>
+        <w:t>SLn</w:t>
+      </w:r>
+      <w:proofErr w:type="spellEnd"/>
+      <w:r>
+        <w:rPr>
+          <w:rFonts w:ascii="Consolas" w:eastAsia="Times New Roman" w:hAnsi="Consolas" w:cs="Times New Roman"/>
+          <w:color w:val="CCCCCC"/>
+          <w:kern w:val="0"/>
+          <w:sz w:val="21"/>
+          <w:szCs w:val="21"/>
+          <w14:ligatures w14:val="none"/>
+        </w:rPr>
+        <w:t xml:space="preserve"> </w:t>
+      </w:r>
+      <w:r>
+        <w:rPr>
+          <w:rFonts w:ascii="Consolas" w:eastAsia="Times New Roman" w:hAnsi="Consolas" w:cs="Times New Roman"/>
+          <w:color w:val="D4D4D4"/>
+          <w:kern w:val="0"/>
+          <w:sz w:val="21"/>
+          <w:szCs w:val="21"/>
+          <w14:ligatures w14:val="none"/>
+        </w:rPr>
+        <w:t>=</w:t>
+      </w:r>
+      <w:r>
+        <w:rPr>
+          <w:rFonts w:ascii="Consolas" w:eastAsia="Times New Roman" w:hAnsi="Consolas" w:cs="Times New Roman"/>
+          <w:color w:val="CCCCCC"/>
+          <w:kern w:val="0"/>
+          <w:sz w:val="21"/>
+          <w:szCs w:val="21"/>
+          <w14:ligatures w14:val="none"/>
+        </w:rPr>
+        <w:t xml:space="preserve"> </w:t>
+      </w:r>
+      <w:proofErr w:type="gramStart"/>
+      <w:r>
+        <w:rPr>
+          <w:rFonts w:ascii="Consolas" w:eastAsia="Times New Roman" w:hAnsi="Consolas" w:cs="Times New Roman"/>
+          <w:color w:val="B5CEA8"/>
+          <w:kern w:val="0"/>
+          <w:sz w:val="21"/>
+          <w:szCs w:val="21"/>
+          <w14:ligatures w14:val="none"/>
+        </w:rPr>
+        <w:t>0</w:t>
+      </w:r>
+      <w:r>
+        <w:rPr>
+          <w:rFonts w:ascii="Consolas" w:eastAsia="Times New Roman" w:hAnsi="Consolas" w:cs="Times New Roman"/>
+          <w:color w:val="CCCCCC"/>
+          <w:kern w:val="0"/>
+          <w:sz w:val="21"/>
+          <w:szCs w:val="21"/>
+          <w14:ligatures w14:val="none"/>
+        </w:rPr>
+        <w:t>;</w:t>
+      </w:r>
+      <w:proofErr w:type="gramEnd"/>
+    </w:p>
+    <w:p>
+      <w:pPr>
+        <w:shd w:val="clear" w:color="auto" w:fill="1F1F1F"/>
+        <w:spacing w:after="0" w:line="285" w:lineRule="atLeast"/>
+        <w:rPr>
+          <w:rFonts w:ascii="Consolas" w:eastAsia="Times New Roman" w:hAnsi="Consolas" w:cs="Times New Roman"/>
+          <w:color w:val="CCCCCC"/>
+          <w:kern w:val="0"/>
+          <w:sz w:val="21"/>
+          <w:szCs w:val="21"/>
+          <w14:ligatures w14:val="none"/>
+        </w:rPr>
+      </w:pPr>
+      <w:r>
+        <w:rPr>
+          <w:rFonts w:ascii="Consolas" w:eastAsia="Times New Roman" w:hAnsi="Consolas" w:cs="Times New Roman"/>
+          <w:color w:val="CCCCCC"/>
+          <w:kern w:val="0"/>
+          <w:sz w:val="21"/>
+          <w:szCs w:val="21"/>
+          <w14:ligatures w14:val="none"/>
+        </w:rPr>
+        <w:t xml:space="preserve">        </w:t>
+      </w:r>
+      <w:proofErr w:type="spellStart"/>
+      <w:r>
+        <w:rPr>
+          <w:rFonts w:ascii="Consolas" w:eastAsia="Times New Roman" w:hAnsi="Consolas" w:cs="Times New Roman"/>
+          <w:color w:val="9CDCFE"/>
+          <w:kern w:val="0"/>
+          <w:sz w:val="21"/>
+          <w:szCs w:val="21"/>
+          <w14:ligatures w14:val="none"/>
+        </w:rPr>
+        <w:t>en</w:t>
+      </w:r>
+      <w:proofErr w:type="spellEnd"/>
+      <w:r>
+        <w:rPr>
+          <w:rFonts w:ascii="Consolas" w:eastAsia="Times New Roman" w:hAnsi="Consolas" w:cs="Times New Roman"/>
+          <w:color w:val="CCCCCC"/>
+          <w:kern w:val="0"/>
+          <w:sz w:val="21"/>
+          <w:szCs w:val="21"/>
+          <w14:ligatures w14:val="none"/>
+        </w:rPr>
+        <w:t xml:space="preserve"> </w:t>
+      </w:r>
+      <w:r>
+        <w:rPr>
+          <w:rFonts w:ascii="Consolas" w:eastAsia="Times New Roman" w:hAnsi="Consolas" w:cs="Times New Roman"/>
+          <w:color w:val="D4D4D4"/>
+          <w:kern w:val="0"/>
+          <w:sz w:val="21"/>
+          <w:szCs w:val="21"/>
+          <w14:ligatures w14:val="none"/>
+        </w:rPr>
+        <w:t>=</w:t>
+      </w:r>
+      <w:r>
+        <w:rPr>
+          <w:rFonts w:ascii="Consolas" w:eastAsia="Times New Roman" w:hAnsi="Consolas" w:cs="Times New Roman"/>
+          <w:color w:val="CCCCCC"/>
+          <w:kern w:val="0"/>
+          <w:sz w:val="21"/>
+          <w:szCs w:val="21"/>
+          <w14:ligatures w14:val="none"/>
+        </w:rPr>
+        <w:t xml:space="preserve"> </w:t>
+      </w:r>
+      <w:proofErr w:type="gramStart"/>
+      <w:r>
+        <w:rPr>
+          <w:rFonts w:ascii="Consolas" w:eastAsia="Times New Roman" w:hAnsi="Consolas" w:cs="Times New Roman"/>
+          <w:color w:val="B5CEA8"/>
+          <w:kern w:val="0"/>
+          <w:sz w:val="21"/>
+          <w:szCs w:val="21"/>
+          <w14:ligatures w14:val="none"/>
+        </w:rPr>
+        <w:t>1</w:t>
+      </w:r>
+      <w:r>
+        <w:rPr>
+          <w:rFonts w:ascii="Consolas" w:eastAsia="Times New Roman" w:hAnsi="Consolas" w:cs="Times New Roman"/>
+          <w:color w:val="CCCCCC"/>
+          <w:kern w:val="0"/>
+          <w:sz w:val="21"/>
+          <w:szCs w:val="21"/>
+          <w14:ligatures w14:val="none"/>
+        </w:rPr>
+        <w:t>;</w:t>
+      </w:r>
+      <w:proofErr w:type="gramEnd"/>
+    </w:p>
+    <w:p>
+      <w:pPr>
+        <w:shd w:val="clear" w:color="auto" w:fill="1F1F1F"/>
+        <w:spacing w:after="0" w:line="285" w:lineRule="atLeast"/>
+        <w:rPr>
+          <w:rFonts w:ascii="Consolas" w:eastAsia="Times New Roman" w:hAnsi="Consolas" w:cs="Times New Roman"/>
+          <w:color w:val="CCCCCC"/>
+          <w:kern w:val="0"/>
+          <w:sz w:val="21"/>
+          <w:szCs w:val="21"/>
+          <w14:ligatures w14:val="none"/>
+        </w:rPr>
+      </w:pPr>
+      <w:r>
+        <w:rPr>
+          <w:rFonts w:ascii="Consolas" w:eastAsia="Times New Roman" w:hAnsi="Consolas" w:cs="Times New Roman"/>
+          <w:color w:val="CCCCCC"/>
+          <w:kern w:val="0"/>
+          <w:sz w:val="21"/>
+          <w:szCs w:val="21"/>
+          <w14:ligatures w14:val="none"/>
+        </w:rPr>
+        <w:t xml:space="preserve">        </w:t>
+      </w:r>
+      <w:proofErr w:type="gramStart"/>
+      <w:r>
+        <w:rPr>
+          <w:rFonts w:ascii="Consolas" w:eastAsia="Times New Roman" w:hAnsi="Consolas" w:cs="Times New Roman"/>
+          <w:color w:val="C586C0"/>
+          <w:kern w:val="0"/>
+          <w:sz w:val="21"/>
+          <w:szCs w:val="21"/>
+          <w14:ligatures w14:val="none"/>
+        </w:rPr>
+        <w:t>repeat</w:t>
+      </w:r>
+      <w:r>
+        <w:rPr>
+          <w:rFonts w:ascii="Consolas" w:eastAsia="Times New Roman" w:hAnsi="Consolas" w:cs="Times New Roman"/>
+          <w:color w:val="CCCCCC"/>
+          <w:kern w:val="0"/>
+          <w:sz w:val="21"/>
+          <w:szCs w:val="21"/>
+          <w14:ligatures w14:val="none"/>
+        </w:rPr>
+        <w:t>(</w:t>
+      </w:r>
+      <w:r>
+        <w:rPr>
+          <w:rFonts w:ascii="Consolas" w:eastAsia="Times New Roman" w:hAnsi="Consolas" w:cs="Times New Roman"/>
+          <w:color w:val="B5CEA8"/>
+          <w:kern w:val="0"/>
+          <w:sz w:val="21"/>
+          <w:szCs w:val="21"/>
+          <w14:ligatures w14:val="none"/>
+        </w:rPr>
+        <w:t>10</w:t>
+      </w:r>
+      <w:r>
+        <w:rPr>
+          <w:rFonts w:ascii="Consolas" w:eastAsia="Times New Roman" w:hAnsi="Consolas" w:cs="Times New Roman"/>
+          <w:color w:val="CCCCCC"/>
+          <w:kern w:val="0"/>
+          <w:sz w:val="21"/>
+          <w:szCs w:val="21"/>
+          <w14:ligatures w14:val="none"/>
+        </w:rPr>
+        <w:t>)</w:t>
+      </w:r>
+      <w:r>
+        <w:rPr>
+          <w:rFonts w:ascii="Consolas" w:eastAsia="Times New Roman" w:hAnsi="Consolas" w:cs="Times New Roman"/>
+          <w:color w:val="569CD6"/>
+          <w:kern w:val="0"/>
+          <w:sz w:val="21"/>
+          <w:szCs w:val="21"/>
+          <w14:ligatures w14:val="none"/>
+        </w:rPr>
+        <w:t>begin</w:t>
+      </w:r>
+      <w:proofErr w:type="gramEnd"/>
+    </w:p>
+    <w:p>
+      <w:pPr>
+        <w:shd w:val="clear" w:color="auto" w:fill="1F1F1F"/>
+        <w:spacing w:after="0" w:line="285" w:lineRule="atLeast"/>
+        <w:rPr>
+          <w:rFonts w:ascii="Consolas" w:eastAsia="Times New Roman" w:hAnsi="Consolas" w:cs="Times New Roman"/>
+          <w:color w:val="CCCCCC"/>
+          <w:kern w:val="0"/>
+          <w:sz w:val="21"/>
+          <w:szCs w:val="21"/>
+          <w14:ligatures w14:val="none"/>
+        </w:rPr>
+      </w:pPr>
+      <w:r>
+        <w:rPr>
+          <w:rFonts w:ascii="Consolas" w:eastAsia="Times New Roman" w:hAnsi="Consolas" w:cs="Times New Roman"/>
+          <w:color w:val="CCCCCC"/>
+          <w:kern w:val="0"/>
+          <w:sz w:val="21"/>
+          <w:szCs w:val="21"/>
+          <w14:ligatures w14:val="none"/>
+        </w:rPr>
+        <w:t xml:space="preserve">            </w:t>
+      </w:r>
+      <w:r>
+        <w:rPr>
+          <w:rFonts w:ascii="Consolas" w:eastAsia="Times New Roman" w:hAnsi="Consolas" w:cs="Times New Roman"/>
+          <w:color w:val="4FC1FF"/>
+          <w:kern w:val="0"/>
+          <w:sz w:val="21"/>
+          <w:szCs w:val="21"/>
+          <w14:ligatures w14:val="none"/>
+        </w:rPr>
+        <w:t>SD</w:t>
+      </w:r>
+      <w:r>
+        <w:rPr>
+          <w:rFonts w:ascii="Consolas" w:eastAsia="Times New Roman" w:hAnsi="Consolas" w:cs="Times New Roman"/>
+          <w:color w:val="CCCCCC"/>
+          <w:kern w:val="0"/>
+          <w:sz w:val="21"/>
+          <w:szCs w:val="21"/>
+          <w14:ligatures w14:val="none"/>
+        </w:rPr>
+        <w:t xml:space="preserve"> </w:t>
+      </w:r>
+      <w:r>
+        <w:rPr>
+          <w:rFonts w:ascii="Consolas" w:eastAsia="Times New Roman" w:hAnsi="Consolas" w:cs="Times New Roman"/>
+          <w:color w:val="D4D4D4"/>
+          <w:kern w:val="0"/>
+          <w:sz w:val="21"/>
+          <w:szCs w:val="21"/>
+          <w14:ligatures w14:val="none"/>
+        </w:rPr>
+        <w:t>=</w:t>
+      </w:r>
+      <w:r>
+        <w:rPr>
+          <w:rFonts w:ascii="Consolas" w:eastAsia="Times New Roman" w:hAnsi="Consolas" w:cs="Times New Roman"/>
+          <w:color w:val="CCCCCC"/>
+          <w:kern w:val="0"/>
+          <w:sz w:val="21"/>
+          <w:szCs w:val="21"/>
+          <w14:ligatures w14:val="none"/>
+        </w:rPr>
+        <w:t xml:space="preserve"> </w:t>
+      </w:r>
+      <w:r>
+        <w:rPr>
+          <w:rFonts w:ascii="Consolas" w:eastAsia="Times New Roman" w:hAnsi="Consolas" w:cs="Times New Roman"/>
+          <w:color w:val="DCDCAA"/>
+          <w:kern w:val="0"/>
+          <w:sz w:val="21"/>
+          <w:szCs w:val="21"/>
+          <w14:ligatures w14:val="none"/>
+        </w:rPr>
+        <w:t>$</w:t>
+      </w:r>
+      <w:proofErr w:type="gramStart"/>
+      <w:r>
+        <w:rPr>
+          <w:rFonts w:ascii="Consolas" w:eastAsia="Times New Roman" w:hAnsi="Consolas" w:cs="Times New Roman"/>
+          <w:color w:val="DCDCAA"/>
+          <w:kern w:val="0"/>
+          <w:sz w:val="21"/>
+          <w:szCs w:val="21"/>
+          <w14:ligatures w14:val="none"/>
+        </w:rPr>
+        <w:t>random</w:t>
+      </w:r>
+      <w:r>
+        <w:rPr>
+          <w:rFonts w:ascii="Consolas" w:eastAsia="Times New Roman" w:hAnsi="Consolas" w:cs="Times New Roman"/>
+          <w:color w:val="CCCCCC"/>
+          <w:kern w:val="0"/>
+          <w:sz w:val="21"/>
+          <w:szCs w:val="21"/>
+          <w14:ligatures w14:val="none"/>
+        </w:rPr>
+        <w:t>;</w:t>
+      </w:r>
+      <w:proofErr w:type="gramEnd"/>
+    </w:p>
+    <w:p>
+      <w:pPr>
+        <w:shd w:val="clear" w:color="auto" w:fill="1F1F1F"/>
+        <w:spacing w:after="0" w:line="285" w:lineRule="atLeast"/>
+        <w:rPr>
+          <w:rFonts w:ascii="Consolas" w:eastAsia="Times New Roman" w:hAnsi="Consolas" w:cs="Times New Roman"/>
+          <w:color w:val="CCCCCC"/>
+          <w:kern w:val="0"/>
+          <w:sz w:val="21"/>
+          <w:szCs w:val="21"/>
+          <w14:ligatures w14:val="none"/>
+        </w:rPr>
+      </w:pPr>
+      <w:r>
+        <w:rPr>
+          <w:rFonts w:ascii="Consolas" w:eastAsia="Times New Roman" w:hAnsi="Consolas" w:cs="Times New Roman"/>
+          <w:color w:val="CCCCCC"/>
+          <w:kern w:val="0"/>
+          <w:sz w:val="21"/>
+          <w:szCs w:val="21"/>
+          <w14:ligatures w14:val="none"/>
+        </w:rPr>
+        <w:t xml:space="preserve">            </w:t>
+      </w:r>
+      <w:r>
+        <w:rPr>
+          <w:rFonts w:ascii="Consolas" w:eastAsia="Times New Roman" w:hAnsi="Consolas" w:cs="Times New Roman"/>
+          <w:color w:val="4FC1FF"/>
+          <w:kern w:val="0"/>
+          <w:sz w:val="21"/>
+          <w:szCs w:val="21"/>
+          <w14:ligatures w14:val="none"/>
+        </w:rPr>
+        <w:t>D</w:t>
+      </w:r>
+      <w:r>
+        <w:rPr>
+          <w:rFonts w:ascii="Consolas" w:eastAsia="Times New Roman" w:hAnsi="Consolas" w:cs="Times New Roman"/>
+          <w:color w:val="CCCCCC"/>
+          <w:kern w:val="0"/>
+          <w:sz w:val="21"/>
+          <w:szCs w:val="21"/>
+          <w14:ligatures w14:val="none"/>
+        </w:rPr>
+        <w:t xml:space="preserve"> </w:t>
+      </w:r>
+      <w:r>
+        <w:rPr>
+          <w:rFonts w:ascii="Consolas" w:eastAsia="Times New Roman" w:hAnsi="Consolas" w:cs="Times New Roman"/>
+          <w:color w:val="D4D4D4"/>
+          <w:kern w:val="0"/>
+          <w:sz w:val="21"/>
+          <w:szCs w:val="21"/>
+          <w14:ligatures w14:val="none"/>
+        </w:rPr>
+        <w:t>=</w:t>
+      </w:r>
+      <w:r>
+        <w:rPr>
+          <w:rFonts w:ascii="Consolas" w:eastAsia="Times New Roman" w:hAnsi="Consolas" w:cs="Times New Roman"/>
+          <w:color w:val="CCCCCC"/>
+          <w:kern w:val="0"/>
+          <w:sz w:val="21"/>
+          <w:szCs w:val="21"/>
+          <w14:ligatures w14:val="none"/>
+        </w:rPr>
+        <w:t xml:space="preserve"> </w:t>
+      </w:r>
+      <w:r>
+        <w:rPr>
+          <w:rFonts w:ascii="Consolas" w:eastAsia="Times New Roman" w:hAnsi="Consolas" w:cs="Times New Roman"/>
+          <w:color w:val="DCDCAA"/>
+          <w:kern w:val="0"/>
+          <w:sz w:val="21"/>
+          <w:szCs w:val="21"/>
+          <w14:ligatures w14:val="none"/>
+        </w:rPr>
+        <w:t>$</w:t>
+      </w:r>
+      <w:proofErr w:type="gramStart"/>
+      <w:r>
+        <w:rPr>
+          <w:rFonts w:ascii="Consolas" w:eastAsia="Times New Roman" w:hAnsi="Consolas" w:cs="Times New Roman"/>
+          <w:color w:val="DCDCAA"/>
+          <w:kern w:val="0"/>
+          <w:sz w:val="21"/>
+          <w:szCs w:val="21"/>
+          <w14:ligatures w14:val="none"/>
+        </w:rPr>
+        <w:t>random</w:t>
+      </w:r>
+      <w:r>
+        <w:rPr>
+          <w:rFonts w:ascii="Consolas" w:eastAsia="Times New Roman" w:hAnsi="Consolas" w:cs="Times New Roman"/>
+          <w:color w:val="CCCCCC"/>
+          <w:kern w:val="0"/>
+          <w:sz w:val="21"/>
+          <w:szCs w:val="21"/>
+          <w14:ligatures w14:val="none"/>
+        </w:rPr>
+        <w:t>;</w:t>
+      </w:r>
+      <w:proofErr w:type="gramEnd"/>
+    </w:p>
+    <w:p>
+      <w:pPr>
+        <w:shd w:val="clear" w:color="auto" w:fill="1F1F1F"/>
+        <w:spacing w:after="0" w:line="285" w:lineRule="atLeast"/>
+        <w:rPr>
+          <w:rFonts w:ascii="Consolas" w:eastAsia="Times New Roman" w:hAnsi="Consolas" w:cs="Times New Roman"/>
+          <w:color w:val="CCCCCC"/>
+          <w:kern w:val="0"/>
+          <w:sz w:val="21"/>
+          <w:szCs w:val="21"/>
+          <w14:ligatures w14:val="none"/>
+        </w:rPr>
+      </w:pPr>
+      <w:r>
+        <w:rPr>
+          <w:rFonts w:ascii="Consolas" w:eastAsia="Times New Roman" w:hAnsi="Consolas" w:cs="Times New Roman"/>
+          <w:color w:val="CCCCCC"/>
+          <w:kern w:val="0"/>
+          <w:sz w:val="21"/>
+          <w:szCs w:val="21"/>
+          <w14:ligatures w14:val="none"/>
+        </w:rPr>
+        <w:t xml:space="preserve">            </w:t>
+      </w:r>
+      <w:proofErr w:type="gramStart"/>
+      <w:r>
+        <w:rPr>
+          <w:rFonts w:ascii="Consolas" w:eastAsia="Times New Roman" w:hAnsi="Consolas" w:cs="Times New Roman"/>
+          <w:color w:val="D4D4D4"/>
+          <w:kern w:val="0"/>
+          <w:sz w:val="21"/>
+          <w:szCs w:val="21"/>
+          <w14:ligatures w14:val="none"/>
+        </w:rPr>
+        <w:t>@</w:t>
+      </w:r>
+      <w:r>
+        <w:rPr>
+          <w:rFonts w:ascii="Consolas" w:eastAsia="Times New Roman" w:hAnsi="Consolas" w:cs="Times New Roman"/>
+          <w:color w:val="CCCCCC"/>
+          <w:kern w:val="0"/>
+          <w:sz w:val="21"/>
+          <w:szCs w:val="21"/>
+          <w14:ligatures w14:val="none"/>
+        </w:rPr>
+        <w:t>(</w:t>
+      </w:r>
+      <w:proofErr w:type="gramEnd"/>
+      <w:r>
+        <w:rPr>
+          <w:rFonts w:ascii="Consolas" w:eastAsia="Times New Roman" w:hAnsi="Consolas" w:cs="Times New Roman"/>
+          <w:color w:val="569CD6"/>
+          <w:kern w:val="0"/>
+          <w:sz w:val="21"/>
+          <w:szCs w:val="21"/>
+          <w14:ligatures w14:val="none"/>
+        </w:rPr>
+        <w:t>negedge</w:t>
+      </w:r>
+      <w:r>
+        <w:rPr>
+          <w:rFonts w:ascii="Consolas" w:eastAsia="Times New Roman" w:hAnsi="Consolas" w:cs="Times New Roman"/>
+          <w:color w:val="CCCCCC"/>
+          <w:kern w:val="0"/>
+          <w:sz w:val="21"/>
+          <w:szCs w:val="21"/>
+          <w14:ligatures w14:val="none"/>
+        </w:rPr>
+        <w:t xml:space="preserve"> </w:t>
+      </w:r>
+      <w:proofErr w:type="spellStart"/>
+      <w:r>
+        <w:rPr>
+          <w:rFonts w:ascii="Consolas" w:eastAsia="Times New Roman" w:hAnsi="Consolas" w:cs="Times New Roman"/>
+          <w:color w:val="9CDCFE"/>
+          <w:kern w:val="0"/>
+          <w:sz w:val="21"/>
+          <w:szCs w:val="21"/>
+          <w14:ligatures w14:val="none"/>
+        </w:rPr>
+        <w:t>clk</w:t>
+      </w:r>
+      <w:proofErr w:type="spellEnd"/>
+      <w:proofErr w:type="gramStart"/>
+      <w:r>
+        <w:rPr>
+          <w:rFonts w:ascii="Consolas" w:eastAsia="Times New Roman" w:hAnsi="Consolas" w:cs="Times New Roman"/>
+          <w:color w:val="CCCCCC"/>
+          <w:kern w:val="0"/>
+          <w:sz w:val="21"/>
+          <w:szCs w:val="21"/>
+          <w14:ligatures w14:val="none"/>
+        </w:rPr>
+        <w:t>);</w:t>
+      </w:r>
+      <w:proofErr w:type="gramEnd"/>
+    </w:p>
+    <w:p>
+      <w:pPr>
+        <w:shd w:val="clear" w:color="auto" w:fill="1F1F1F"/>
+        <w:spacing w:after="0" w:line="285" w:lineRule="atLeast"/>
+        <w:rPr>
+          <w:rFonts w:ascii="Consolas" w:eastAsia="Times New Roman" w:hAnsi="Consolas" w:cs="Times New Roman"/>
+          <w:color w:val="CCCCCC"/>
+          <w:kern w:val="0"/>
+          <w:sz w:val="21"/>
+          <w:szCs w:val="21"/>
+          <w14:ligatures w14:val="none"/>
+        </w:rPr>
+      </w:pPr>
+      <w:r>
+        <w:rPr>
+          <w:rFonts w:ascii="Consolas" w:eastAsia="Times New Roman" w:hAnsi="Consolas" w:cs="Times New Roman"/>
+          <w:color w:val="CCCCCC"/>
+          <w:kern w:val="0"/>
+          <w:sz w:val="21"/>
+          <w:szCs w:val="21"/>
+          <w14:ligatures w14:val="none"/>
+        </w:rPr>
+        <w:t xml:space="preserve">            </w:t>
+      </w:r>
+      <w:proofErr w:type="gramStart"/>
+      <w:r>
+        <w:rPr>
+          <w:rFonts w:ascii="Consolas" w:eastAsia="Times New Roman" w:hAnsi="Consolas" w:cs="Times New Roman"/>
+          <w:color w:val="C586C0"/>
+          <w:kern w:val="0"/>
+          <w:sz w:val="21"/>
+          <w:szCs w:val="21"/>
+          <w14:ligatures w14:val="none"/>
+        </w:rPr>
+        <w:t>if</w:t>
+      </w:r>
+      <w:r>
+        <w:rPr>
+          <w:rFonts w:ascii="Consolas" w:eastAsia="Times New Roman" w:hAnsi="Consolas" w:cs="Times New Roman"/>
+          <w:color w:val="CCCCCC"/>
+          <w:kern w:val="0"/>
+          <w:sz w:val="21"/>
+          <w:szCs w:val="21"/>
+          <w14:ligatures w14:val="none"/>
+        </w:rPr>
+        <w:t>(</w:t>
+      </w:r>
+      <w:r>
+        <w:rPr>
+          <w:rFonts w:ascii="Consolas" w:eastAsia="Times New Roman" w:hAnsi="Consolas" w:cs="Times New Roman"/>
+          <w:color w:val="4FC1FF"/>
+          <w:kern w:val="0"/>
+          <w:sz w:val="21"/>
+          <w:szCs w:val="21"/>
+          <w14:ligatures w14:val="none"/>
+        </w:rPr>
+        <w:t>Q</w:t>
+      </w:r>
+      <w:r>
+        <w:rPr>
+          <w:rFonts w:ascii="Consolas" w:eastAsia="Times New Roman" w:hAnsi="Consolas" w:cs="Times New Roman"/>
+          <w:color w:val="CCCCCC"/>
+          <w:kern w:val="0"/>
+          <w:sz w:val="21"/>
+          <w:szCs w:val="21"/>
+          <w14:ligatures w14:val="none"/>
+        </w:rPr>
+        <w:t xml:space="preserve"> </w:t>
+      </w:r>
+      <w:r>
+        <w:rPr>
+          <w:rFonts w:ascii="Consolas" w:eastAsia="Times New Roman" w:hAnsi="Consolas" w:cs="Times New Roman"/>
+          <w:color w:val="D4D4D4"/>
+          <w:kern w:val="0"/>
+          <w:sz w:val="21"/>
+          <w:szCs w:val="21"/>
+          <w14:ligatures w14:val="none"/>
+        </w:rPr>
+        <w:t>!</w:t>
+      </w:r>
+      <w:proofErr w:type="gramEnd"/>
+      <w:r>
+        <w:rPr>
+          <w:rFonts w:ascii="Consolas" w:eastAsia="Times New Roman" w:hAnsi="Consolas" w:cs="Times New Roman"/>
+          <w:color w:val="D4D4D4"/>
+          <w:kern w:val="0"/>
+          <w:sz w:val="21"/>
+          <w:szCs w:val="21"/>
+          <w14:ligatures w14:val="none"/>
+        </w:rPr>
+        <w:t>=</w:t>
+      </w:r>
+      <w:r>
+        <w:rPr>
+          <w:rFonts w:ascii="Consolas" w:eastAsia="Times New Roman" w:hAnsi="Consolas" w:cs="Times New Roman"/>
+          <w:color w:val="CCCCCC"/>
+          <w:kern w:val="0"/>
+          <w:sz w:val="21"/>
+          <w:szCs w:val="21"/>
+          <w14:ligatures w14:val="none"/>
+        </w:rPr>
+        <w:t xml:space="preserve"> </w:t>
+      </w:r>
+      <w:r>
+        <w:rPr>
+          <w:rFonts w:ascii="Consolas" w:eastAsia="Times New Roman" w:hAnsi="Consolas" w:cs="Times New Roman"/>
+          <w:color w:val="4FC1FF"/>
+          <w:kern w:val="0"/>
+          <w:sz w:val="21"/>
+          <w:szCs w:val="21"/>
+          <w14:ligatures w14:val="none"/>
+        </w:rPr>
+        <w:t>SD</w:t>
+      </w:r>
+      <w:r>
+        <w:rPr>
+          <w:rFonts w:ascii="Consolas" w:eastAsia="Times New Roman" w:hAnsi="Consolas" w:cs="Times New Roman"/>
+          <w:color w:val="CCCCCC"/>
+          <w:kern w:val="0"/>
+          <w:sz w:val="21"/>
+          <w:szCs w:val="21"/>
+          <w14:ligatures w14:val="none"/>
+        </w:rPr>
+        <w:t xml:space="preserve">) </w:t>
+      </w:r>
+      <w:r>
+        <w:rPr>
+          <w:rFonts w:ascii="Consolas" w:eastAsia="Times New Roman" w:hAnsi="Consolas" w:cs="Times New Roman"/>
+          <w:color w:val="569CD6"/>
+          <w:kern w:val="0"/>
+          <w:sz w:val="21"/>
+          <w:szCs w:val="21"/>
+          <w14:ligatures w14:val="none"/>
+        </w:rPr>
+        <w:t>begin</w:t>
+      </w:r>
+    </w:p>
+    <w:p>
+      <w:pPr>
+        <w:shd w:val="clear" w:color="auto" w:fill="1F1F1F"/>
+        <w:spacing w:after="0" w:line="285" w:lineRule="atLeast"/>
+        <w:rPr>
+          <w:rFonts w:ascii="Consolas" w:eastAsia="Times New Roman" w:hAnsi="Consolas" w:cs="Times New Roman"/>
+          <w:color w:val="CCCCCC"/>
+          <w:kern w:val="0"/>
+          <w:sz w:val="21"/>
+          <w:szCs w:val="21"/>
+          <w14:ligatures w14:val="none"/>
+        </w:rPr>
+      </w:pPr>
+      <w:r>
+        <w:rPr>
+          <w:rFonts w:ascii="Consolas" w:eastAsia="Times New Roman" w:hAnsi="Consolas" w:cs="Times New Roman"/>
+          <w:color w:val="CCCCCC"/>
+          <w:kern w:val="0"/>
+          <w:sz w:val="21"/>
+          <w:szCs w:val="21"/>
+          <w14:ligatures w14:val="none"/>
+        </w:rPr>
+        <w:t xml:space="preserve">                </w:t>
+      </w:r>
+      <w:r>
+        <w:rPr>
+          <w:rFonts w:ascii="Consolas" w:eastAsia="Times New Roman" w:hAnsi="Consolas" w:cs="Times New Roman"/>
+          <w:color w:val="DCDCAA"/>
+          <w:kern w:val="0"/>
+          <w:sz w:val="21"/>
+          <w:szCs w:val="21"/>
+          <w14:ligatures w14:val="none"/>
+        </w:rPr>
+        <w:t>$</w:t>
+      </w:r>
+      <w:proofErr w:type="gramStart"/>
+      <w:r>
+        <w:rPr>
+          <w:rFonts w:ascii="Consolas" w:eastAsia="Times New Roman" w:hAnsi="Consolas" w:cs="Times New Roman"/>
+          <w:color w:val="DCDCAA"/>
+          <w:kern w:val="0"/>
+          <w:sz w:val="21"/>
+          <w:szCs w:val="21"/>
+          <w14:ligatures w14:val="none"/>
+        </w:rPr>
+        <w:t>display</w:t>
+      </w:r>
+      <w:r>
+        <w:rPr>
+          <w:rFonts w:ascii="Consolas" w:eastAsia="Times New Roman" w:hAnsi="Consolas" w:cs="Times New Roman"/>
+          <w:color w:val="CCCCCC"/>
+          <w:kern w:val="0"/>
+          <w:sz w:val="21"/>
+          <w:szCs w:val="21"/>
+          <w14:ligatures w14:val="none"/>
+        </w:rPr>
+        <w:t>(</w:t>
+      </w:r>
+      <w:proofErr w:type="gramEnd"/>
+      <w:r>
+        <w:rPr>
+          <w:rFonts w:ascii="Consolas" w:eastAsia="Times New Roman" w:hAnsi="Consolas" w:cs="Times New Roman"/>
+          <w:color w:val="CE9178"/>
+          <w:kern w:val="0"/>
+          <w:sz w:val="21"/>
+          <w:szCs w:val="21"/>
+          <w14:ligatures w14:val="none"/>
+        </w:rPr>
+        <w:t>"Error Sync Load"</w:t>
+      </w:r>
+      <w:proofErr w:type="gramStart"/>
+      <w:r>
+        <w:rPr>
+          <w:rFonts w:ascii="Consolas" w:eastAsia="Times New Roman" w:hAnsi="Consolas" w:cs="Times New Roman"/>
+          <w:color w:val="CCCCCC"/>
+          <w:kern w:val="0"/>
+          <w:sz w:val="21"/>
+          <w:szCs w:val="21"/>
+          <w14:ligatures w14:val="none"/>
+        </w:rPr>
+        <w:t>);</w:t>
+      </w:r>
+      <w:proofErr w:type="gramEnd"/>
+    </w:p>
+    <w:p>
+      <w:pPr>
+        <w:shd w:val="clear" w:color="auto" w:fill="1F1F1F"/>
+        <w:spacing w:after="0" w:line="285" w:lineRule="atLeast"/>
+        <w:rPr>
+          <w:rFonts w:ascii="Consolas" w:eastAsia="Times New Roman" w:hAnsi="Consolas" w:cs="Times New Roman"/>
+          <w:color w:val="CCCCCC"/>
+          <w:kern w:val="0"/>
+          <w:sz w:val="21"/>
+          <w:szCs w:val="21"/>
+          <w14:ligatures w14:val="none"/>
+        </w:rPr>
+      </w:pPr>
+      <w:r>
+        <w:rPr>
+          <w:rFonts w:ascii="Consolas" w:eastAsia="Times New Roman" w:hAnsi="Consolas" w:cs="Times New Roman"/>
+          <w:color w:val="CCCCCC"/>
+          <w:kern w:val="0"/>
+          <w:sz w:val="21"/>
+          <w:szCs w:val="21"/>
+          <w14:ligatures w14:val="none"/>
+        </w:rPr>
+        <w:t xml:space="preserve">                </w:t>
+      </w:r>
+      <w:r>
+        <w:rPr>
+          <w:rFonts w:ascii="Consolas" w:eastAsia="Times New Roman" w:hAnsi="Consolas" w:cs="Times New Roman"/>
+          <w:color w:val="DCDCAA"/>
+          <w:kern w:val="0"/>
+          <w:sz w:val="21"/>
+          <w:szCs w:val="21"/>
+          <w14:ligatures w14:val="none"/>
+        </w:rPr>
+        <w:t>$</w:t>
+      </w:r>
+      <w:proofErr w:type="gramStart"/>
+      <w:r>
+        <w:rPr>
+          <w:rFonts w:ascii="Consolas" w:eastAsia="Times New Roman" w:hAnsi="Consolas" w:cs="Times New Roman"/>
+          <w:color w:val="DCDCAA"/>
+          <w:kern w:val="0"/>
+          <w:sz w:val="21"/>
+          <w:szCs w:val="21"/>
+          <w14:ligatures w14:val="none"/>
+        </w:rPr>
+        <w:t>exit</w:t>
+      </w:r>
+      <w:r>
+        <w:rPr>
+          <w:rFonts w:ascii="Consolas" w:eastAsia="Times New Roman" w:hAnsi="Consolas" w:cs="Times New Roman"/>
+          <w:color w:val="CCCCCC"/>
+          <w:kern w:val="0"/>
+          <w:sz w:val="21"/>
+          <w:szCs w:val="21"/>
+          <w14:ligatures w14:val="none"/>
+        </w:rPr>
+        <w:t>;</w:t>
+      </w:r>
+      <w:proofErr w:type="gramEnd"/>
+    </w:p>
+    <w:p>
+      <w:pPr>
+        <w:shd w:val="clear" w:color="auto" w:fill="1F1F1F"/>
+        <w:spacing w:after="0" w:line="285" w:lineRule="atLeast"/>
+        <w:rPr>
+          <w:rFonts w:ascii="Consolas" w:eastAsia="Times New Roman" w:hAnsi="Consolas" w:cs="Times New Roman"/>
+          <w:color w:val="CCCCCC"/>
+          <w:kern w:val="0"/>
+          <w:sz w:val="21"/>
+          <w:szCs w:val="21"/>
+          <w14:ligatures w14:val="none"/>
+        </w:rPr>
+      </w:pPr>
+      <w:r>
+        <w:rPr>
+          <w:rFonts w:ascii="Consolas" w:eastAsia="Times New Roman" w:hAnsi="Consolas" w:cs="Times New Roman"/>
+          <w:color w:val="CCCCCC"/>
+          <w:kern w:val="0"/>
+          <w:sz w:val="21"/>
+          <w:szCs w:val="21"/>
+          <w14:ligatures w14:val="none"/>
+        </w:rPr>
+        <w:t xml:space="preserve">            </w:t>
+      </w:r>
+      <w:r>
+        <w:rPr>
+          <w:rFonts w:ascii="Consolas" w:eastAsia="Times New Roman" w:hAnsi="Consolas" w:cs="Times New Roman"/>
+          <w:color w:val="569CD6"/>
+          <w:kern w:val="0"/>
+          <w:sz w:val="21"/>
+          <w:szCs w:val="21"/>
+          <w14:ligatures w14:val="none"/>
+        </w:rPr>
+        <w:t>end</w:t>
+      </w:r>
+    </w:p>
+    <w:p>
+      <w:pPr>
+        <w:shd w:val="clear" w:color="auto" w:fill="1F1F1F"/>
+        <w:spacing w:after="0" w:line="285" w:lineRule="atLeast"/>
+        <w:rPr>
+          <w:rFonts w:ascii="Consolas" w:eastAsia="Times New Roman" w:hAnsi="Consolas" w:cs="Times New Roman"/>
+          <w:color w:val="CCCCCC"/>
+          <w:kern w:val="0"/>
+          <w:sz w:val="21"/>
+          <w:szCs w:val="21"/>
+          <w14:ligatures w14:val="none"/>
+        </w:rPr>
+      </w:pPr>
+      <w:r>
+        <w:rPr>
+          <w:rFonts w:ascii="Consolas" w:eastAsia="Times New Roman" w:hAnsi="Consolas" w:cs="Times New Roman"/>
+          <w:color w:val="CCCCCC"/>
+          <w:kern w:val="0"/>
+          <w:sz w:val="21"/>
+          <w:szCs w:val="21"/>
+          <w14:ligatures w14:val="none"/>
+        </w:rPr>
+        <w:t xml:space="preserve">        </w:t>
+      </w:r>
+      <w:r>
+        <w:rPr>
+          <w:rFonts w:ascii="Consolas" w:eastAsia="Times New Roman" w:hAnsi="Consolas" w:cs="Times New Roman"/>
+          <w:color w:val="569CD6"/>
+          <w:kern w:val="0"/>
+          <w:sz w:val="21"/>
+          <w:szCs w:val="21"/>
+          <w14:ligatures w14:val="none"/>
+        </w:rPr>
+        <w:t>end</w:t>
+      </w:r>
+    </w:p>
+    <w:p>
+      <w:pPr>
+        <w:shd w:val="clear" w:color="auto" w:fill="1F1F1F"/>
+        <w:spacing w:after="0" w:line="285" w:lineRule="atLeast"/>
+        <w:rPr>
+          <w:rFonts w:ascii="Consolas" w:eastAsia="Times New Roman" w:hAnsi="Consolas" w:cs="Times New Roman"/>
+          <w:color w:val="CCCCCC"/>
+          <w:kern w:val="0"/>
+          <w:sz w:val="21"/>
+          <w:szCs w:val="21"/>
+          <w14:ligatures w14:val="none"/>
+        </w:rPr>
+      </w:pPr>
+    </w:p>
+    <w:p>
+      <w:pPr>
+        <w:shd w:val="clear" w:color="auto" w:fill="1F1F1F"/>
+        <w:spacing w:after="0" w:line="285" w:lineRule="atLeast"/>
+        <w:rPr>
+          <w:rFonts w:ascii="Consolas" w:eastAsia="Times New Roman" w:hAnsi="Consolas" w:cs="Times New Roman"/>
+          <w:color w:val="CCCCCC"/>
+          <w:kern w:val="0"/>
+          <w:sz w:val="21"/>
+          <w:szCs w:val="21"/>
+          <w14:ligatures w14:val="none"/>
+        </w:rPr>
+      </w:pPr>
+      <w:r>
+        <w:rPr>
+          <w:rFonts w:ascii="Consolas" w:eastAsia="Times New Roman" w:hAnsi="Consolas" w:cs="Times New Roman"/>
+          <w:color w:val="CCCCCC"/>
+          <w:kern w:val="0"/>
+          <w:sz w:val="21"/>
+          <w:szCs w:val="21"/>
+          <w14:ligatures w14:val="none"/>
+        </w:rPr>
+        <w:t xml:space="preserve">        </w:t>
+      </w:r>
+      <w:proofErr w:type="spellStart"/>
+      <w:r>
+        <w:rPr>
+          <w:rFonts w:ascii="Consolas" w:eastAsia="Times New Roman" w:hAnsi="Consolas" w:cs="Times New Roman"/>
+          <w:color w:val="9CDCFE"/>
+          <w:kern w:val="0"/>
+          <w:sz w:val="21"/>
+          <w:szCs w:val="21"/>
+          <w14:ligatures w14:val="none"/>
+        </w:rPr>
+        <w:t>ALn</w:t>
+      </w:r>
+      <w:proofErr w:type="spellEnd"/>
+      <w:r>
+        <w:rPr>
+          <w:rFonts w:ascii="Consolas" w:eastAsia="Times New Roman" w:hAnsi="Consolas" w:cs="Times New Roman"/>
+          <w:color w:val="CCCCCC"/>
+          <w:kern w:val="0"/>
+          <w:sz w:val="21"/>
+          <w:szCs w:val="21"/>
+          <w14:ligatures w14:val="none"/>
+        </w:rPr>
+        <w:t xml:space="preserve"> </w:t>
+      </w:r>
+      <w:r>
+        <w:rPr>
+          <w:rFonts w:ascii="Consolas" w:eastAsia="Times New Roman" w:hAnsi="Consolas" w:cs="Times New Roman"/>
+          <w:color w:val="D4D4D4"/>
+          <w:kern w:val="0"/>
+          <w:sz w:val="21"/>
+          <w:szCs w:val="21"/>
+          <w14:ligatures w14:val="none"/>
+        </w:rPr>
+        <w:t>=</w:t>
+      </w:r>
+      <w:r>
+        <w:rPr>
+          <w:rFonts w:ascii="Consolas" w:eastAsia="Times New Roman" w:hAnsi="Consolas" w:cs="Times New Roman"/>
+          <w:color w:val="CCCCCC"/>
+          <w:kern w:val="0"/>
+          <w:sz w:val="21"/>
+          <w:szCs w:val="21"/>
+          <w14:ligatures w14:val="none"/>
+        </w:rPr>
+        <w:t xml:space="preserve"> </w:t>
+      </w:r>
+      <w:proofErr w:type="gramStart"/>
+      <w:r>
+        <w:rPr>
+          <w:rFonts w:ascii="Consolas" w:eastAsia="Times New Roman" w:hAnsi="Consolas" w:cs="Times New Roman"/>
+          <w:color w:val="B5CEA8"/>
+          <w:kern w:val="0"/>
+          <w:sz w:val="21"/>
+          <w:szCs w:val="21"/>
+          <w14:ligatures w14:val="none"/>
+        </w:rPr>
+        <w:t>1</w:t>
+      </w:r>
+      <w:r>
+        <w:rPr>
+          <w:rFonts w:ascii="Consolas" w:eastAsia="Times New Roman" w:hAnsi="Consolas" w:cs="Times New Roman"/>
+          <w:color w:val="CCCCCC"/>
+          <w:kern w:val="0"/>
+          <w:sz w:val="21"/>
+          <w:szCs w:val="21"/>
+          <w14:ligatures w14:val="none"/>
+        </w:rPr>
+        <w:t>;</w:t>
+      </w:r>
+      <w:proofErr w:type="gramEnd"/>
+    </w:p>
+    <w:p>
+      <w:pPr>
+        <w:shd w:val="clear" w:color="auto" w:fill="1F1F1F"/>
+        <w:spacing w:after="0" w:line="285" w:lineRule="atLeast"/>
+        <w:rPr>
+          <w:rFonts w:ascii="Consolas" w:eastAsia="Times New Roman" w:hAnsi="Consolas" w:cs="Times New Roman"/>
+          <w:color w:val="CCCCCC"/>
+          <w:kern w:val="0"/>
+          <w:sz w:val="21"/>
+          <w:szCs w:val="21"/>
+          <w14:ligatures w14:val="none"/>
+        </w:rPr>
+      </w:pPr>
+      <w:r>
+        <w:rPr>
+          <w:rFonts w:ascii="Consolas" w:eastAsia="Times New Roman" w:hAnsi="Consolas" w:cs="Times New Roman"/>
+          <w:color w:val="CCCCCC"/>
+          <w:kern w:val="0"/>
+          <w:sz w:val="21"/>
+          <w:szCs w:val="21"/>
+          <w14:ligatures w14:val="none"/>
+        </w:rPr>
+        <w:t xml:space="preserve">        </w:t>
+      </w:r>
+      <w:proofErr w:type="spellStart"/>
+      <w:r>
+        <w:rPr>
+          <w:rFonts w:ascii="Consolas" w:eastAsia="Times New Roman" w:hAnsi="Consolas" w:cs="Times New Roman"/>
+          <w:color w:val="9CDCFE"/>
+          <w:kern w:val="0"/>
+          <w:sz w:val="21"/>
+          <w:szCs w:val="21"/>
+          <w14:ligatures w14:val="none"/>
+        </w:rPr>
+        <w:t>SLn</w:t>
+      </w:r>
+      <w:proofErr w:type="spellEnd"/>
+      <w:r>
+        <w:rPr>
+          <w:rFonts w:ascii="Consolas" w:eastAsia="Times New Roman" w:hAnsi="Consolas" w:cs="Times New Roman"/>
+          <w:color w:val="CCCCCC"/>
+          <w:kern w:val="0"/>
+          <w:sz w:val="21"/>
+          <w:szCs w:val="21"/>
+          <w14:ligatures w14:val="none"/>
+        </w:rPr>
+        <w:t xml:space="preserve"> </w:t>
+      </w:r>
+      <w:r>
+        <w:rPr>
+          <w:rFonts w:ascii="Consolas" w:eastAsia="Times New Roman" w:hAnsi="Consolas" w:cs="Times New Roman"/>
+          <w:color w:val="D4D4D4"/>
+          <w:kern w:val="0"/>
+          <w:sz w:val="21"/>
+          <w:szCs w:val="21"/>
+          <w14:ligatures w14:val="none"/>
+        </w:rPr>
+        <w:t>=</w:t>
+      </w:r>
+      <w:r>
+        <w:rPr>
+          <w:rFonts w:ascii="Consolas" w:eastAsia="Times New Roman" w:hAnsi="Consolas" w:cs="Times New Roman"/>
+          <w:color w:val="CCCCCC"/>
+          <w:kern w:val="0"/>
+          <w:sz w:val="21"/>
+          <w:szCs w:val="21"/>
+          <w14:ligatures w14:val="none"/>
+        </w:rPr>
+        <w:t xml:space="preserve"> </w:t>
+      </w:r>
+      <w:proofErr w:type="gramStart"/>
+      <w:r>
+        <w:rPr>
+          <w:rFonts w:ascii="Consolas" w:eastAsia="Times New Roman" w:hAnsi="Consolas" w:cs="Times New Roman"/>
+          <w:color w:val="B5CEA8"/>
+          <w:kern w:val="0"/>
+          <w:sz w:val="21"/>
+          <w:szCs w:val="21"/>
+          <w14:ligatures w14:val="none"/>
+        </w:rPr>
+        <w:t>1</w:t>
+      </w:r>
+      <w:r>
+        <w:rPr>
+          <w:rFonts w:ascii="Consolas" w:eastAsia="Times New Roman" w:hAnsi="Consolas" w:cs="Times New Roman"/>
+          <w:color w:val="CCCCCC"/>
+          <w:kern w:val="0"/>
+          <w:sz w:val="21"/>
+          <w:szCs w:val="21"/>
+          <w14:ligatures w14:val="none"/>
+        </w:rPr>
+        <w:t>;</w:t>
+      </w:r>
+      <w:proofErr w:type="gramEnd"/>
+    </w:p>
+    <w:p>
+      <w:pPr>
+        <w:shd w:val="clear" w:color="auto" w:fill="1F1F1F"/>
+        <w:spacing w:after="0" w:line="285" w:lineRule="atLeast"/>
+        <w:rPr>
+          <w:rFonts w:ascii="Consolas" w:eastAsia="Times New Roman" w:hAnsi="Consolas" w:cs="Times New Roman"/>
+          <w:color w:val="CCCCCC"/>
+          <w:kern w:val="0"/>
+          <w:sz w:val="21"/>
+          <w:szCs w:val="21"/>
+          <w14:ligatures w14:val="none"/>
+        </w:rPr>
+      </w:pPr>
+      <w:r>
+        <w:rPr>
+          <w:rFonts w:ascii="Consolas" w:eastAsia="Times New Roman" w:hAnsi="Consolas" w:cs="Times New Roman"/>
+          <w:color w:val="CCCCCC"/>
+          <w:kern w:val="0"/>
+          <w:sz w:val="21"/>
+          <w:szCs w:val="21"/>
+          <w14:ligatures w14:val="none"/>
+        </w:rPr>
+        <w:t xml:space="preserve">        </w:t>
+      </w:r>
+      <w:proofErr w:type="spellStart"/>
+      <w:r>
+        <w:rPr>
+          <w:rFonts w:ascii="Consolas" w:eastAsia="Times New Roman" w:hAnsi="Consolas" w:cs="Times New Roman"/>
+          <w:color w:val="9CDCFE"/>
+          <w:kern w:val="0"/>
+          <w:sz w:val="21"/>
+          <w:szCs w:val="21"/>
+          <w14:ligatures w14:val="none"/>
+        </w:rPr>
+        <w:t>en</w:t>
+      </w:r>
+      <w:proofErr w:type="spellEnd"/>
+      <w:r>
+        <w:rPr>
+          <w:rFonts w:ascii="Consolas" w:eastAsia="Times New Roman" w:hAnsi="Consolas" w:cs="Times New Roman"/>
+          <w:color w:val="CCCCCC"/>
+          <w:kern w:val="0"/>
+          <w:sz w:val="21"/>
+          <w:szCs w:val="21"/>
+          <w14:ligatures w14:val="none"/>
+        </w:rPr>
+        <w:t xml:space="preserve"> </w:t>
+      </w:r>
+      <w:r>
+        <w:rPr>
+          <w:rFonts w:ascii="Consolas" w:eastAsia="Times New Roman" w:hAnsi="Consolas" w:cs="Times New Roman"/>
+          <w:color w:val="D4D4D4"/>
+          <w:kern w:val="0"/>
+          <w:sz w:val="21"/>
+          <w:szCs w:val="21"/>
+          <w14:ligatures w14:val="none"/>
+        </w:rPr>
+        <w:t>=</w:t>
+      </w:r>
+      <w:r>
+        <w:rPr>
+          <w:rFonts w:ascii="Consolas" w:eastAsia="Times New Roman" w:hAnsi="Consolas" w:cs="Times New Roman"/>
+          <w:color w:val="CCCCCC"/>
+          <w:kern w:val="0"/>
+          <w:sz w:val="21"/>
+          <w:szCs w:val="21"/>
+          <w14:ligatures w14:val="none"/>
+        </w:rPr>
+        <w:t xml:space="preserve"> </w:t>
+      </w:r>
+      <w:proofErr w:type="gramStart"/>
+      <w:r>
+        <w:rPr>
+          <w:rFonts w:ascii="Consolas" w:eastAsia="Times New Roman" w:hAnsi="Consolas" w:cs="Times New Roman"/>
+          <w:color w:val="B5CEA8"/>
+          <w:kern w:val="0"/>
+          <w:sz w:val="21"/>
+          <w:szCs w:val="21"/>
+          <w14:ligatures w14:val="none"/>
+        </w:rPr>
+        <w:t>1</w:t>
+      </w:r>
+      <w:r>
+        <w:rPr>
+          <w:rFonts w:ascii="Consolas" w:eastAsia="Times New Roman" w:hAnsi="Consolas" w:cs="Times New Roman"/>
+          <w:color w:val="CCCCCC"/>
+          <w:kern w:val="0"/>
+          <w:sz w:val="21"/>
+          <w:szCs w:val="21"/>
+          <w14:ligatures w14:val="none"/>
+        </w:rPr>
+        <w:t>;</w:t>
+      </w:r>
+      <w:proofErr w:type="gramEnd"/>
+    </w:p>
+    <w:p>
+      <w:pPr>
+        <w:shd w:val="clear" w:color="auto" w:fill="1F1F1F"/>
+        <w:spacing w:after="0" w:line="285" w:lineRule="atLeast"/>
+        <w:rPr>
+          <w:rFonts w:ascii="Consolas" w:eastAsia="Times New Roman" w:hAnsi="Consolas" w:cs="Times New Roman"/>
+          <w:color w:val="CCCCCC"/>
+          <w:kern w:val="0"/>
+          <w:sz w:val="21"/>
+          <w:szCs w:val="21"/>
+          <w14:ligatures w14:val="none"/>
+        </w:rPr>
+      </w:pPr>
+      <w:r>
+        <w:rPr>
+          <w:rFonts w:ascii="Consolas" w:eastAsia="Times New Roman" w:hAnsi="Consolas" w:cs="Times New Roman"/>
+          <w:color w:val="CCCCCC"/>
+          <w:kern w:val="0"/>
+          <w:sz w:val="21"/>
+          <w:szCs w:val="21"/>
+          <w14:ligatures w14:val="none"/>
+        </w:rPr>
+        <w:t xml:space="preserve">        </w:t>
+      </w:r>
+      <w:proofErr w:type="gramStart"/>
+      <w:r>
+        <w:rPr>
+          <w:rFonts w:ascii="Consolas" w:eastAsia="Times New Roman" w:hAnsi="Consolas" w:cs="Times New Roman"/>
+          <w:color w:val="C586C0"/>
+          <w:kern w:val="0"/>
+          <w:sz w:val="21"/>
+          <w:szCs w:val="21"/>
+          <w14:ligatures w14:val="none"/>
+        </w:rPr>
+        <w:t>repeat</w:t>
+      </w:r>
+      <w:r>
+        <w:rPr>
+          <w:rFonts w:ascii="Consolas" w:eastAsia="Times New Roman" w:hAnsi="Consolas" w:cs="Times New Roman"/>
+          <w:color w:val="CCCCCC"/>
+          <w:kern w:val="0"/>
+          <w:sz w:val="21"/>
+          <w:szCs w:val="21"/>
+          <w14:ligatures w14:val="none"/>
+        </w:rPr>
+        <w:t>(</w:t>
+      </w:r>
+      <w:r>
+        <w:rPr>
+          <w:rFonts w:ascii="Consolas" w:eastAsia="Times New Roman" w:hAnsi="Consolas" w:cs="Times New Roman"/>
+          <w:color w:val="B5CEA8"/>
+          <w:kern w:val="0"/>
+          <w:sz w:val="21"/>
+          <w:szCs w:val="21"/>
+          <w14:ligatures w14:val="none"/>
+        </w:rPr>
+        <w:t>10</w:t>
+      </w:r>
+      <w:r>
+        <w:rPr>
+          <w:rFonts w:ascii="Consolas" w:eastAsia="Times New Roman" w:hAnsi="Consolas" w:cs="Times New Roman"/>
+          <w:color w:val="CCCCCC"/>
+          <w:kern w:val="0"/>
+          <w:sz w:val="21"/>
+          <w:szCs w:val="21"/>
+          <w14:ligatures w14:val="none"/>
+        </w:rPr>
+        <w:t>)</w:t>
+      </w:r>
+      <w:r>
+        <w:rPr>
+          <w:rFonts w:ascii="Consolas" w:eastAsia="Times New Roman" w:hAnsi="Consolas" w:cs="Times New Roman"/>
+          <w:color w:val="569CD6"/>
+          <w:kern w:val="0"/>
+          <w:sz w:val="21"/>
+          <w:szCs w:val="21"/>
+          <w14:ligatures w14:val="none"/>
+        </w:rPr>
+        <w:t>begin</w:t>
+      </w:r>
+      <w:proofErr w:type="gramEnd"/>
+    </w:p>
+    <w:p>
+      <w:pPr>
+        <w:shd w:val="clear" w:color="auto" w:fill="1F1F1F"/>
+        <w:spacing w:after="0" w:line="285" w:lineRule="atLeast"/>
+        <w:rPr>
+          <w:rFonts w:ascii="Consolas" w:eastAsia="Times New Roman" w:hAnsi="Consolas" w:cs="Times New Roman"/>
+          <w:color w:val="CCCCCC"/>
+          <w:kern w:val="0"/>
+          <w:sz w:val="21"/>
+          <w:szCs w:val="21"/>
+          <w14:ligatures w14:val="none"/>
+        </w:rPr>
+      </w:pPr>
+      <w:r>
+        <w:rPr>
+          <w:rFonts w:ascii="Consolas" w:eastAsia="Times New Roman" w:hAnsi="Consolas" w:cs="Times New Roman"/>
+          <w:color w:val="CCCCCC"/>
+          <w:kern w:val="0"/>
+          <w:sz w:val="21"/>
+          <w:szCs w:val="21"/>
+          <w14:ligatures w14:val="none"/>
+        </w:rPr>
+        <w:t xml:space="preserve">            </w:t>
+      </w:r>
+      <w:r>
+        <w:rPr>
+          <w:rFonts w:ascii="Consolas" w:eastAsia="Times New Roman" w:hAnsi="Consolas" w:cs="Times New Roman"/>
+          <w:color w:val="4FC1FF"/>
+          <w:kern w:val="0"/>
+          <w:sz w:val="21"/>
+          <w:szCs w:val="21"/>
+          <w14:ligatures w14:val="none"/>
+        </w:rPr>
+        <w:t>SD</w:t>
+      </w:r>
+      <w:r>
+        <w:rPr>
+          <w:rFonts w:ascii="Consolas" w:eastAsia="Times New Roman" w:hAnsi="Consolas" w:cs="Times New Roman"/>
+          <w:color w:val="CCCCCC"/>
+          <w:kern w:val="0"/>
+          <w:sz w:val="21"/>
+          <w:szCs w:val="21"/>
+          <w14:ligatures w14:val="none"/>
+        </w:rPr>
+        <w:t xml:space="preserve"> </w:t>
+      </w:r>
+      <w:r>
+        <w:rPr>
+          <w:rFonts w:ascii="Consolas" w:eastAsia="Times New Roman" w:hAnsi="Consolas" w:cs="Times New Roman"/>
+          <w:color w:val="D4D4D4"/>
+          <w:kern w:val="0"/>
+          <w:sz w:val="21"/>
+          <w:szCs w:val="21"/>
+          <w14:ligatures w14:val="none"/>
+        </w:rPr>
+        <w:t>=</w:t>
+      </w:r>
+      <w:r>
+        <w:rPr>
+          <w:rFonts w:ascii="Consolas" w:eastAsia="Times New Roman" w:hAnsi="Consolas" w:cs="Times New Roman"/>
+          <w:color w:val="CCCCCC"/>
+          <w:kern w:val="0"/>
+          <w:sz w:val="21"/>
+          <w:szCs w:val="21"/>
+          <w14:ligatures w14:val="none"/>
+        </w:rPr>
+        <w:t xml:space="preserve"> </w:t>
+      </w:r>
+      <w:r>
+        <w:rPr>
+          <w:rFonts w:ascii="Consolas" w:eastAsia="Times New Roman" w:hAnsi="Consolas" w:cs="Times New Roman"/>
+          <w:color w:val="DCDCAA"/>
+          <w:kern w:val="0"/>
+          <w:sz w:val="21"/>
+          <w:szCs w:val="21"/>
+          <w14:ligatures w14:val="none"/>
+        </w:rPr>
+        <w:t>$</w:t>
+      </w:r>
+      <w:proofErr w:type="gramStart"/>
+      <w:r>
+        <w:rPr>
+          <w:rFonts w:ascii="Consolas" w:eastAsia="Times New Roman" w:hAnsi="Consolas" w:cs="Times New Roman"/>
+          <w:color w:val="DCDCAA"/>
+          <w:kern w:val="0"/>
+          <w:sz w:val="21"/>
+          <w:szCs w:val="21"/>
+          <w14:ligatures w14:val="none"/>
+        </w:rPr>
+        <w:t>random</w:t>
+      </w:r>
+      <w:r>
+        <w:rPr>
+          <w:rFonts w:ascii="Consolas" w:eastAsia="Times New Roman" w:hAnsi="Consolas" w:cs="Times New Roman"/>
+          <w:color w:val="CCCCCC"/>
+          <w:kern w:val="0"/>
+          <w:sz w:val="21"/>
+          <w:szCs w:val="21"/>
+          <w14:ligatures w14:val="none"/>
+        </w:rPr>
+        <w:t>;</w:t>
+      </w:r>
+      <w:proofErr w:type="gramEnd"/>
+    </w:p>
+    <w:p>
+      <w:pPr>
+        <w:shd w:val="clear" w:color="auto" w:fill="1F1F1F"/>
+        <w:spacing w:after="0" w:line="285" w:lineRule="atLeast"/>
+        <w:rPr>
+          <w:rFonts w:ascii="Consolas" w:eastAsia="Times New Roman" w:hAnsi="Consolas" w:cs="Times New Roman"/>
+          <w:color w:val="CCCCCC"/>
+          <w:kern w:val="0"/>
+          <w:sz w:val="21"/>
+          <w:szCs w:val="21"/>
+          <w14:ligatures w14:val="none"/>
+        </w:rPr>
+      </w:pPr>
+      <w:r>
+        <w:rPr>
+          <w:rFonts w:ascii="Consolas" w:eastAsia="Times New Roman" w:hAnsi="Consolas" w:cs="Times New Roman"/>
+          <w:color w:val="CCCCCC"/>
+          <w:kern w:val="0"/>
+          <w:sz w:val="21"/>
+          <w:szCs w:val="21"/>
+          <w14:ligatures w14:val="none"/>
+        </w:rPr>
+        <w:t xml:space="preserve">            </w:t>
+      </w:r>
+      <w:r>
+        <w:rPr>
+          <w:rFonts w:ascii="Consolas" w:eastAsia="Times New Roman" w:hAnsi="Consolas" w:cs="Times New Roman"/>
+          <w:color w:val="4FC1FF"/>
+          <w:kern w:val="0"/>
+          <w:sz w:val="21"/>
+          <w:szCs w:val="21"/>
+          <w14:ligatures w14:val="none"/>
+        </w:rPr>
+        <w:t>D</w:t>
+      </w:r>
+      <w:r>
+        <w:rPr>
+          <w:rFonts w:ascii="Consolas" w:eastAsia="Times New Roman" w:hAnsi="Consolas" w:cs="Times New Roman"/>
+          <w:color w:val="CCCCCC"/>
+          <w:kern w:val="0"/>
+          <w:sz w:val="21"/>
+          <w:szCs w:val="21"/>
+          <w14:ligatures w14:val="none"/>
+        </w:rPr>
+        <w:t xml:space="preserve"> </w:t>
+      </w:r>
+      <w:r>
+        <w:rPr>
+          <w:rFonts w:ascii="Consolas" w:eastAsia="Times New Roman" w:hAnsi="Consolas" w:cs="Times New Roman"/>
+          <w:color w:val="D4D4D4"/>
+          <w:kern w:val="0"/>
+          <w:sz w:val="21"/>
+          <w:szCs w:val="21"/>
+          <w14:ligatures w14:val="none"/>
+        </w:rPr>
+        <w:t>=</w:t>
+      </w:r>
+      <w:r>
+        <w:rPr>
+          <w:rFonts w:ascii="Consolas" w:eastAsia="Times New Roman" w:hAnsi="Consolas" w:cs="Times New Roman"/>
+          <w:color w:val="CCCCCC"/>
+          <w:kern w:val="0"/>
+          <w:sz w:val="21"/>
+          <w:szCs w:val="21"/>
+          <w14:ligatures w14:val="none"/>
+        </w:rPr>
+        <w:t xml:space="preserve"> </w:t>
+      </w:r>
+      <w:r>
+        <w:rPr>
+          <w:rFonts w:ascii="Consolas" w:eastAsia="Times New Roman" w:hAnsi="Consolas" w:cs="Times New Roman"/>
+          <w:color w:val="DCDCAA"/>
+          <w:kern w:val="0"/>
+          <w:sz w:val="21"/>
+          <w:szCs w:val="21"/>
+          <w14:ligatures w14:val="none"/>
+        </w:rPr>
+        <w:t>$</w:t>
+      </w:r>
+      <w:proofErr w:type="gramStart"/>
+      <w:r>
+        <w:rPr>
+          <w:rFonts w:ascii="Consolas" w:eastAsia="Times New Roman" w:hAnsi="Consolas" w:cs="Times New Roman"/>
+          <w:color w:val="DCDCAA"/>
+          <w:kern w:val="0"/>
+          <w:sz w:val="21"/>
+          <w:szCs w:val="21"/>
+          <w14:ligatures w14:val="none"/>
+        </w:rPr>
+        <w:t>random</w:t>
+      </w:r>
+      <w:r>
+        <w:rPr>
+          <w:rFonts w:ascii="Consolas" w:eastAsia="Times New Roman" w:hAnsi="Consolas" w:cs="Times New Roman"/>
+          <w:color w:val="CCCCCC"/>
+          <w:kern w:val="0"/>
+          <w:sz w:val="21"/>
+          <w:szCs w:val="21"/>
+          <w14:ligatures w14:val="none"/>
+        </w:rPr>
+        <w:t>;</w:t>
+      </w:r>
+      <w:proofErr w:type="gramEnd"/>
+    </w:p>
+    <w:p>
+      <w:pPr>
+        <w:shd w:val="clear" w:color="auto" w:fill="1F1F1F"/>
+        <w:spacing w:after="0" w:line="285" w:lineRule="atLeast"/>
+        <w:rPr>
+          <w:rFonts w:ascii="Consolas" w:eastAsia="Times New Roman" w:hAnsi="Consolas" w:cs="Times New Roman"/>
+          <w:color w:val="CCCCCC"/>
+          <w:kern w:val="0"/>
+          <w:sz w:val="21"/>
+          <w:szCs w:val="21"/>
+          <w14:ligatures w14:val="none"/>
+        </w:rPr>
+      </w:pPr>
+      <w:r>
+        <w:rPr>
+          <w:rFonts w:ascii="Consolas" w:eastAsia="Times New Roman" w:hAnsi="Consolas" w:cs="Times New Roman"/>
+          <w:color w:val="CCCCCC"/>
+          <w:kern w:val="0"/>
+          <w:sz w:val="21"/>
+          <w:szCs w:val="21"/>
+          <w14:ligatures w14:val="none"/>
+        </w:rPr>
+        <w:t xml:space="preserve">            </w:t>
+      </w:r>
+      <w:proofErr w:type="gramStart"/>
+      <w:r>
+        <w:rPr>
+          <w:rFonts w:ascii="Consolas" w:eastAsia="Times New Roman" w:hAnsi="Consolas" w:cs="Times New Roman"/>
+          <w:color w:val="D4D4D4"/>
+          <w:kern w:val="0"/>
+          <w:sz w:val="21"/>
+          <w:szCs w:val="21"/>
+          <w14:ligatures w14:val="none"/>
+        </w:rPr>
+        <w:t>@</w:t>
+      </w:r>
+      <w:r>
+        <w:rPr>
+          <w:rFonts w:ascii="Consolas" w:eastAsia="Times New Roman" w:hAnsi="Consolas" w:cs="Times New Roman"/>
+          <w:color w:val="CCCCCC"/>
+          <w:kern w:val="0"/>
+          <w:sz w:val="21"/>
+          <w:szCs w:val="21"/>
+          <w14:ligatures w14:val="none"/>
+        </w:rPr>
+        <w:t>(</w:t>
+      </w:r>
+      <w:proofErr w:type="gramEnd"/>
+      <w:r>
+        <w:rPr>
+          <w:rFonts w:ascii="Consolas" w:eastAsia="Times New Roman" w:hAnsi="Consolas" w:cs="Times New Roman"/>
+          <w:color w:val="569CD6"/>
+          <w:kern w:val="0"/>
+          <w:sz w:val="21"/>
+          <w:szCs w:val="21"/>
+          <w14:ligatures w14:val="none"/>
+        </w:rPr>
+        <w:t>negedge</w:t>
+      </w:r>
+      <w:r>
+        <w:rPr>
+          <w:rFonts w:ascii="Consolas" w:eastAsia="Times New Roman" w:hAnsi="Consolas" w:cs="Times New Roman"/>
+          <w:color w:val="CCCCCC"/>
+          <w:kern w:val="0"/>
+          <w:sz w:val="21"/>
+          <w:szCs w:val="21"/>
+          <w14:ligatures w14:val="none"/>
+        </w:rPr>
+        <w:t xml:space="preserve"> </w:t>
+      </w:r>
+      <w:proofErr w:type="spellStart"/>
+      <w:r>
+        <w:rPr>
+          <w:rFonts w:ascii="Consolas" w:eastAsia="Times New Roman" w:hAnsi="Consolas" w:cs="Times New Roman"/>
+          <w:color w:val="9CDCFE"/>
+          <w:kern w:val="0"/>
+          <w:sz w:val="21"/>
+          <w:szCs w:val="21"/>
+          <w14:ligatures w14:val="none"/>
+        </w:rPr>
+        <w:t>clk</w:t>
+      </w:r>
+      <w:proofErr w:type="spellEnd"/>
+      <w:proofErr w:type="gramStart"/>
+      <w:r>
+        <w:rPr>
+          <w:rFonts w:ascii="Consolas" w:eastAsia="Times New Roman" w:hAnsi="Consolas" w:cs="Times New Roman"/>
+          <w:color w:val="CCCCCC"/>
+          <w:kern w:val="0"/>
+          <w:sz w:val="21"/>
+          <w:szCs w:val="21"/>
+          <w14:ligatures w14:val="none"/>
+        </w:rPr>
+        <w:t>);</w:t>
+      </w:r>
+      <w:proofErr w:type="gramEnd"/>
+    </w:p>
+    <w:p>
+      <w:pPr>
+        <w:shd w:val="clear" w:color="auto" w:fill="1F1F1F"/>
+        <w:spacing w:after="0" w:line="285" w:lineRule="atLeast"/>
+        <w:rPr>
+          <w:rFonts w:ascii="Consolas" w:eastAsia="Times New Roman" w:hAnsi="Consolas" w:cs="Times New Roman"/>
+          <w:color w:val="CCCCCC"/>
+          <w:kern w:val="0"/>
+          <w:sz w:val="21"/>
+          <w:szCs w:val="21"/>
+          <w14:ligatures w14:val="none"/>
+        </w:rPr>
+      </w:pPr>
+      <w:r>
+        <w:rPr>
+          <w:rFonts w:ascii="Consolas" w:eastAsia="Times New Roman" w:hAnsi="Consolas" w:cs="Times New Roman"/>
+          <w:color w:val="CCCCCC"/>
+          <w:kern w:val="0"/>
+          <w:sz w:val="21"/>
+          <w:szCs w:val="21"/>
+          <w14:ligatures w14:val="none"/>
+        </w:rPr>
+        <w:t xml:space="preserve">            </w:t>
+      </w:r>
+      <w:proofErr w:type="gramStart"/>
+      <w:r>
+        <w:rPr>
+          <w:rFonts w:ascii="Consolas" w:eastAsia="Times New Roman" w:hAnsi="Consolas" w:cs="Times New Roman"/>
+          <w:color w:val="C586C0"/>
+          <w:kern w:val="0"/>
+          <w:sz w:val="21"/>
+          <w:szCs w:val="21"/>
+          <w14:ligatures w14:val="none"/>
+        </w:rPr>
+        <w:t>if</w:t>
+      </w:r>
+      <w:r>
+        <w:rPr>
+          <w:rFonts w:ascii="Consolas" w:eastAsia="Times New Roman" w:hAnsi="Consolas" w:cs="Times New Roman"/>
+          <w:color w:val="CCCCCC"/>
+          <w:kern w:val="0"/>
+          <w:sz w:val="21"/>
+          <w:szCs w:val="21"/>
+          <w14:ligatures w14:val="none"/>
+        </w:rPr>
+        <w:t>(</w:t>
+      </w:r>
+      <w:r>
+        <w:rPr>
+          <w:rFonts w:ascii="Consolas" w:eastAsia="Times New Roman" w:hAnsi="Consolas" w:cs="Times New Roman"/>
+          <w:color w:val="4FC1FF"/>
+          <w:kern w:val="0"/>
+          <w:sz w:val="21"/>
+          <w:szCs w:val="21"/>
+          <w14:ligatures w14:val="none"/>
+        </w:rPr>
+        <w:t>Q</w:t>
+      </w:r>
+      <w:r>
+        <w:rPr>
+          <w:rFonts w:ascii="Consolas" w:eastAsia="Times New Roman" w:hAnsi="Consolas" w:cs="Times New Roman"/>
+          <w:color w:val="CCCCCC"/>
+          <w:kern w:val="0"/>
+          <w:sz w:val="21"/>
+          <w:szCs w:val="21"/>
+          <w14:ligatures w14:val="none"/>
+        </w:rPr>
+        <w:t xml:space="preserve"> </w:t>
+      </w:r>
+      <w:r>
+        <w:rPr>
+          <w:rFonts w:ascii="Consolas" w:eastAsia="Times New Roman" w:hAnsi="Consolas" w:cs="Times New Roman"/>
+          <w:color w:val="D4D4D4"/>
+          <w:kern w:val="0"/>
+          <w:sz w:val="21"/>
+          <w:szCs w:val="21"/>
+          <w14:ligatures w14:val="none"/>
+        </w:rPr>
+        <w:t>!</w:t>
+      </w:r>
+      <w:proofErr w:type="gramEnd"/>
+      <w:r>
+        <w:rPr>
+          <w:rFonts w:ascii="Consolas" w:eastAsia="Times New Roman" w:hAnsi="Consolas" w:cs="Times New Roman"/>
+          <w:color w:val="D4D4D4"/>
+          <w:kern w:val="0"/>
+          <w:sz w:val="21"/>
+          <w:szCs w:val="21"/>
+          <w14:ligatures w14:val="none"/>
+        </w:rPr>
+        <w:t>=</w:t>
+      </w:r>
+      <w:r>
+        <w:rPr>
+          <w:rFonts w:ascii="Consolas" w:eastAsia="Times New Roman" w:hAnsi="Consolas" w:cs="Times New Roman"/>
+          <w:color w:val="CCCCCC"/>
+          <w:kern w:val="0"/>
+          <w:sz w:val="21"/>
+          <w:szCs w:val="21"/>
+          <w14:ligatures w14:val="none"/>
+        </w:rPr>
+        <w:t xml:space="preserve"> </w:t>
+      </w:r>
+      <w:r>
+        <w:rPr>
+          <w:rFonts w:ascii="Consolas" w:eastAsia="Times New Roman" w:hAnsi="Consolas" w:cs="Times New Roman"/>
+          <w:color w:val="4FC1FF"/>
+          <w:kern w:val="0"/>
+          <w:sz w:val="21"/>
+          <w:szCs w:val="21"/>
+          <w14:ligatures w14:val="none"/>
+        </w:rPr>
+        <w:t>D</w:t>
+      </w:r>
+      <w:r>
+        <w:rPr>
+          <w:rFonts w:ascii="Consolas" w:eastAsia="Times New Roman" w:hAnsi="Consolas" w:cs="Times New Roman"/>
+          <w:color w:val="CCCCCC"/>
+          <w:kern w:val="0"/>
+          <w:sz w:val="21"/>
+          <w:szCs w:val="21"/>
+          <w14:ligatures w14:val="none"/>
+        </w:rPr>
+        <w:t xml:space="preserve">) </w:t>
+      </w:r>
+      <w:proofErr w:type="gramStart"/>
+      <w:r>
+        <w:rPr>
+          <w:rFonts w:ascii="Consolas" w:eastAsia="Times New Roman" w:hAnsi="Consolas" w:cs="Times New Roman"/>
+          <w:color w:val="569CD6"/>
+          <w:kern w:val="0"/>
+          <w:sz w:val="21"/>
+          <w:szCs w:val="21"/>
+          <w14:ligatures w14:val="none"/>
+        </w:rPr>
+        <w:t>begin</w:t>
+      </w:r>
+      <w:proofErr w:type="gramEnd"/>
+    </w:p>
+    <w:p>
+      <w:pPr>
+        <w:shd w:val="clear" w:color="auto" w:fill="1F1F1F"/>
+        <w:spacing w:after="0" w:line="285" w:lineRule="atLeast"/>
+        <w:rPr>
+          <w:rFonts w:ascii="Consolas" w:eastAsia="Times New Roman" w:hAnsi="Consolas" w:cs="Times New Roman"/>
+          <w:color w:val="CCCCCC"/>
+          <w:kern w:val="0"/>
+          <w:sz w:val="21"/>
+          <w:szCs w:val="21"/>
+          <w14:ligatures w14:val="none"/>
+        </w:rPr>
+      </w:pPr>
+      <w:r>
+        <w:rPr>
+          <w:rFonts w:ascii="Consolas" w:eastAsia="Times New Roman" w:hAnsi="Consolas" w:cs="Times New Roman"/>
+          <w:color w:val="CCCCCC"/>
+          <w:kern w:val="0"/>
+          <w:sz w:val="21"/>
+          <w:szCs w:val="21"/>
+          <w14:ligatures w14:val="none"/>
+        </w:rPr>
+        <w:t xml:space="preserve">                </w:t>
+      </w:r>
+      <w:r>
+        <w:rPr>
+          <w:rFonts w:ascii="Consolas" w:eastAsia="Times New Roman" w:hAnsi="Consolas" w:cs="Times New Roman"/>
+          <w:color w:val="DCDCAA"/>
+          <w:kern w:val="0"/>
+          <w:sz w:val="21"/>
+          <w:szCs w:val="21"/>
+          <w14:ligatures w14:val="none"/>
+        </w:rPr>
+        <w:t>$</w:t>
+      </w:r>
+      <w:proofErr w:type="gramStart"/>
+      <w:r>
+        <w:rPr>
+          <w:rFonts w:ascii="Consolas" w:eastAsia="Times New Roman" w:hAnsi="Consolas" w:cs="Times New Roman"/>
+          <w:color w:val="DCDCAA"/>
+          <w:kern w:val="0"/>
+          <w:sz w:val="21"/>
+          <w:szCs w:val="21"/>
+          <w14:ligatures w14:val="none"/>
+        </w:rPr>
+        <w:t>display</w:t>
+      </w:r>
+      <w:r>
+        <w:rPr>
+          <w:rFonts w:ascii="Consolas" w:eastAsia="Times New Roman" w:hAnsi="Consolas" w:cs="Times New Roman"/>
+          <w:color w:val="CCCCCC"/>
+          <w:kern w:val="0"/>
+          <w:sz w:val="21"/>
+          <w:szCs w:val="21"/>
+          <w14:ligatures w14:val="none"/>
+        </w:rPr>
+        <w:t>(</w:t>
+      </w:r>
+      <w:proofErr w:type="gramEnd"/>
+      <w:r>
+        <w:rPr>
+          <w:rFonts w:ascii="Consolas" w:eastAsia="Times New Roman" w:hAnsi="Consolas" w:cs="Times New Roman"/>
+          <w:color w:val="CE9178"/>
+          <w:kern w:val="0"/>
+          <w:sz w:val="21"/>
+          <w:szCs w:val="21"/>
+          <w14:ligatures w14:val="none"/>
+        </w:rPr>
+        <w:t>"Error Latch Operation"</w:t>
+      </w:r>
+      <w:proofErr w:type="gramStart"/>
+      <w:r>
+        <w:rPr>
+          <w:rFonts w:ascii="Consolas" w:eastAsia="Times New Roman" w:hAnsi="Consolas" w:cs="Times New Roman"/>
+          <w:color w:val="CCCCCC"/>
+          <w:kern w:val="0"/>
+          <w:sz w:val="21"/>
+          <w:szCs w:val="21"/>
+          <w14:ligatures w14:val="none"/>
+        </w:rPr>
+        <w:t>);</w:t>
+      </w:r>
+      <w:proofErr w:type="gramEnd"/>
+    </w:p>
+    <w:p>
+      <w:pPr>
+        <w:shd w:val="clear" w:color="auto" w:fill="1F1F1F"/>
+        <w:spacing w:after="0" w:line="285" w:lineRule="atLeast"/>
+        <w:rPr>
+          <w:rFonts w:ascii="Consolas" w:eastAsia="Times New Roman" w:hAnsi="Consolas" w:cs="Times New Roman"/>
+          <w:color w:val="CCCCCC"/>
+          <w:kern w:val="0"/>
+          <w:sz w:val="21"/>
+          <w:szCs w:val="21"/>
+          <w14:ligatures w14:val="none"/>
+        </w:rPr>
+      </w:pPr>
+      <w:r>
+        <w:rPr>
+          <w:rFonts w:ascii="Consolas" w:eastAsia="Times New Roman" w:hAnsi="Consolas" w:cs="Times New Roman"/>
+          <w:color w:val="CCCCCC"/>
+          <w:kern w:val="0"/>
+          <w:sz w:val="21"/>
+          <w:szCs w:val="21"/>
+          <w14:ligatures w14:val="none"/>
+        </w:rPr>
+        <w:t xml:space="preserve">                </w:t>
+      </w:r>
+      <w:r>
+        <w:rPr>
+          <w:rFonts w:ascii="Consolas" w:eastAsia="Times New Roman" w:hAnsi="Consolas" w:cs="Times New Roman"/>
+          <w:color w:val="DCDCAA"/>
+          <w:kern w:val="0"/>
+          <w:sz w:val="21"/>
+          <w:szCs w:val="21"/>
+          <w14:ligatures w14:val="none"/>
+        </w:rPr>
+        <w:t>$</w:t>
+      </w:r>
+      <w:proofErr w:type="gramStart"/>
+      <w:r>
+        <w:rPr>
+          <w:rFonts w:ascii="Consolas" w:eastAsia="Times New Roman" w:hAnsi="Consolas" w:cs="Times New Roman"/>
+          <w:color w:val="DCDCAA"/>
+          <w:kern w:val="0"/>
+          <w:sz w:val="21"/>
+          <w:szCs w:val="21"/>
+          <w14:ligatures w14:val="none"/>
+        </w:rPr>
+        <w:t>exit</w:t>
+      </w:r>
+      <w:r>
+        <w:rPr>
+          <w:rFonts w:ascii="Consolas" w:eastAsia="Times New Roman" w:hAnsi="Consolas" w:cs="Times New Roman"/>
+          <w:color w:val="CCCCCC"/>
+          <w:kern w:val="0"/>
+          <w:sz w:val="21"/>
+          <w:szCs w:val="21"/>
+          <w14:ligatures w14:val="none"/>
+        </w:rPr>
+        <w:t>;</w:t>
+      </w:r>
+      <w:proofErr w:type="gramEnd"/>
+    </w:p>
+    <w:p>
+      <w:pPr>
+        <w:shd w:val="clear" w:color="auto" w:fill="1F1F1F"/>
+        <w:spacing w:after="0" w:line="285" w:lineRule="atLeast"/>
+        <w:rPr>
+          <w:rFonts w:ascii="Consolas" w:eastAsia="Times New Roman" w:hAnsi="Consolas" w:cs="Times New Roman"/>
+          <w:color w:val="CCCCCC"/>
+          <w:kern w:val="0"/>
+          <w:sz w:val="21"/>
+          <w:szCs w:val="21"/>
+          <w14:ligatures w14:val="none"/>
+        </w:rPr>
+      </w:pPr>
+      <w:r>
+        <w:rPr>
+          <w:rFonts w:ascii="Consolas" w:eastAsia="Times New Roman" w:hAnsi="Consolas" w:cs="Times New Roman"/>
+          <w:color w:val="CCCCCC"/>
+          <w:kern w:val="0"/>
+          <w:sz w:val="21"/>
+          <w:szCs w:val="21"/>
+          <w14:ligatures w14:val="none"/>
+        </w:rPr>
+        <w:t xml:space="preserve">            </w:t>
+      </w:r>
+      <w:r>
+        <w:rPr>
+          <w:rFonts w:ascii="Consolas" w:eastAsia="Times New Roman" w:hAnsi="Consolas" w:cs="Times New Roman"/>
+          <w:color w:val="569CD6"/>
+          <w:kern w:val="0"/>
+          <w:sz w:val="21"/>
+          <w:szCs w:val="21"/>
+          <w14:ligatures w14:val="none"/>
+        </w:rPr>
+        <w:t>end</w:t>
+      </w:r>
+    </w:p>
+    <w:p>
+      <w:pPr>
+        <w:shd w:val="clear" w:color="auto" w:fill="1F1F1F"/>
+        <w:spacing w:after="0" w:line="285" w:lineRule="atLeast"/>
+        <w:rPr>
+          <w:rFonts w:ascii="Consolas" w:eastAsia="Times New Roman" w:hAnsi="Consolas" w:cs="Times New Roman"/>
+          <w:color w:val="CCCCCC"/>
+          <w:kern w:val="0"/>
+          <w:sz w:val="21"/>
+          <w:szCs w:val="21"/>
+          <w14:ligatures w14:val="none"/>
+        </w:rPr>
+      </w:pPr>
+      <w:r>
+        <w:rPr>
+          <w:rFonts w:ascii="Consolas" w:eastAsia="Times New Roman" w:hAnsi="Consolas" w:cs="Times New Roman"/>
+          <w:color w:val="CCCCCC"/>
+          <w:kern w:val="0"/>
+          <w:sz w:val="21"/>
+          <w:szCs w:val="21"/>
+          <w14:ligatures w14:val="none"/>
+        </w:rPr>
+        <w:t xml:space="preserve">        </w:t>
+      </w:r>
+      <w:r>
+        <w:rPr>
+          <w:rFonts w:ascii="Consolas" w:eastAsia="Times New Roman" w:hAnsi="Consolas" w:cs="Times New Roman"/>
+          <w:color w:val="569CD6"/>
+          <w:kern w:val="0"/>
+          <w:sz w:val="21"/>
+          <w:szCs w:val="21"/>
+          <w14:ligatures w14:val="none"/>
+        </w:rPr>
+        <w:t>end</w:t>
+      </w:r>
+    </w:p>
+    <w:p>
+      <w:pPr>
+        <w:shd w:val="clear" w:color="auto" w:fill="1F1F1F"/>
+        <w:spacing w:after="0" w:line="285" w:lineRule="atLeast"/>
+        <w:rPr>
+          <w:rFonts w:ascii="Consolas" w:eastAsia="Times New Roman" w:hAnsi="Consolas" w:cs="Times New Roman"/>
+          <w:color w:val="CCCCCC"/>
+          <w:kern w:val="0"/>
+          <w:sz w:val="21"/>
+          <w:szCs w:val="21"/>
+          <w14:ligatures w14:val="none"/>
+        </w:rPr>
+      </w:pPr>
+    </w:p>
+    <w:p>
+      <w:pPr>
+        <w:shd w:val="clear" w:color="auto" w:fill="1F1F1F"/>
+        <w:spacing w:after="0" w:line="285" w:lineRule="atLeast"/>
+        <w:rPr>
+          <w:rFonts w:ascii="Consolas" w:eastAsia="Times New Roman" w:hAnsi="Consolas" w:cs="Times New Roman"/>
+          <w:color w:val="CCCCCC"/>
+          <w:kern w:val="0"/>
+          <w:sz w:val="21"/>
+          <w:szCs w:val="21"/>
+          <w14:ligatures w14:val="none"/>
+        </w:rPr>
+      </w:pPr>
+      <w:r>
+        <w:rPr>
+          <w:rFonts w:ascii="Consolas" w:eastAsia="Times New Roman" w:hAnsi="Consolas" w:cs="Times New Roman"/>
+          <w:color w:val="CCCCCC"/>
+          <w:kern w:val="0"/>
+          <w:sz w:val="21"/>
+          <w:szCs w:val="21"/>
+          <w14:ligatures w14:val="none"/>
+        </w:rPr>
+        <w:t xml:space="preserve">        </w:t>
+      </w:r>
+      <w:r>
+        <w:rPr>
+          <w:rFonts w:ascii="Consolas" w:eastAsia="Times New Roman" w:hAnsi="Consolas" w:cs="Times New Roman"/>
+          <w:color w:val="4FC1FF"/>
+          <w:kern w:val="0"/>
+          <w:sz w:val="21"/>
+          <w:szCs w:val="21"/>
+          <w14:ligatures w14:val="none"/>
+        </w:rPr>
+        <w:t>LAT</w:t>
+      </w:r>
+      <w:r>
+        <w:rPr>
+          <w:rFonts w:ascii="Consolas" w:eastAsia="Times New Roman" w:hAnsi="Consolas" w:cs="Times New Roman"/>
+          <w:color w:val="CCCCCC"/>
+          <w:kern w:val="0"/>
+          <w:sz w:val="21"/>
+          <w:szCs w:val="21"/>
+          <w14:ligatures w14:val="none"/>
+        </w:rPr>
+        <w:t xml:space="preserve"> </w:t>
+      </w:r>
+      <w:r>
+        <w:rPr>
+          <w:rFonts w:ascii="Consolas" w:eastAsia="Times New Roman" w:hAnsi="Consolas" w:cs="Times New Roman"/>
+          <w:color w:val="D4D4D4"/>
+          <w:kern w:val="0"/>
+          <w:sz w:val="21"/>
+          <w:szCs w:val="21"/>
+          <w14:ligatures w14:val="none"/>
+        </w:rPr>
+        <w:t>=</w:t>
+      </w:r>
+      <w:r>
+        <w:rPr>
+          <w:rFonts w:ascii="Consolas" w:eastAsia="Times New Roman" w:hAnsi="Consolas" w:cs="Times New Roman"/>
+          <w:color w:val="CCCCCC"/>
+          <w:kern w:val="0"/>
+          <w:sz w:val="21"/>
+          <w:szCs w:val="21"/>
+          <w14:ligatures w14:val="none"/>
+        </w:rPr>
+        <w:t xml:space="preserve"> </w:t>
+      </w:r>
+      <w:proofErr w:type="gramStart"/>
+      <w:r>
+        <w:rPr>
+          <w:rFonts w:ascii="Consolas" w:eastAsia="Times New Roman" w:hAnsi="Consolas" w:cs="Times New Roman"/>
+          <w:color w:val="B5CEA8"/>
+          <w:kern w:val="0"/>
+          <w:sz w:val="21"/>
+          <w:szCs w:val="21"/>
+          <w14:ligatures w14:val="none"/>
+        </w:rPr>
+        <w:t>1</w:t>
+      </w:r>
+      <w:r>
+        <w:rPr>
+          <w:rFonts w:ascii="Consolas" w:eastAsia="Times New Roman" w:hAnsi="Consolas" w:cs="Times New Roman"/>
+          <w:color w:val="CCCCCC"/>
+          <w:kern w:val="0"/>
+          <w:sz w:val="21"/>
+          <w:szCs w:val="21"/>
+          <w14:ligatures w14:val="none"/>
+        </w:rPr>
+        <w:t>;</w:t>
+      </w:r>
+      <w:proofErr w:type="gramEnd"/>
+    </w:p>
+    <w:p>
+      <w:pPr>
+        <w:shd w:val="clear" w:color="auto" w:fill="1F1F1F"/>
+        <w:spacing w:after="0" w:line="285" w:lineRule="atLeast"/>
+        <w:rPr>
+          <w:rFonts w:ascii="Consolas" w:eastAsia="Times New Roman" w:hAnsi="Consolas" w:cs="Times New Roman"/>
+          <w:color w:val="CCCCCC"/>
+          <w:kern w:val="0"/>
+          <w:sz w:val="21"/>
+          <w:szCs w:val="21"/>
+          <w14:ligatures w14:val="none"/>
+        </w:rPr>
+      </w:pPr>
+    </w:p>
+    <w:p>
+      <w:pPr>
+        <w:shd w:val="clear" w:color="auto" w:fill="1F1F1F"/>
+        <w:spacing w:after="0" w:line="285" w:lineRule="atLeast"/>
+        <w:rPr>
+          <w:rFonts w:ascii="Consolas" w:eastAsia="Times New Roman" w:hAnsi="Consolas" w:cs="Times New Roman"/>
+          <w:color w:val="CCCCCC"/>
+          <w:kern w:val="0"/>
+          <w:sz w:val="21"/>
+          <w:szCs w:val="21"/>
+          <w14:ligatures w14:val="none"/>
+        </w:rPr>
+      </w:pPr>
+      <w:r>
+        <w:rPr>
+          <w:rFonts w:ascii="Consolas" w:eastAsia="Times New Roman" w:hAnsi="Consolas" w:cs="Times New Roman"/>
+          <w:color w:val="CCCCCC"/>
+          <w:kern w:val="0"/>
+          <w:sz w:val="21"/>
+          <w:szCs w:val="21"/>
+          <w14:ligatures w14:val="none"/>
+        </w:rPr>
+        <w:t xml:space="preserve">        </w:t>
+      </w:r>
+      <w:proofErr w:type="spellStart"/>
+      <w:r>
+        <w:rPr>
+          <w:rFonts w:ascii="Consolas" w:eastAsia="Times New Roman" w:hAnsi="Consolas" w:cs="Times New Roman"/>
+          <w:color w:val="9CDCFE"/>
+          <w:kern w:val="0"/>
+          <w:sz w:val="21"/>
+          <w:szCs w:val="21"/>
+          <w14:ligatures w14:val="none"/>
+        </w:rPr>
+        <w:t>ALn</w:t>
+      </w:r>
+      <w:proofErr w:type="spellEnd"/>
+      <w:r>
+        <w:rPr>
+          <w:rFonts w:ascii="Consolas" w:eastAsia="Times New Roman" w:hAnsi="Consolas" w:cs="Times New Roman"/>
+          <w:color w:val="CCCCCC"/>
+          <w:kern w:val="0"/>
+          <w:sz w:val="21"/>
+          <w:szCs w:val="21"/>
+          <w14:ligatures w14:val="none"/>
+        </w:rPr>
+        <w:t xml:space="preserve"> </w:t>
+      </w:r>
+      <w:r>
+        <w:rPr>
+          <w:rFonts w:ascii="Consolas" w:eastAsia="Times New Roman" w:hAnsi="Consolas" w:cs="Times New Roman"/>
+          <w:color w:val="D4D4D4"/>
+          <w:kern w:val="0"/>
+          <w:sz w:val="21"/>
+          <w:szCs w:val="21"/>
+          <w14:ligatures w14:val="none"/>
+        </w:rPr>
+        <w:t>=</w:t>
+      </w:r>
+      <w:r>
+        <w:rPr>
+          <w:rFonts w:ascii="Consolas" w:eastAsia="Times New Roman" w:hAnsi="Consolas" w:cs="Times New Roman"/>
+          <w:color w:val="CCCCCC"/>
+          <w:kern w:val="0"/>
+          <w:sz w:val="21"/>
+          <w:szCs w:val="21"/>
+          <w14:ligatures w14:val="none"/>
+        </w:rPr>
+        <w:t xml:space="preserve"> </w:t>
+      </w:r>
+      <w:proofErr w:type="gramStart"/>
+      <w:r>
+        <w:rPr>
+          <w:rFonts w:ascii="Consolas" w:eastAsia="Times New Roman" w:hAnsi="Consolas" w:cs="Times New Roman"/>
+          <w:color w:val="B5CEA8"/>
+          <w:kern w:val="0"/>
+          <w:sz w:val="21"/>
+          <w:szCs w:val="21"/>
+          <w14:ligatures w14:val="none"/>
+        </w:rPr>
+        <w:t>1</w:t>
+      </w:r>
+      <w:r>
+        <w:rPr>
+          <w:rFonts w:ascii="Consolas" w:eastAsia="Times New Roman" w:hAnsi="Consolas" w:cs="Times New Roman"/>
+          <w:color w:val="CCCCCC"/>
+          <w:kern w:val="0"/>
+          <w:sz w:val="21"/>
+          <w:szCs w:val="21"/>
+          <w14:ligatures w14:val="none"/>
+        </w:rPr>
+        <w:t>;</w:t>
+      </w:r>
+      <w:proofErr w:type="gramEnd"/>
+    </w:p>
+    <w:p>
+      <w:pPr>
+        <w:shd w:val="clear" w:color="auto" w:fill="1F1F1F"/>
+        <w:spacing w:after="0" w:line="285" w:lineRule="atLeast"/>
+        <w:rPr>
+          <w:rFonts w:ascii="Consolas" w:eastAsia="Times New Roman" w:hAnsi="Consolas" w:cs="Times New Roman"/>
+          <w:color w:val="CCCCCC"/>
+          <w:kern w:val="0"/>
+          <w:sz w:val="21"/>
+          <w:szCs w:val="21"/>
+          <w14:ligatures w14:val="none"/>
+        </w:rPr>
+      </w:pPr>
+      <w:r>
+        <w:rPr>
+          <w:rFonts w:ascii="Consolas" w:eastAsia="Times New Roman" w:hAnsi="Consolas" w:cs="Times New Roman"/>
+          <w:color w:val="CCCCCC"/>
+          <w:kern w:val="0"/>
+          <w:sz w:val="21"/>
+          <w:szCs w:val="21"/>
+          <w14:ligatures w14:val="none"/>
+        </w:rPr>
+        <w:t xml:space="preserve">        </w:t>
+      </w:r>
+      <w:proofErr w:type="spellStart"/>
+      <w:r>
+        <w:rPr>
+          <w:rFonts w:ascii="Consolas" w:eastAsia="Times New Roman" w:hAnsi="Consolas" w:cs="Times New Roman"/>
+          <w:color w:val="9CDCFE"/>
+          <w:kern w:val="0"/>
+          <w:sz w:val="21"/>
+          <w:szCs w:val="21"/>
+          <w14:ligatures w14:val="none"/>
+        </w:rPr>
+        <w:t>SLn</w:t>
+      </w:r>
+      <w:proofErr w:type="spellEnd"/>
+      <w:r>
+        <w:rPr>
+          <w:rFonts w:ascii="Consolas" w:eastAsia="Times New Roman" w:hAnsi="Consolas" w:cs="Times New Roman"/>
+          <w:color w:val="CCCCCC"/>
+          <w:kern w:val="0"/>
+          <w:sz w:val="21"/>
+          <w:szCs w:val="21"/>
+          <w14:ligatures w14:val="none"/>
+        </w:rPr>
+        <w:t xml:space="preserve"> </w:t>
+      </w:r>
+      <w:r>
+        <w:rPr>
+          <w:rFonts w:ascii="Consolas" w:eastAsia="Times New Roman" w:hAnsi="Consolas" w:cs="Times New Roman"/>
+          <w:color w:val="D4D4D4"/>
+          <w:kern w:val="0"/>
+          <w:sz w:val="21"/>
+          <w:szCs w:val="21"/>
+          <w14:ligatures w14:val="none"/>
+        </w:rPr>
+        <w:t>=</w:t>
+      </w:r>
+      <w:r>
+        <w:rPr>
+          <w:rFonts w:ascii="Consolas" w:eastAsia="Times New Roman" w:hAnsi="Consolas" w:cs="Times New Roman"/>
+          <w:color w:val="CCCCCC"/>
+          <w:kern w:val="0"/>
+          <w:sz w:val="21"/>
+          <w:szCs w:val="21"/>
+          <w14:ligatures w14:val="none"/>
+        </w:rPr>
+        <w:t xml:space="preserve"> </w:t>
+      </w:r>
+      <w:proofErr w:type="gramStart"/>
+      <w:r>
+        <w:rPr>
+          <w:rFonts w:ascii="Consolas" w:eastAsia="Times New Roman" w:hAnsi="Consolas" w:cs="Times New Roman"/>
+          <w:color w:val="B5CEA8"/>
+          <w:kern w:val="0"/>
+          <w:sz w:val="21"/>
+          <w:szCs w:val="21"/>
+          <w14:ligatures w14:val="none"/>
+        </w:rPr>
+        <w:t>0</w:t>
+      </w:r>
+      <w:r>
+        <w:rPr>
+          <w:rFonts w:ascii="Consolas" w:eastAsia="Times New Roman" w:hAnsi="Consolas" w:cs="Times New Roman"/>
+          <w:color w:val="CCCCCC"/>
+          <w:kern w:val="0"/>
+          <w:sz w:val="21"/>
+          <w:szCs w:val="21"/>
+          <w14:ligatures w14:val="none"/>
+        </w:rPr>
+        <w:t>;</w:t>
+      </w:r>
+      <w:proofErr w:type="gramEnd"/>
+    </w:p>
+    <w:p>
+      <w:pPr>
+        <w:shd w:val="clear" w:color="auto" w:fill="1F1F1F"/>
+        <w:spacing w:after="0" w:line="285" w:lineRule="atLeast"/>
+        <w:rPr>
+          <w:rFonts w:ascii="Consolas" w:eastAsia="Times New Roman" w:hAnsi="Consolas" w:cs="Times New Roman"/>
+          <w:color w:val="CCCCCC"/>
+          <w:kern w:val="0"/>
+          <w:sz w:val="21"/>
+          <w:szCs w:val="21"/>
+          <w14:ligatures w14:val="none"/>
+        </w:rPr>
+      </w:pPr>
+      <w:r>
+        <w:rPr>
+          <w:rFonts w:ascii="Consolas" w:eastAsia="Times New Roman" w:hAnsi="Consolas" w:cs="Times New Roman"/>
+          <w:color w:val="CCCCCC"/>
+          <w:kern w:val="0"/>
+          <w:sz w:val="21"/>
+          <w:szCs w:val="21"/>
+          <w14:ligatures w14:val="none"/>
+        </w:rPr>
+        <w:t xml:space="preserve">        </w:t>
+      </w:r>
+      <w:proofErr w:type="spellStart"/>
+      <w:r>
+        <w:rPr>
+          <w:rFonts w:ascii="Consolas" w:eastAsia="Times New Roman" w:hAnsi="Consolas" w:cs="Times New Roman"/>
+          <w:color w:val="9CDCFE"/>
+          <w:kern w:val="0"/>
+          <w:sz w:val="21"/>
+          <w:szCs w:val="21"/>
+          <w14:ligatures w14:val="none"/>
+        </w:rPr>
+        <w:t>en</w:t>
+      </w:r>
+      <w:proofErr w:type="spellEnd"/>
+      <w:r>
+        <w:rPr>
+          <w:rFonts w:ascii="Consolas" w:eastAsia="Times New Roman" w:hAnsi="Consolas" w:cs="Times New Roman"/>
+          <w:color w:val="CCCCCC"/>
+          <w:kern w:val="0"/>
+          <w:sz w:val="21"/>
+          <w:szCs w:val="21"/>
+          <w14:ligatures w14:val="none"/>
+        </w:rPr>
+        <w:t xml:space="preserve"> </w:t>
+      </w:r>
+      <w:r>
+        <w:rPr>
+          <w:rFonts w:ascii="Consolas" w:eastAsia="Times New Roman" w:hAnsi="Consolas" w:cs="Times New Roman"/>
+          <w:color w:val="D4D4D4"/>
+          <w:kern w:val="0"/>
+          <w:sz w:val="21"/>
+          <w:szCs w:val="21"/>
+          <w14:ligatures w14:val="none"/>
+        </w:rPr>
+        <w:t>=</w:t>
+      </w:r>
+      <w:r>
+        <w:rPr>
+          <w:rFonts w:ascii="Consolas" w:eastAsia="Times New Roman" w:hAnsi="Consolas" w:cs="Times New Roman"/>
+          <w:color w:val="CCCCCC"/>
+          <w:kern w:val="0"/>
+          <w:sz w:val="21"/>
+          <w:szCs w:val="21"/>
+          <w14:ligatures w14:val="none"/>
+        </w:rPr>
+        <w:t xml:space="preserve"> </w:t>
+      </w:r>
+      <w:proofErr w:type="gramStart"/>
+      <w:r>
+        <w:rPr>
+          <w:rFonts w:ascii="Consolas" w:eastAsia="Times New Roman" w:hAnsi="Consolas" w:cs="Times New Roman"/>
+          <w:color w:val="B5CEA8"/>
+          <w:kern w:val="0"/>
+          <w:sz w:val="21"/>
+          <w:szCs w:val="21"/>
+          <w14:ligatures w14:val="none"/>
+        </w:rPr>
+        <w:t>1</w:t>
+      </w:r>
+      <w:r>
+        <w:rPr>
+          <w:rFonts w:ascii="Consolas" w:eastAsia="Times New Roman" w:hAnsi="Consolas" w:cs="Times New Roman"/>
+          <w:color w:val="CCCCCC"/>
+          <w:kern w:val="0"/>
+          <w:sz w:val="21"/>
+          <w:szCs w:val="21"/>
+          <w14:ligatures w14:val="none"/>
+        </w:rPr>
+        <w:t>;</w:t>
+      </w:r>
+      <w:proofErr w:type="gramEnd"/>
+    </w:p>
+    <w:p>
+      <w:pPr>
+        <w:shd w:val="clear" w:color="auto" w:fill="1F1F1F"/>
+        <w:spacing w:after="0" w:line="285" w:lineRule="atLeast"/>
+        <w:rPr>
+          <w:rFonts w:ascii="Consolas" w:eastAsia="Times New Roman" w:hAnsi="Consolas" w:cs="Times New Roman"/>
+          <w:color w:val="CCCCCC"/>
+          <w:kern w:val="0"/>
+          <w:sz w:val="21"/>
+          <w:szCs w:val="21"/>
+          <w14:ligatures w14:val="none"/>
+        </w:rPr>
+      </w:pPr>
+      <w:r>
+        <w:rPr>
+          <w:rFonts w:ascii="Consolas" w:eastAsia="Times New Roman" w:hAnsi="Consolas" w:cs="Times New Roman"/>
+          <w:color w:val="CCCCCC"/>
+          <w:kern w:val="0"/>
+          <w:sz w:val="21"/>
+          <w:szCs w:val="21"/>
+          <w14:ligatures w14:val="none"/>
+        </w:rPr>
+        <w:t xml:space="preserve">        </w:t>
+      </w:r>
+      <w:proofErr w:type="gramStart"/>
+      <w:r>
+        <w:rPr>
+          <w:rFonts w:ascii="Consolas" w:eastAsia="Times New Roman" w:hAnsi="Consolas" w:cs="Times New Roman"/>
+          <w:color w:val="C586C0"/>
+          <w:kern w:val="0"/>
+          <w:sz w:val="21"/>
+          <w:szCs w:val="21"/>
+          <w14:ligatures w14:val="none"/>
+        </w:rPr>
+        <w:t>repeat</w:t>
+      </w:r>
+      <w:r>
+        <w:rPr>
+          <w:rFonts w:ascii="Consolas" w:eastAsia="Times New Roman" w:hAnsi="Consolas" w:cs="Times New Roman"/>
+          <w:color w:val="CCCCCC"/>
+          <w:kern w:val="0"/>
+          <w:sz w:val="21"/>
+          <w:szCs w:val="21"/>
+          <w14:ligatures w14:val="none"/>
+        </w:rPr>
+        <w:t>(</w:t>
+      </w:r>
+      <w:r>
+        <w:rPr>
+          <w:rFonts w:ascii="Consolas" w:eastAsia="Times New Roman" w:hAnsi="Consolas" w:cs="Times New Roman"/>
+          <w:color w:val="B5CEA8"/>
+          <w:kern w:val="0"/>
+          <w:sz w:val="21"/>
+          <w:szCs w:val="21"/>
+          <w14:ligatures w14:val="none"/>
+        </w:rPr>
+        <w:t>20</w:t>
+      </w:r>
+      <w:r>
+        <w:rPr>
+          <w:rFonts w:ascii="Consolas" w:eastAsia="Times New Roman" w:hAnsi="Consolas" w:cs="Times New Roman"/>
+          <w:color w:val="CCCCCC"/>
+          <w:kern w:val="0"/>
+          <w:sz w:val="21"/>
+          <w:szCs w:val="21"/>
+          <w14:ligatures w14:val="none"/>
+        </w:rPr>
+        <w:t>)</w:t>
+      </w:r>
+      <w:r>
+        <w:rPr>
+          <w:rFonts w:ascii="Consolas" w:eastAsia="Times New Roman" w:hAnsi="Consolas" w:cs="Times New Roman"/>
+          <w:color w:val="569CD6"/>
+          <w:kern w:val="0"/>
+          <w:sz w:val="21"/>
+          <w:szCs w:val="21"/>
+          <w14:ligatures w14:val="none"/>
+        </w:rPr>
+        <w:t>begin</w:t>
+      </w:r>
+      <w:proofErr w:type="gramEnd"/>
+    </w:p>
+    <w:p>
+      <w:pPr>
+        <w:shd w:val="clear" w:color="auto" w:fill="1F1F1F"/>
+        <w:spacing w:after="0" w:line="285" w:lineRule="atLeast"/>
+        <w:rPr>
+          <w:rFonts w:ascii="Consolas" w:eastAsia="Times New Roman" w:hAnsi="Consolas" w:cs="Times New Roman"/>
+          <w:color w:val="CCCCCC"/>
+          <w:kern w:val="0"/>
+          <w:sz w:val="21"/>
+          <w:szCs w:val="21"/>
+          <w14:ligatures w14:val="none"/>
+        </w:rPr>
+      </w:pPr>
+      <w:r>
+        <w:rPr>
+          <w:rFonts w:ascii="Consolas" w:eastAsia="Times New Roman" w:hAnsi="Consolas" w:cs="Times New Roman"/>
+          <w:color w:val="CCCCCC"/>
+          <w:kern w:val="0"/>
+          <w:sz w:val="21"/>
+          <w:szCs w:val="21"/>
+          <w14:ligatures w14:val="none"/>
+        </w:rPr>
+        <w:t xml:space="preserve">            </w:t>
+      </w:r>
+      <w:r>
+        <w:rPr>
+          <w:rFonts w:ascii="Consolas" w:eastAsia="Times New Roman" w:hAnsi="Consolas" w:cs="Times New Roman"/>
+          <w:color w:val="4FC1FF"/>
+          <w:kern w:val="0"/>
+          <w:sz w:val="21"/>
+          <w:szCs w:val="21"/>
+          <w14:ligatures w14:val="none"/>
+        </w:rPr>
+        <w:t>SD</w:t>
+      </w:r>
+      <w:r>
+        <w:rPr>
+          <w:rFonts w:ascii="Consolas" w:eastAsia="Times New Roman" w:hAnsi="Consolas" w:cs="Times New Roman"/>
+          <w:color w:val="CCCCCC"/>
+          <w:kern w:val="0"/>
+          <w:sz w:val="21"/>
+          <w:szCs w:val="21"/>
+          <w14:ligatures w14:val="none"/>
+        </w:rPr>
+        <w:t xml:space="preserve"> </w:t>
+      </w:r>
+      <w:r>
+        <w:rPr>
+          <w:rFonts w:ascii="Consolas" w:eastAsia="Times New Roman" w:hAnsi="Consolas" w:cs="Times New Roman"/>
+          <w:color w:val="D4D4D4"/>
+          <w:kern w:val="0"/>
+          <w:sz w:val="21"/>
+          <w:szCs w:val="21"/>
+          <w14:ligatures w14:val="none"/>
+        </w:rPr>
+        <w:t>=</w:t>
+      </w:r>
+      <w:r>
+        <w:rPr>
+          <w:rFonts w:ascii="Consolas" w:eastAsia="Times New Roman" w:hAnsi="Consolas" w:cs="Times New Roman"/>
+          <w:color w:val="CCCCCC"/>
+          <w:kern w:val="0"/>
+          <w:sz w:val="21"/>
+          <w:szCs w:val="21"/>
+          <w14:ligatures w14:val="none"/>
+        </w:rPr>
+        <w:t xml:space="preserve"> </w:t>
+      </w:r>
+      <w:r>
+        <w:rPr>
+          <w:rFonts w:ascii="Consolas" w:eastAsia="Times New Roman" w:hAnsi="Consolas" w:cs="Times New Roman"/>
+          <w:color w:val="DCDCAA"/>
+          <w:kern w:val="0"/>
+          <w:sz w:val="21"/>
+          <w:szCs w:val="21"/>
+          <w14:ligatures w14:val="none"/>
+        </w:rPr>
+        <w:t>$</w:t>
+      </w:r>
+      <w:proofErr w:type="gramStart"/>
+      <w:r>
+        <w:rPr>
+          <w:rFonts w:ascii="Consolas" w:eastAsia="Times New Roman" w:hAnsi="Consolas" w:cs="Times New Roman"/>
+          <w:color w:val="DCDCAA"/>
+          <w:kern w:val="0"/>
+          <w:sz w:val="21"/>
+          <w:szCs w:val="21"/>
+          <w14:ligatures w14:val="none"/>
+        </w:rPr>
+        <w:t>random</w:t>
+      </w:r>
+      <w:r>
+        <w:rPr>
+          <w:rFonts w:ascii="Consolas" w:eastAsia="Times New Roman" w:hAnsi="Consolas" w:cs="Times New Roman"/>
+          <w:color w:val="CCCCCC"/>
+          <w:kern w:val="0"/>
+          <w:sz w:val="21"/>
+          <w:szCs w:val="21"/>
+          <w14:ligatures w14:val="none"/>
+        </w:rPr>
+        <w:t>;</w:t>
+      </w:r>
+      <w:proofErr w:type="gramEnd"/>
+    </w:p>
+    <w:p>
+      <w:pPr>
+        <w:shd w:val="clear" w:color="auto" w:fill="1F1F1F"/>
+        <w:spacing w:after="0" w:line="285" w:lineRule="atLeast"/>
+        <w:rPr>
+          <w:rFonts w:ascii="Consolas" w:eastAsia="Times New Roman" w:hAnsi="Consolas" w:cs="Times New Roman"/>
+          <w:color w:val="CCCCCC"/>
+          <w:kern w:val="0"/>
+          <w:sz w:val="21"/>
+          <w:szCs w:val="21"/>
+          <w14:ligatures w14:val="none"/>
+        </w:rPr>
+      </w:pPr>
+      <w:r>
+        <w:rPr>
+          <w:rFonts w:ascii="Consolas" w:eastAsia="Times New Roman" w:hAnsi="Consolas" w:cs="Times New Roman"/>
+          <w:color w:val="CCCCCC"/>
+          <w:kern w:val="0"/>
+          <w:sz w:val="21"/>
+          <w:szCs w:val="21"/>
+          <w14:ligatures w14:val="none"/>
+        </w:rPr>
+        <w:t xml:space="preserve">            </w:t>
+      </w:r>
+      <w:r>
+        <w:rPr>
+          <w:rFonts w:ascii="Consolas" w:eastAsia="Times New Roman" w:hAnsi="Consolas" w:cs="Times New Roman"/>
+          <w:color w:val="4FC1FF"/>
+          <w:kern w:val="0"/>
+          <w:sz w:val="21"/>
+          <w:szCs w:val="21"/>
+          <w14:ligatures w14:val="none"/>
+        </w:rPr>
+        <w:t>D</w:t>
+      </w:r>
+      <w:r>
+        <w:rPr>
+          <w:rFonts w:ascii="Consolas" w:eastAsia="Times New Roman" w:hAnsi="Consolas" w:cs="Times New Roman"/>
+          <w:color w:val="CCCCCC"/>
+          <w:kern w:val="0"/>
+          <w:sz w:val="21"/>
+          <w:szCs w:val="21"/>
+          <w14:ligatures w14:val="none"/>
+        </w:rPr>
+        <w:t xml:space="preserve"> </w:t>
+      </w:r>
+      <w:r>
+        <w:rPr>
+          <w:rFonts w:ascii="Consolas" w:eastAsia="Times New Roman" w:hAnsi="Consolas" w:cs="Times New Roman"/>
+          <w:color w:val="D4D4D4"/>
+          <w:kern w:val="0"/>
+          <w:sz w:val="21"/>
+          <w:szCs w:val="21"/>
+          <w14:ligatures w14:val="none"/>
+        </w:rPr>
+        <w:t>=</w:t>
+      </w:r>
+      <w:r>
+        <w:rPr>
+          <w:rFonts w:ascii="Consolas" w:eastAsia="Times New Roman" w:hAnsi="Consolas" w:cs="Times New Roman"/>
+          <w:color w:val="CCCCCC"/>
+          <w:kern w:val="0"/>
+          <w:sz w:val="21"/>
+          <w:szCs w:val="21"/>
+          <w14:ligatures w14:val="none"/>
+        </w:rPr>
+        <w:t xml:space="preserve"> </w:t>
+      </w:r>
+      <w:r>
+        <w:rPr>
+          <w:rFonts w:ascii="Consolas" w:eastAsia="Times New Roman" w:hAnsi="Consolas" w:cs="Times New Roman"/>
+          <w:color w:val="DCDCAA"/>
+          <w:kern w:val="0"/>
+          <w:sz w:val="21"/>
+          <w:szCs w:val="21"/>
+          <w14:ligatures w14:val="none"/>
+        </w:rPr>
+        <w:t>$</w:t>
+      </w:r>
+      <w:proofErr w:type="gramStart"/>
+      <w:r>
+        <w:rPr>
+          <w:rFonts w:ascii="Consolas" w:eastAsia="Times New Roman" w:hAnsi="Consolas" w:cs="Times New Roman"/>
+          <w:color w:val="DCDCAA"/>
+          <w:kern w:val="0"/>
+          <w:sz w:val="21"/>
+          <w:szCs w:val="21"/>
+          <w14:ligatures w14:val="none"/>
+        </w:rPr>
+        <w:t>random</w:t>
+      </w:r>
+      <w:r>
+        <w:rPr>
+          <w:rFonts w:ascii="Consolas" w:eastAsia="Times New Roman" w:hAnsi="Consolas" w:cs="Times New Roman"/>
+          <w:color w:val="CCCCCC"/>
+          <w:kern w:val="0"/>
+          <w:sz w:val="21"/>
+          <w:szCs w:val="21"/>
+          <w14:ligatures w14:val="none"/>
+        </w:rPr>
+        <w:t>;</w:t>
+      </w:r>
+      <w:proofErr w:type="gramEnd"/>
+    </w:p>
+    <w:p>
+      <w:pPr>
+        <w:shd w:val="clear" w:color="auto" w:fill="1F1F1F"/>
+        <w:spacing w:after="0" w:line="285" w:lineRule="atLeast"/>
+        <w:rPr>
+          <w:rFonts w:ascii="Consolas" w:eastAsia="Times New Roman" w:hAnsi="Consolas" w:cs="Times New Roman"/>
+          <w:color w:val="CCCCCC"/>
+          <w:kern w:val="0"/>
+          <w:sz w:val="21"/>
+          <w:szCs w:val="21"/>
+          <w14:ligatures w14:val="none"/>
+        </w:rPr>
+      </w:pPr>
+      <w:r>
+        <w:rPr>
+          <w:rFonts w:ascii="Consolas" w:eastAsia="Times New Roman" w:hAnsi="Consolas" w:cs="Times New Roman"/>
+          <w:color w:val="CCCCCC"/>
+          <w:kern w:val="0"/>
+          <w:sz w:val="21"/>
+          <w:szCs w:val="21"/>
+          <w14:ligatures w14:val="none"/>
+        </w:rPr>
+        <w:t xml:space="preserve">            </w:t>
+      </w:r>
+      <w:proofErr w:type="gramStart"/>
+      <w:r>
+        <w:rPr>
+          <w:rFonts w:ascii="Consolas" w:eastAsia="Times New Roman" w:hAnsi="Consolas" w:cs="Times New Roman"/>
+          <w:color w:val="D4D4D4"/>
+          <w:kern w:val="0"/>
+          <w:sz w:val="21"/>
+          <w:szCs w:val="21"/>
+          <w14:ligatures w14:val="none"/>
+        </w:rPr>
+        <w:t>#</w:t>
+      </w:r>
+      <w:r>
+        <w:rPr>
+          <w:rFonts w:ascii="Consolas" w:eastAsia="Times New Roman" w:hAnsi="Consolas" w:cs="Times New Roman"/>
+          <w:color w:val="B5CEA8"/>
+          <w:kern w:val="0"/>
+          <w:sz w:val="21"/>
+          <w:szCs w:val="21"/>
+          <w14:ligatures w14:val="none"/>
+        </w:rPr>
+        <w:t>1</w:t>
+      </w:r>
+      <w:r>
+        <w:rPr>
+          <w:rFonts w:ascii="Consolas" w:eastAsia="Times New Roman" w:hAnsi="Consolas" w:cs="Times New Roman"/>
+          <w:color w:val="CCCCCC"/>
+          <w:kern w:val="0"/>
+          <w:sz w:val="21"/>
+          <w:szCs w:val="21"/>
+          <w14:ligatures w14:val="none"/>
+        </w:rPr>
+        <w:t>;</w:t>
+      </w:r>
+      <w:proofErr w:type="gramEnd"/>
+    </w:p>
+    <w:p>
+      <w:pPr>
+        <w:shd w:val="clear" w:color="auto" w:fill="1F1F1F"/>
+        <w:spacing w:after="0" w:line="285" w:lineRule="atLeast"/>
+        <w:rPr>
+          <w:rFonts w:ascii="Consolas" w:eastAsia="Times New Roman" w:hAnsi="Consolas" w:cs="Times New Roman"/>
+          <w:color w:val="CCCCCC"/>
+          <w:kern w:val="0"/>
+          <w:sz w:val="21"/>
+          <w:szCs w:val="21"/>
+          <w14:ligatures w14:val="none"/>
+        </w:rPr>
+      </w:pPr>
+      <w:r>
+        <w:rPr>
+          <w:rFonts w:ascii="Consolas" w:eastAsia="Times New Roman" w:hAnsi="Consolas" w:cs="Times New Roman"/>
+          <w:color w:val="CCCCCC"/>
+          <w:kern w:val="0"/>
+          <w:sz w:val="21"/>
+          <w:szCs w:val="21"/>
+          <w14:ligatures w14:val="none"/>
+        </w:rPr>
+        <w:t xml:space="preserve">        </w:t>
+      </w:r>
+      <w:r>
+        <w:rPr>
+          <w:rFonts w:ascii="Consolas" w:eastAsia="Times New Roman" w:hAnsi="Consolas" w:cs="Times New Roman"/>
+          <w:color w:val="569CD6"/>
+          <w:kern w:val="0"/>
+          <w:sz w:val="21"/>
+          <w:szCs w:val="21"/>
+          <w14:ligatures w14:val="none"/>
+        </w:rPr>
+        <w:t>end</w:t>
+      </w:r>
+    </w:p>
+    <w:p>
+      <w:pPr>
+        <w:shd w:val="clear" w:color="auto" w:fill="1F1F1F"/>
+        <w:spacing w:after="0" w:line="285" w:lineRule="atLeast"/>
+        <w:rPr>
+          <w:rFonts w:ascii="Consolas" w:eastAsia="Times New Roman" w:hAnsi="Consolas" w:cs="Times New Roman"/>
+          <w:color w:val="CCCCCC"/>
+          <w:kern w:val="0"/>
+          <w:sz w:val="21"/>
+          <w:szCs w:val="21"/>
+          <w14:ligatures w14:val="none"/>
+        </w:rPr>
+      </w:pPr>
+    </w:p>
+    <w:p>
+      <w:pPr>
+        <w:shd w:val="clear" w:color="auto" w:fill="1F1F1F"/>
+        <w:spacing w:after="0" w:line="285" w:lineRule="atLeast"/>
+        <w:rPr>
+          <w:rFonts w:ascii="Consolas" w:eastAsia="Times New Roman" w:hAnsi="Consolas" w:cs="Times New Roman"/>
+          <w:color w:val="CCCCCC"/>
+          <w:kern w:val="0"/>
+          <w:sz w:val="21"/>
+          <w:szCs w:val="21"/>
+          <w14:ligatures w14:val="none"/>
+        </w:rPr>
+      </w:pPr>
+      <w:r>
+        <w:rPr>
+          <w:rFonts w:ascii="Consolas" w:eastAsia="Times New Roman" w:hAnsi="Consolas" w:cs="Times New Roman"/>
+          <w:color w:val="CCCCCC"/>
+          <w:kern w:val="0"/>
+          <w:sz w:val="21"/>
+          <w:szCs w:val="21"/>
+          <w14:ligatures w14:val="none"/>
+        </w:rPr>
+        <w:t xml:space="preserve">        </w:t>
+      </w:r>
+      <w:proofErr w:type="spellStart"/>
+      <w:r>
+        <w:rPr>
+          <w:rFonts w:ascii="Consolas" w:eastAsia="Times New Roman" w:hAnsi="Consolas" w:cs="Times New Roman"/>
+          <w:color w:val="9CDCFE"/>
+          <w:kern w:val="0"/>
+          <w:sz w:val="21"/>
+          <w:szCs w:val="21"/>
+          <w14:ligatures w14:val="none"/>
+        </w:rPr>
+        <w:t>ALn</w:t>
+      </w:r>
+      <w:proofErr w:type="spellEnd"/>
+      <w:r>
+        <w:rPr>
+          <w:rFonts w:ascii="Consolas" w:eastAsia="Times New Roman" w:hAnsi="Consolas" w:cs="Times New Roman"/>
+          <w:color w:val="CCCCCC"/>
+          <w:kern w:val="0"/>
+          <w:sz w:val="21"/>
+          <w:szCs w:val="21"/>
+          <w14:ligatures w14:val="none"/>
+        </w:rPr>
+        <w:t xml:space="preserve"> </w:t>
+      </w:r>
+      <w:r>
+        <w:rPr>
+          <w:rFonts w:ascii="Consolas" w:eastAsia="Times New Roman" w:hAnsi="Consolas" w:cs="Times New Roman"/>
+          <w:color w:val="D4D4D4"/>
+          <w:kern w:val="0"/>
+          <w:sz w:val="21"/>
+          <w:szCs w:val="21"/>
+          <w14:ligatures w14:val="none"/>
+        </w:rPr>
+        <w:t>=</w:t>
+      </w:r>
+      <w:r>
+        <w:rPr>
+          <w:rFonts w:ascii="Consolas" w:eastAsia="Times New Roman" w:hAnsi="Consolas" w:cs="Times New Roman"/>
+          <w:color w:val="CCCCCC"/>
+          <w:kern w:val="0"/>
+          <w:sz w:val="21"/>
+          <w:szCs w:val="21"/>
+          <w14:ligatures w14:val="none"/>
+        </w:rPr>
+        <w:t xml:space="preserve"> </w:t>
+      </w:r>
+      <w:proofErr w:type="gramStart"/>
+      <w:r>
+        <w:rPr>
+          <w:rFonts w:ascii="Consolas" w:eastAsia="Times New Roman" w:hAnsi="Consolas" w:cs="Times New Roman"/>
+          <w:color w:val="B5CEA8"/>
+          <w:kern w:val="0"/>
+          <w:sz w:val="21"/>
+          <w:szCs w:val="21"/>
+          <w14:ligatures w14:val="none"/>
+        </w:rPr>
+        <w:t>1</w:t>
+      </w:r>
+      <w:r>
+        <w:rPr>
+          <w:rFonts w:ascii="Consolas" w:eastAsia="Times New Roman" w:hAnsi="Consolas" w:cs="Times New Roman"/>
+          <w:color w:val="CCCCCC"/>
+          <w:kern w:val="0"/>
+          <w:sz w:val="21"/>
+          <w:szCs w:val="21"/>
+          <w14:ligatures w14:val="none"/>
+        </w:rPr>
+        <w:t>;</w:t>
+      </w:r>
+      <w:proofErr w:type="gramEnd"/>
+    </w:p>
+    <w:p>
+      <w:pPr>
+        <w:shd w:val="clear" w:color="auto" w:fill="1F1F1F"/>
+        <w:spacing w:after="0" w:line="285" w:lineRule="atLeast"/>
+        <w:rPr>
+          <w:rFonts w:ascii="Consolas" w:eastAsia="Times New Roman" w:hAnsi="Consolas" w:cs="Times New Roman"/>
+          <w:color w:val="CCCCCC"/>
+          <w:kern w:val="0"/>
+          <w:sz w:val="21"/>
+          <w:szCs w:val="21"/>
+          <w14:ligatures w14:val="none"/>
+        </w:rPr>
+      </w:pPr>
+      <w:r>
+        <w:rPr>
+          <w:rFonts w:ascii="Consolas" w:eastAsia="Times New Roman" w:hAnsi="Consolas" w:cs="Times New Roman"/>
+          <w:color w:val="CCCCCC"/>
+          <w:kern w:val="0"/>
+          <w:sz w:val="21"/>
+          <w:szCs w:val="21"/>
+          <w14:ligatures w14:val="none"/>
+        </w:rPr>
+        <w:t xml:space="preserve">        </w:t>
+      </w:r>
+      <w:proofErr w:type="spellStart"/>
+      <w:r>
+        <w:rPr>
+          <w:rFonts w:ascii="Consolas" w:eastAsia="Times New Roman" w:hAnsi="Consolas" w:cs="Times New Roman"/>
+          <w:color w:val="9CDCFE"/>
+          <w:kern w:val="0"/>
+          <w:sz w:val="21"/>
+          <w:szCs w:val="21"/>
+          <w14:ligatures w14:val="none"/>
+        </w:rPr>
+        <w:t>SLn</w:t>
+      </w:r>
+      <w:proofErr w:type="spellEnd"/>
+      <w:r>
+        <w:rPr>
+          <w:rFonts w:ascii="Consolas" w:eastAsia="Times New Roman" w:hAnsi="Consolas" w:cs="Times New Roman"/>
+          <w:color w:val="CCCCCC"/>
+          <w:kern w:val="0"/>
+          <w:sz w:val="21"/>
+          <w:szCs w:val="21"/>
+          <w14:ligatures w14:val="none"/>
+        </w:rPr>
+        <w:t xml:space="preserve"> </w:t>
+      </w:r>
+      <w:r>
+        <w:rPr>
+          <w:rFonts w:ascii="Consolas" w:eastAsia="Times New Roman" w:hAnsi="Consolas" w:cs="Times New Roman"/>
+          <w:color w:val="D4D4D4"/>
+          <w:kern w:val="0"/>
+          <w:sz w:val="21"/>
+          <w:szCs w:val="21"/>
+          <w14:ligatures w14:val="none"/>
+        </w:rPr>
+        <w:t>=</w:t>
+      </w:r>
+      <w:r>
+        <w:rPr>
+          <w:rFonts w:ascii="Consolas" w:eastAsia="Times New Roman" w:hAnsi="Consolas" w:cs="Times New Roman"/>
+          <w:color w:val="CCCCCC"/>
+          <w:kern w:val="0"/>
+          <w:sz w:val="21"/>
+          <w:szCs w:val="21"/>
+          <w14:ligatures w14:val="none"/>
+        </w:rPr>
+        <w:t xml:space="preserve"> </w:t>
+      </w:r>
+      <w:proofErr w:type="gramStart"/>
+      <w:r>
+        <w:rPr>
+          <w:rFonts w:ascii="Consolas" w:eastAsia="Times New Roman" w:hAnsi="Consolas" w:cs="Times New Roman"/>
+          <w:color w:val="B5CEA8"/>
+          <w:kern w:val="0"/>
+          <w:sz w:val="21"/>
+          <w:szCs w:val="21"/>
+          <w14:ligatures w14:val="none"/>
+        </w:rPr>
+        <w:t>1</w:t>
+      </w:r>
+      <w:r>
+        <w:rPr>
+          <w:rFonts w:ascii="Consolas" w:eastAsia="Times New Roman" w:hAnsi="Consolas" w:cs="Times New Roman"/>
+          <w:color w:val="CCCCCC"/>
+          <w:kern w:val="0"/>
+          <w:sz w:val="21"/>
+          <w:szCs w:val="21"/>
+          <w14:ligatures w14:val="none"/>
+        </w:rPr>
+        <w:t>;</w:t>
+      </w:r>
+      <w:proofErr w:type="gramEnd"/>
+    </w:p>
+    <w:p>
+      <w:pPr>
+        <w:shd w:val="clear" w:color="auto" w:fill="1F1F1F"/>
+        <w:spacing w:after="0" w:line="285" w:lineRule="atLeast"/>
+        <w:rPr>
+          <w:rFonts w:ascii="Consolas" w:eastAsia="Times New Roman" w:hAnsi="Consolas" w:cs="Times New Roman"/>
+          <w:color w:val="CCCCCC"/>
+          <w:kern w:val="0"/>
+          <w:sz w:val="21"/>
+          <w:szCs w:val="21"/>
+          <w14:ligatures w14:val="none"/>
+        </w:rPr>
+      </w:pPr>
+      <w:r>
+        <w:rPr>
+          <w:rFonts w:ascii="Consolas" w:eastAsia="Times New Roman" w:hAnsi="Consolas" w:cs="Times New Roman"/>
+          <w:color w:val="CCCCCC"/>
+          <w:kern w:val="0"/>
+          <w:sz w:val="21"/>
+          <w:szCs w:val="21"/>
+          <w14:ligatures w14:val="none"/>
+        </w:rPr>
+        <w:t xml:space="preserve">        </w:t>
+      </w:r>
+      <w:proofErr w:type="spellStart"/>
+      <w:r>
+        <w:rPr>
+          <w:rFonts w:ascii="Consolas" w:eastAsia="Times New Roman" w:hAnsi="Consolas" w:cs="Times New Roman"/>
+          <w:color w:val="9CDCFE"/>
+          <w:kern w:val="0"/>
+          <w:sz w:val="21"/>
+          <w:szCs w:val="21"/>
+          <w14:ligatures w14:val="none"/>
+        </w:rPr>
+        <w:t>en</w:t>
+      </w:r>
+      <w:proofErr w:type="spellEnd"/>
+      <w:r>
+        <w:rPr>
+          <w:rFonts w:ascii="Consolas" w:eastAsia="Times New Roman" w:hAnsi="Consolas" w:cs="Times New Roman"/>
+          <w:color w:val="CCCCCC"/>
+          <w:kern w:val="0"/>
+          <w:sz w:val="21"/>
+          <w:szCs w:val="21"/>
+          <w14:ligatures w14:val="none"/>
+        </w:rPr>
+        <w:t xml:space="preserve"> </w:t>
+      </w:r>
+      <w:r>
+        <w:rPr>
+          <w:rFonts w:ascii="Consolas" w:eastAsia="Times New Roman" w:hAnsi="Consolas" w:cs="Times New Roman"/>
+          <w:color w:val="D4D4D4"/>
+          <w:kern w:val="0"/>
+          <w:sz w:val="21"/>
+          <w:szCs w:val="21"/>
+          <w14:ligatures w14:val="none"/>
+        </w:rPr>
+        <w:t>=</w:t>
+      </w:r>
+      <w:r>
+        <w:rPr>
+          <w:rFonts w:ascii="Consolas" w:eastAsia="Times New Roman" w:hAnsi="Consolas" w:cs="Times New Roman"/>
+          <w:color w:val="CCCCCC"/>
+          <w:kern w:val="0"/>
+          <w:sz w:val="21"/>
+          <w:szCs w:val="21"/>
+          <w14:ligatures w14:val="none"/>
+        </w:rPr>
+        <w:t xml:space="preserve"> </w:t>
+      </w:r>
+      <w:proofErr w:type="gramStart"/>
+      <w:r>
+        <w:rPr>
+          <w:rFonts w:ascii="Consolas" w:eastAsia="Times New Roman" w:hAnsi="Consolas" w:cs="Times New Roman"/>
+          <w:color w:val="B5CEA8"/>
+          <w:kern w:val="0"/>
+          <w:sz w:val="21"/>
+          <w:szCs w:val="21"/>
+          <w14:ligatures w14:val="none"/>
+        </w:rPr>
+        <w:t>1</w:t>
+      </w:r>
+      <w:r>
+        <w:rPr>
+          <w:rFonts w:ascii="Consolas" w:eastAsia="Times New Roman" w:hAnsi="Consolas" w:cs="Times New Roman"/>
+          <w:color w:val="CCCCCC"/>
+          <w:kern w:val="0"/>
+          <w:sz w:val="21"/>
+          <w:szCs w:val="21"/>
+          <w14:ligatures w14:val="none"/>
+        </w:rPr>
+        <w:t>;</w:t>
+      </w:r>
+      <w:proofErr w:type="gramEnd"/>
+    </w:p>
+    <w:p>
+      <w:pPr>
+        <w:shd w:val="clear" w:color="auto" w:fill="1F1F1F"/>
+        <w:spacing w:after="0" w:line="285" w:lineRule="atLeast"/>
+        <w:rPr>
+          <w:rFonts w:ascii="Consolas" w:eastAsia="Times New Roman" w:hAnsi="Consolas" w:cs="Times New Roman"/>
+          <w:color w:val="CCCCCC"/>
+          <w:kern w:val="0"/>
+          <w:sz w:val="21"/>
+          <w:szCs w:val="21"/>
+          <w14:ligatures w14:val="none"/>
+        </w:rPr>
+      </w:pPr>
+      <w:r>
+        <w:rPr>
+          <w:rFonts w:ascii="Consolas" w:eastAsia="Times New Roman" w:hAnsi="Consolas" w:cs="Times New Roman"/>
+          <w:color w:val="CCCCCC"/>
+          <w:kern w:val="0"/>
+          <w:sz w:val="21"/>
+          <w:szCs w:val="21"/>
+          <w14:ligatures w14:val="none"/>
+        </w:rPr>
+        <w:t xml:space="preserve">        </w:t>
+      </w:r>
+      <w:proofErr w:type="gramStart"/>
+      <w:r>
+        <w:rPr>
+          <w:rFonts w:ascii="Consolas" w:eastAsia="Times New Roman" w:hAnsi="Consolas" w:cs="Times New Roman"/>
+          <w:color w:val="C586C0"/>
+          <w:kern w:val="0"/>
+          <w:sz w:val="21"/>
+          <w:szCs w:val="21"/>
+          <w14:ligatures w14:val="none"/>
+        </w:rPr>
+        <w:t>repeat</w:t>
+      </w:r>
+      <w:r>
+        <w:rPr>
+          <w:rFonts w:ascii="Consolas" w:eastAsia="Times New Roman" w:hAnsi="Consolas" w:cs="Times New Roman"/>
+          <w:color w:val="CCCCCC"/>
+          <w:kern w:val="0"/>
+          <w:sz w:val="21"/>
+          <w:szCs w:val="21"/>
+          <w14:ligatures w14:val="none"/>
+        </w:rPr>
+        <w:t>(</w:t>
+      </w:r>
+      <w:r>
+        <w:rPr>
+          <w:rFonts w:ascii="Consolas" w:eastAsia="Times New Roman" w:hAnsi="Consolas" w:cs="Times New Roman"/>
+          <w:color w:val="B5CEA8"/>
+          <w:kern w:val="0"/>
+          <w:sz w:val="21"/>
+          <w:szCs w:val="21"/>
+          <w14:ligatures w14:val="none"/>
+        </w:rPr>
+        <w:t>20</w:t>
+      </w:r>
+      <w:r>
+        <w:rPr>
+          <w:rFonts w:ascii="Consolas" w:eastAsia="Times New Roman" w:hAnsi="Consolas" w:cs="Times New Roman"/>
+          <w:color w:val="CCCCCC"/>
+          <w:kern w:val="0"/>
+          <w:sz w:val="21"/>
+          <w:szCs w:val="21"/>
+          <w14:ligatures w14:val="none"/>
+        </w:rPr>
+        <w:t>)</w:t>
+      </w:r>
+      <w:r>
+        <w:rPr>
+          <w:rFonts w:ascii="Consolas" w:eastAsia="Times New Roman" w:hAnsi="Consolas" w:cs="Times New Roman"/>
+          <w:color w:val="569CD6"/>
+          <w:kern w:val="0"/>
+          <w:sz w:val="21"/>
+          <w:szCs w:val="21"/>
+          <w14:ligatures w14:val="none"/>
+        </w:rPr>
+        <w:t>begin</w:t>
+      </w:r>
+      <w:proofErr w:type="gramEnd"/>
+    </w:p>
+    <w:p>
+      <w:pPr>
+        <w:shd w:val="clear" w:color="auto" w:fill="1F1F1F"/>
+        <w:spacing w:after="0" w:line="285" w:lineRule="atLeast"/>
+        <w:rPr>
+          <w:rFonts w:ascii="Consolas" w:eastAsia="Times New Roman" w:hAnsi="Consolas" w:cs="Times New Roman"/>
+          <w:color w:val="CCCCCC"/>
+          <w:kern w:val="0"/>
+          <w:sz w:val="21"/>
+          <w:szCs w:val="21"/>
+          <w14:ligatures w14:val="none"/>
+        </w:rPr>
+      </w:pPr>
+      <w:r>
+        <w:rPr>
+          <w:rFonts w:ascii="Consolas" w:eastAsia="Times New Roman" w:hAnsi="Consolas" w:cs="Times New Roman"/>
+          <w:color w:val="CCCCCC"/>
+          <w:kern w:val="0"/>
+          <w:sz w:val="21"/>
+          <w:szCs w:val="21"/>
+          <w14:ligatures w14:val="none"/>
+        </w:rPr>
+        <w:t xml:space="preserve">            </w:t>
+      </w:r>
+      <w:r>
+        <w:rPr>
+          <w:rFonts w:ascii="Consolas" w:eastAsia="Times New Roman" w:hAnsi="Consolas" w:cs="Times New Roman"/>
+          <w:color w:val="4FC1FF"/>
+          <w:kern w:val="0"/>
+          <w:sz w:val="21"/>
+          <w:szCs w:val="21"/>
+          <w14:ligatures w14:val="none"/>
+        </w:rPr>
+        <w:t>SD</w:t>
+      </w:r>
+      <w:r>
+        <w:rPr>
+          <w:rFonts w:ascii="Consolas" w:eastAsia="Times New Roman" w:hAnsi="Consolas" w:cs="Times New Roman"/>
+          <w:color w:val="CCCCCC"/>
+          <w:kern w:val="0"/>
+          <w:sz w:val="21"/>
+          <w:szCs w:val="21"/>
+          <w14:ligatures w14:val="none"/>
+        </w:rPr>
+        <w:t xml:space="preserve"> </w:t>
+      </w:r>
+      <w:r>
+        <w:rPr>
+          <w:rFonts w:ascii="Consolas" w:eastAsia="Times New Roman" w:hAnsi="Consolas" w:cs="Times New Roman"/>
+          <w:color w:val="D4D4D4"/>
+          <w:kern w:val="0"/>
+          <w:sz w:val="21"/>
+          <w:szCs w:val="21"/>
+          <w14:ligatures w14:val="none"/>
+        </w:rPr>
+        <w:t>=</w:t>
+      </w:r>
+      <w:r>
+        <w:rPr>
+          <w:rFonts w:ascii="Consolas" w:eastAsia="Times New Roman" w:hAnsi="Consolas" w:cs="Times New Roman"/>
+          <w:color w:val="CCCCCC"/>
+          <w:kern w:val="0"/>
+          <w:sz w:val="21"/>
+          <w:szCs w:val="21"/>
+          <w14:ligatures w14:val="none"/>
+        </w:rPr>
+        <w:t xml:space="preserve"> </w:t>
+      </w:r>
+      <w:r>
+        <w:rPr>
+          <w:rFonts w:ascii="Consolas" w:eastAsia="Times New Roman" w:hAnsi="Consolas" w:cs="Times New Roman"/>
+          <w:color w:val="DCDCAA"/>
+          <w:kern w:val="0"/>
+          <w:sz w:val="21"/>
+          <w:szCs w:val="21"/>
+          <w14:ligatures w14:val="none"/>
+        </w:rPr>
+        <w:t>$</w:t>
+      </w:r>
+      <w:proofErr w:type="gramStart"/>
+      <w:r>
+        <w:rPr>
+          <w:rFonts w:ascii="Consolas" w:eastAsia="Times New Roman" w:hAnsi="Consolas" w:cs="Times New Roman"/>
+          <w:color w:val="DCDCAA"/>
+          <w:kern w:val="0"/>
+          <w:sz w:val="21"/>
+          <w:szCs w:val="21"/>
+          <w14:ligatures w14:val="none"/>
+        </w:rPr>
+        <w:t>random</w:t>
+      </w:r>
+      <w:r>
+        <w:rPr>
+          <w:rFonts w:ascii="Consolas" w:eastAsia="Times New Roman" w:hAnsi="Consolas" w:cs="Times New Roman"/>
+          <w:color w:val="CCCCCC"/>
+          <w:kern w:val="0"/>
+          <w:sz w:val="21"/>
+          <w:szCs w:val="21"/>
+          <w14:ligatures w14:val="none"/>
+        </w:rPr>
+        <w:t>;</w:t>
+      </w:r>
+      <w:proofErr w:type="gramEnd"/>
+    </w:p>
+    <w:p>
+      <w:pPr>
+        <w:shd w:val="clear" w:color="auto" w:fill="1F1F1F"/>
+        <w:spacing w:after="0" w:line="285" w:lineRule="atLeast"/>
+        <w:rPr>
+          <w:rFonts w:ascii="Consolas" w:eastAsia="Times New Roman" w:hAnsi="Consolas" w:cs="Times New Roman"/>
+          <w:color w:val="CCCCCC"/>
+          <w:kern w:val="0"/>
+          <w:sz w:val="21"/>
+          <w:szCs w:val="21"/>
+          <w14:ligatures w14:val="none"/>
+        </w:rPr>
+      </w:pPr>
+      <w:r>
+        <w:rPr>
+          <w:rFonts w:ascii="Consolas" w:eastAsia="Times New Roman" w:hAnsi="Consolas" w:cs="Times New Roman"/>
+          <w:color w:val="CCCCCC"/>
+          <w:kern w:val="0"/>
+          <w:sz w:val="21"/>
+          <w:szCs w:val="21"/>
+          <w14:ligatures w14:val="none"/>
+        </w:rPr>
+        <w:t xml:space="preserve">            </w:t>
+      </w:r>
+      <w:r>
+        <w:rPr>
+          <w:rFonts w:ascii="Consolas" w:eastAsia="Times New Roman" w:hAnsi="Consolas" w:cs="Times New Roman"/>
+          <w:color w:val="4FC1FF"/>
+          <w:kern w:val="0"/>
+          <w:sz w:val="21"/>
+          <w:szCs w:val="21"/>
+          <w14:ligatures w14:val="none"/>
+        </w:rPr>
+        <w:t>D</w:t>
+      </w:r>
+      <w:r>
+        <w:rPr>
+          <w:rFonts w:ascii="Consolas" w:eastAsia="Times New Roman" w:hAnsi="Consolas" w:cs="Times New Roman"/>
+          <w:color w:val="CCCCCC"/>
+          <w:kern w:val="0"/>
+          <w:sz w:val="21"/>
+          <w:szCs w:val="21"/>
+          <w14:ligatures w14:val="none"/>
+        </w:rPr>
+        <w:t xml:space="preserve"> </w:t>
+      </w:r>
+      <w:r>
+        <w:rPr>
+          <w:rFonts w:ascii="Consolas" w:eastAsia="Times New Roman" w:hAnsi="Consolas" w:cs="Times New Roman"/>
+          <w:color w:val="D4D4D4"/>
+          <w:kern w:val="0"/>
+          <w:sz w:val="21"/>
+          <w:szCs w:val="21"/>
+          <w14:ligatures w14:val="none"/>
+        </w:rPr>
+        <w:t>=</w:t>
+      </w:r>
+      <w:r>
+        <w:rPr>
+          <w:rFonts w:ascii="Consolas" w:eastAsia="Times New Roman" w:hAnsi="Consolas" w:cs="Times New Roman"/>
+          <w:color w:val="CCCCCC"/>
+          <w:kern w:val="0"/>
+          <w:sz w:val="21"/>
+          <w:szCs w:val="21"/>
+          <w14:ligatures w14:val="none"/>
+        </w:rPr>
+        <w:t xml:space="preserve"> </w:t>
+      </w:r>
+      <w:r>
+        <w:rPr>
+          <w:rFonts w:ascii="Consolas" w:eastAsia="Times New Roman" w:hAnsi="Consolas" w:cs="Times New Roman"/>
+          <w:color w:val="DCDCAA"/>
+          <w:kern w:val="0"/>
+          <w:sz w:val="21"/>
+          <w:szCs w:val="21"/>
+          <w14:ligatures w14:val="none"/>
+        </w:rPr>
+        <w:t>$</w:t>
+      </w:r>
+      <w:proofErr w:type="gramStart"/>
+      <w:r>
+        <w:rPr>
+          <w:rFonts w:ascii="Consolas" w:eastAsia="Times New Roman" w:hAnsi="Consolas" w:cs="Times New Roman"/>
+          <w:color w:val="DCDCAA"/>
+          <w:kern w:val="0"/>
+          <w:sz w:val="21"/>
+          <w:szCs w:val="21"/>
+          <w14:ligatures w14:val="none"/>
+        </w:rPr>
+        <w:t>random</w:t>
+      </w:r>
+      <w:r>
+        <w:rPr>
+          <w:rFonts w:ascii="Consolas" w:eastAsia="Times New Roman" w:hAnsi="Consolas" w:cs="Times New Roman"/>
+          <w:color w:val="CCCCCC"/>
+          <w:kern w:val="0"/>
+          <w:sz w:val="21"/>
+          <w:szCs w:val="21"/>
+          <w14:ligatures w14:val="none"/>
+        </w:rPr>
+        <w:t>;</w:t>
+      </w:r>
+      <w:proofErr w:type="gramEnd"/>
+    </w:p>
+    <w:p>
+      <w:pPr>
+        <w:shd w:val="clear" w:color="auto" w:fill="1F1F1F"/>
+        <w:spacing w:after="0" w:line="285" w:lineRule="atLeast"/>
+        <w:rPr>
+          <w:rFonts w:ascii="Consolas" w:eastAsia="Times New Roman" w:hAnsi="Consolas" w:cs="Times New Roman"/>
+          <w:color w:val="CCCCCC"/>
+          <w:kern w:val="0"/>
+          <w:sz w:val="21"/>
+          <w:szCs w:val="21"/>
+          <w14:ligatures w14:val="none"/>
+        </w:rPr>
+      </w:pPr>
+      <w:r>
+        <w:rPr>
+          <w:rFonts w:ascii="Consolas" w:eastAsia="Times New Roman" w:hAnsi="Consolas" w:cs="Times New Roman"/>
+          <w:color w:val="CCCCCC"/>
+          <w:kern w:val="0"/>
+          <w:sz w:val="21"/>
+          <w:szCs w:val="21"/>
+          <w14:ligatures w14:val="none"/>
+        </w:rPr>
+        <w:t xml:space="preserve">            </w:t>
+      </w:r>
+      <w:proofErr w:type="gramStart"/>
+      <w:r>
+        <w:rPr>
+          <w:rFonts w:ascii="Consolas" w:eastAsia="Times New Roman" w:hAnsi="Consolas" w:cs="Times New Roman"/>
+          <w:color w:val="D4D4D4"/>
+          <w:kern w:val="0"/>
+          <w:sz w:val="21"/>
+          <w:szCs w:val="21"/>
+          <w14:ligatures w14:val="none"/>
+        </w:rPr>
+        <w:t>#</w:t>
+      </w:r>
+      <w:r>
+        <w:rPr>
+          <w:rFonts w:ascii="Consolas" w:eastAsia="Times New Roman" w:hAnsi="Consolas" w:cs="Times New Roman"/>
+          <w:color w:val="B5CEA8"/>
+          <w:kern w:val="0"/>
+          <w:sz w:val="21"/>
+          <w:szCs w:val="21"/>
+          <w14:ligatures w14:val="none"/>
+        </w:rPr>
+        <w:t>1</w:t>
+      </w:r>
+      <w:r>
+        <w:rPr>
+          <w:rFonts w:ascii="Consolas" w:eastAsia="Times New Roman" w:hAnsi="Consolas" w:cs="Times New Roman"/>
+          <w:color w:val="CCCCCC"/>
+          <w:kern w:val="0"/>
+          <w:sz w:val="21"/>
+          <w:szCs w:val="21"/>
+          <w14:ligatures w14:val="none"/>
+        </w:rPr>
+        <w:t>;</w:t>
+      </w:r>
+      <w:proofErr w:type="gramEnd"/>
+    </w:p>
+    <w:p>
+      <w:pPr>
+        <w:shd w:val="clear" w:color="auto" w:fill="1F1F1F"/>
+        <w:spacing w:after="0" w:line="285" w:lineRule="atLeast"/>
+        <w:rPr>
+          <w:rFonts w:ascii="Consolas" w:eastAsia="Times New Roman" w:hAnsi="Consolas" w:cs="Times New Roman"/>
+          <w:color w:val="CCCCCC"/>
+          <w:kern w:val="0"/>
+          <w:sz w:val="21"/>
+          <w:szCs w:val="21"/>
+          <w14:ligatures w14:val="none"/>
+        </w:rPr>
+      </w:pPr>
+      <w:r>
+        <w:rPr>
+          <w:rFonts w:ascii="Consolas" w:eastAsia="Times New Roman" w:hAnsi="Consolas" w:cs="Times New Roman"/>
+          <w:color w:val="CCCCCC"/>
+          <w:kern w:val="0"/>
+          <w:sz w:val="21"/>
+          <w:szCs w:val="21"/>
+          <w14:ligatures w14:val="none"/>
+        </w:rPr>
+        <w:t xml:space="preserve">        </w:t>
+      </w:r>
+      <w:r>
+        <w:rPr>
+          <w:rFonts w:ascii="Consolas" w:eastAsia="Times New Roman" w:hAnsi="Consolas" w:cs="Times New Roman"/>
+          <w:color w:val="569CD6"/>
+          <w:kern w:val="0"/>
+          <w:sz w:val="21"/>
+          <w:szCs w:val="21"/>
+          <w14:ligatures w14:val="none"/>
+        </w:rPr>
+        <w:t>end</w:t>
+      </w:r>
+    </w:p>
+    <w:p>
+      <w:pPr>
+        <w:shd w:val="clear" w:color="auto" w:fill="1F1F1F"/>
+        <w:spacing w:after="0" w:line="285" w:lineRule="atLeast"/>
+        <w:rPr>
+          <w:rFonts w:ascii="Consolas" w:eastAsia="Times New Roman" w:hAnsi="Consolas" w:cs="Times New Roman"/>
+          <w:color w:val="CCCCCC"/>
+          <w:kern w:val="0"/>
+          <w:sz w:val="21"/>
+          <w:szCs w:val="21"/>
+          <w14:ligatures w14:val="none"/>
+        </w:rPr>
+      </w:pPr>
+    </w:p>
+    <w:p>
+      <w:pPr>
+        <w:shd w:val="clear" w:color="auto" w:fill="1F1F1F"/>
+        <w:spacing w:after="0" w:line="285" w:lineRule="atLeast"/>
+        <w:rPr>
+          <w:rFonts w:ascii="Consolas" w:eastAsia="Times New Roman" w:hAnsi="Consolas" w:cs="Times New Roman"/>
+          <w:color w:val="CCCCCC"/>
+          <w:kern w:val="0"/>
+          <w:sz w:val="21"/>
+          <w:szCs w:val="21"/>
+          <w14:ligatures w14:val="none"/>
+        </w:rPr>
+      </w:pPr>
+      <w:r>
+        <w:rPr>
+          <w:rFonts w:ascii="Consolas" w:eastAsia="Times New Roman" w:hAnsi="Consolas" w:cs="Times New Roman"/>
+          <w:color w:val="CCCCCC"/>
+          <w:kern w:val="0"/>
+          <w:sz w:val="21"/>
+          <w:szCs w:val="21"/>
+          <w14:ligatures w14:val="none"/>
+        </w:rPr>
+        <w:t xml:space="preserve">        </w:t>
+      </w:r>
+      <w:r>
+        <w:rPr>
+          <w:rFonts w:ascii="Consolas" w:eastAsia="Times New Roman" w:hAnsi="Consolas" w:cs="Times New Roman"/>
+          <w:color w:val="DCDCAA"/>
+          <w:kern w:val="0"/>
+          <w:sz w:val="21"/>
+          <w:szCs w:val="21"/>
+          <w14:ligatures w14:val="none"/>
+        </w:rPr>
+        <w:t>$</w:t>
+      </w:r>
+      <w:proofErr w:type="gramStart"/>
+      <w:r>
+        <w:rPr>
+          <w:rFonts w:ascii="Consolas" w:eastAsia="Times New Roman" w:hAnsi="Consolas" w:cs="Times New Roman"/>
+          <w:color w:val="DCDCAA"/>
+          <w:kern w:val="0"/>
+          <w:sz w:val="21"/>
+          <w:szCs w:val="21"/>
+          <w14:ligatures w14:val="none"/>
+        </w:rPr>
+        <w:t>display</w:t>
+      </w:r>
+      <w:r>
+        <w:rPr>
+          <w:rFonts w:ascii="Consolas" w:eastAsia="Times New Roman" w:hAnsi="Consolas" w:cs="Times New Roman"/>
+          <w:color w:val="CCCCCC"/>
+          <w:kern w:val="0"/>
+          <w:sz w:val="21"/>
+          <w:szCs w:val="21"/>
+          <w14:ligatures w14:val="none"/>
+        </w:rPr>
+        <w:t>(</w:t>
+      </w:r>
+      <w:proofErr w:type="gramEnd"/>
+      <w:r>
+        <w:rPr>
+          <w:rFonts w:ascii="Consolas" w:eastAsia="Times New Roman" w:hAnsi="Consolas" w:cs="Times New Roman"/>
+          <w:color w:val="CE9178"/>
+          <w:kern w:val="0"/>
+          <w:sz w:val="21"/>
+          <w:szCs w:val="21"/>
+          <w14:ligatures w14:val="none"/>
+        </w:rPr>
+        <w:t>"Design Works"</w:t>
+      </w:r>
+      <w:proofErr w:type="gramStart"/>
+      <w:r>
+        <w:rPr>
+          <w:rFonts w:ascii="Consolas" w:eastAsia="Times New Roman" w:hAnsi="Consolas" w:cs="Times New Roman"/>
+          <w:color w:val="CCCCCC"/>
+          <w:kern w:val="0"/>
+          <w:sz w:val="21"/>
+          <w:szCs w:val="21"/>
+          <w14:ligatures w14:val="none"/>
+        </w:rPr>
+        <w:t>);</w:t>
+      </w:r>
+      <w:proofErr w:type="gramEnd"/>
+    </w:p>
+    <w:p>
+      <w:pPr>
+        <w:shd w:val="clear" w:color="auto" w:fill="1F1F1F"/>
+        <w:spacing w:after="0" w:line="285" w:lineRule="atLeast"/>
+        <w:rPr>
+          <w:rFonts w:ascii="Consolas" w:eastAsia="Times New Roman" w:hAnsi="Consolas" w:cs="Times New Roman"/>
+          <w:color w:val="CCCCCC"/>
+          <w:kern w:val="0"/>
+          <w:sz w:val="21"/>
+          <w:szCs w:val="21"/>
+          <w14:ligatures w14:val="none"/>
+        </w:rPr>
+      </w:pPr>
+      <w:r>
+        <w:rPr>
+          <w:rFonts w:ascii="Consolas" w:eastAsia="Times New Roman" w:hAnsi="Consolas" w:cs="Times New Roman"/>
+          <w:color w:val="CCCCCC"/>
+          <w:kern w:val="0"/>
+          <w:sz w:val="21"/>
+          <w:szCs w:val="21"/>
+          <w14:ligatures w14:val="none"/>
+        </w:rPr>
+        <w:t xml:space="preserve">        </w:t>
+      </w:r>
+      <w:r>
+        <w:rPr>
+          <w:rFonts w:ascii="Consolas" w:eastAsia="Times New Roman" w:hAnsi="Consolas" w:cs="Times New Roman"/>
+          <w:color w:val="DCDCAA"/>
+          <w:kern w:val="0"/>
+          <w:sz w:val="21"/>
+          <w:szCs w:val="21"/>
+          <w14:ligatures w14:val="none"/>
+        </w:rPr>
+        <w:t>$</w:t>
+      </w:r>
+      <w:proofErr w:type="gramStart"/>
+      <w:r>
+        <w:rPr>
+          <w:rFonts w:ascii="Consolas" w:eastAsia="Times New Roman" w:hAnsi="Consolas" w:cs="Times New Roman"/>
+          <w:color w:val="DCDCAA"/>
+          <w:kern w:val="0"/>
+          <w:sz w:val="21"/>
+          <w:szCs w:val="21"/>
+          <w14:ligatures w14:val="none"/>
+        </w:rPr>
+        <w:t>exit</w:t>
+      </w:r>
+      <w:r>
+        <w:rPr>
+          <w:rFonts w:ascii="Consolas" w:eastAsia="Times New Roman" w:hAnsi="Consolas" w:cs="Times New Roman"/>
+          <w:color w:val="CCCCCC"/>
+          <w:kern w:val="0"/>
+          <w:sz w:val="21"/>
+          <w:szCs w:val="21"/>
+          <w14:ligatures w14:val="none"/>
+        </w:rPr>
+        <w:t>;</w:t>
+      </w:r>
+      <w:proofErr w:type="gramEnd"/>
+    </w:p>
+    <w:p>
+      <w:pPr>
+        <w:shd w:val="clear" w:color="auto" w:fill="1F1F1F"/>
+        <w:spacing w:after="0" w:line="285" w:lineRule="atLeast"/>
+        <w:rPr>
+          <w:rFonts w:ascii="Consolas" w:eastAsia="Times New Roman" w:hAnsi="Consolas" w:cs="Times New Roman"/>
+          <w:color w:val="CCCCCC"/>
+          <w:kern w:val="0"/>
+          <w:sz w:val="21"/>
+          <w:szCs w:val="21"/>
+          <w14:ligatures w14:val="none"/>
+        </w:rPr>
+      </w:pPr>
+      <w:r>
+        <w:rPr>
+          <w:rFonts w:ascii="Consolas" w:eastAsia="Times New Roman" w:hAnsi="Consolas" w:cs="Times New Roman"/>
+          <w:color w:val="CCCCCC"/>
+          <w:kern w:val="0"/>
+          <w:sz w:val="21"/>
+          <w:szCs w:val="21"/>
+          <w14:ligatures w14:val="none"/>
+        </w:rPr>
+        <w:t xml:space="preserve">    </w:t>
+      </w:r>
+      <w:r>
+        <w:rPr>
+          <w:rFonts w:ascii="Consolas" w:eastAsia="Times New Roman" w:hAnsi="Consolas" w:cs="Times New Roman"/>
+          <w:color w:val="569CD6"/>
+          <w:kern w:val="0"/>
+          <w:sz w:val="21"/>
+          <w:szCs w:val="21"/>
+          <w14:ligatures w14:val="none"/>
+        </w:rPr>
+        <w:t>end</w:t>
+      </w:r>
+    </w:p>
+    <w:p>
+      <w:pPr>
+        <w:shd w:val="clear" w:color="auto" w:fill="1F1F1F"/>
+        <w:spacing w:after="0" w:line="285" w:lineRule="atLeast"/>
+        <w:rPr>
+          <w:rFonts w:ascii="Consolas" w:eastAsia="Times New Roman" w:hAnsi="Consolas" w:cs="Times New Roman"/>
+          <w:color w:val="569CD6"/>
+          <w:kern w:val="0"/>
+          <w:sz w:val="21"/>
+          <w:szCs w:val="21"/>
+          <w14:ligatures w14:val="none"/>
+        </w:rPr>
+      </w:pPr>
+      <w:proofErr w:type="spellStart"/>
+      <w:r>
+        <w:rPr>
+          <w:rFonts w:ascii="Consolas" w:eastAsia="Times New Roman" w:hAnsi="Consolas" w:cs="Times New Roman"/>
+          <w:color w:val="569CD6"/>
+          <w:kern w:val="0"/>
+          <w:sz w:val="21"/>
+          <w:szCs w:val="21"/>
+          <w14:ligatures w14:val="none"/>
+        </w:rPr>
+        <w:t>endmodule</w:t>
+      </w:r>
+      <w:proofErr w:type="spellEnd"/>
+    </w:p>
+    <w:p>
+      <w:pPr>
+        <w:pStyle w:val="Caption"/>
+      </w:pPr>
+    </w:p>
+    <w:p>
+      <w:pPr>
+        <w:pStyle w:val="Caption"/>
+      </w:pPr>
+      <w:r>
+        <w:t xml:space="preserve">Figure </w:t>
+      </w:r>
+      <w:fldSimple w:instr=" SEQ Figure \* ARABIC ">
+        <w:r>
+          <w:rPr>
+            <w:noProof/>
+          </w:rPr>
+          <w:t>23</w:t>
+        </w:r>
+      </w:fldSimple>
+      <w:r>
+        <w:t xml:space="preserve"> Testbench Code</w:t>
+      </w:r>
+    </w:p>
+    <w:p/>
+    <w:p/>
+    <w:p>
+      <w:pPr>
+        <w:pStyle w:val="NormalAmeer"/>
+      </w:pPr>
+    </w:p>
+    <w:p/>
     <w:sectPr>
-      <w:headerReference w:type="default" r:id="rId32"/>
-      <w:footerReference w:type="default" r:id="rId33"/>
+      <w:headerReference w:type="default" r:id="rId36"/>
+      <w:footerReference w:type="default" r:id="rId37"/>
       <w:pgSz w:w="11906" w:h="16838" w:code="9"/>
       <w:pgMar w:top="1440" w:right="1080" w:bottom="1440" w:left="1080" w:header="720" w:footer="720" w:gutter="0"/>
       <w:pgNumType w:start="0"/>
@@ -15475,6 +22727,7 @@
   <w:style w:type="character" w:default="1" w:styleId="DefaultParagraphFont">
     <w:name w:val="Default Paragraph Font"/>
     <w:uiPriority w:val="1"/>
+    <w:semiHidden/>
     <w:unhideWhenUsed/>
   </w:style>
   <w:style w:type="table" w:default="1" w:styleId="TableNormal">

--- a/Assignments/Ass3/Base/Report/Ameer_Ashraf_Louly_Assignment3.docx
+++ b/Assignments/Ass3/Base/Report/Ameer_Ashraf_Louly_Assignment3.docx
@@ -135,7 +135,7 @@
         </w:rPr>
         <w:lastRenderedPageBreak/>
         <w:drawing>
-          <wp:anchor distT="0" distB="0" distL="114300" distR="114300" simplePos="0" relativeHeight="251661312" behindDoc="0" locked="0" layoutInCell="1" allowOverlap="1" wp14:anchorId="3EF54C03" wp14:editId="4A1E9110">
+          <wp:anchor distT="0" distB="0" distL="114300" distR="114300" simplePos="0" relativeHeight="251661312" behindDoc="0" locked="0" layoutInCell="1" allowOverlap="1" wp14:anchorId="3EF54C03" wp14:editId="7DBAE7BA">
             <wp:simplePos x="0" y="0"/>
             <wp:positionH relativeFrom="margin">
               <wp:posOffset>3558740</wp:posOffset>
@@ -675,7 +675,7 @@
           <w:noProof/>
         </w:rPr>
         <w:drawing>
-          <wp:anchor distT="0" distB="0" distL="114300" distR="114300" simplePos="0" relativeHeight="251664384" behindDoc="0" locked="0" layoutInCell="1" allowOverlap="1" wp14:anchorId="46AEEEB7" wp14:editId="62469DBF">
+          <wp:anchor distT="0" distB="0" distL="114300" distR="114300" simplePos="0" relativeHeight="251664384" behindDoc="0" locked="0" layoutInCell="1" allowOverlap="1" wp14:anchorId="46AEEEB7" wp14:editId="7155A57F">
             <wp:simplePos x="0" y="0"/>
             <wp:positionH relativeFrom="column">
               <wp:posOffset>3543300</wp:posOffset>
@@ -1279,7 +1279,7 @@
           <w:noProof/>
         </w:rPr>
         <w:drawing>
-          <wp:anchor distT="0" distB="0" distL="114300" distR="114300" simplePos="0" relativeHeight="251671552" behindDoc="1" locked="0" layoutInCell="1" allowOverlap="1" wp14:anchorId="17717E09" wp14:editId="7771C2AF">
+          <wp:anchor distT="0" distB="0" distL="114300" distR="114300" simplePos="0" relativeHeight="251671552" behindDoc="1" locked="0" layoutInCell="1" allowOverlap="1" wp14:anchorId="17717E09" wp14:editId="6760381D">
             <wp:simplePos x="0" y="0"/>
             <wp:positionH relativeFrom="margin">
               <wp:posOffset>-564299</wp:posOffset>
@@ -14866,6 +14866,9 @@
         <w:keepNext/>
       </w:pPr>
       <w:r>
+        <w:rPr>
+          <w:noProof/>
+        </w:rPr>
         <w:drawing>
           <wp:inline distT="0" distB="0" distL="0" distR="0" wp14:anchorId="3BD61AB9" wp14:editId="6E969301">
             <wp:extent cx="5415793" cy="7038975"/>
@@ -14943,6 +14946,9 @@
         <w:keepNext/>
       </w:pPr>
       <w:r>
+        <w:rPr>
+          <w:noProof/>
+        </w:rPr>
         <w:lastRenderedPageBreak/>
         <w:drawing>
           <wp:inline distT="0" distB="0" distL="0" distR="0" wp14:anchorId="0715E0E1" wp14:editId="231E8365">
@@ -21127,16 +21133,133 @@
       </w:r>
     </w:p>
     <w:p/>
-    <w:p/>
+    <w:p>
+      <w:pPr>
+        <w:keepNext/>
+      </w:pPr>
+      <w:r>
+        <w:drawing>
+          <wp:inline distT="0" distB="0" distL="0" distR="0" wp14:anchorId="0FB1976B" wp14:editId="59F05C9C">
+            <wp:extent cx="6188710" cy="924560"/>
+            <wp:effectExtent l="0" t="0" r="2540" b="8890"/>
+            <wp:docPr id="1626596150" name="Picture 1" descr="A black screen with green lines&#10;&#10;AI-generated content may be incorrect."/>
+            <wp:cNvGraphicFramePr>
+              <a:graphicFrameLocks xmlns:a="http://schemas.openxmlformats.org/drawingml/2006/main" noChangeAspect="1"/>
+            </wp:cNvGraphicFramePr>
+            <a:graphic xmlns:a="http://schemas.openxmlformats.org/drawingml/2006/main">
+              <a:graphicData uri="http://schemas.openxmlformats.org/drawingml/2006/picture">
+                <pic:pic xmlns:pic="http://schemas.openxmlformats.org/drawingml/2006/picture">
+                  <pic:nvPicPr>
+                    <pic:cNvPr id="1626596150" name="Picture 1" descr="A black screen with green lines&#10;&#10;AI-generated content may be incorrect."/>
+                    <pic:cNvPicPr/>
+                  </pic:nvPicPr>
+                  <pic:blipFill>
+                    <a:blip r:embed="rId36"/>
+                    <a:stretch>
+                      <a:fillRect/>
+                    </a:stretch>
+                  </pic:blipFill>
+                  <pic:spPr>
+                    <a:xfrm>
+                      <a:off x="0" y="0"/>
+                      <a:ext cx="6188710" cy="924560"/>
+                    </a:xfrm>
+                    <a:prstGeom prst="rect">
+                      <a:avLst/>
+                    </a:prstGeom>
+                  </pic:spPr>
+                </pic:pic>
+              </a:graphicData>
+            </a:graphic>
+          </wp:inline>
+        </w:drawing>
+      </w:r>
+    </w:p>
+    <w:p>
+      <w:pPr>
+        <w:pStyle w:val="Caption"/>
+      </w:pPr>
+      <w:r>
+        <w:t xml:space="preserve">Figure </w:t>
+      </w:r>
+      <w:fldSimple w:instr=" SEQ Figure \* ARABIC ">
+        <w:r>
+          <w:rPr>
+            <w:noProof/>
+          </w:rPr>
+          <w:t>24</w:t>
+        </w:r>
+      </w:fldSimple>
+      <w:r>
+        <w:t xml:space="preserve"> Tests when LAT = 0</w:t>
+      </w:r>
+    </w:p>
     <w:p>
       <w:pPr>
         <w:pStyle w:val="NormalAmeer"/>
-      </w:pPr>
+        <w:keepNext/>
+      </w:pPr>
+      <w:r>
+        <w:drawing>
+          <wp:inline distT="0" distB="0" distL="0" distR="0" wp14:anchorId="1354486B" wp14:editId="2A205C8E">
+            <wp:extent cx="6188710" cy="928370"/>
+            <wp:effectExtent l="0" t="0" r="2540" b="5080"/>
+            <wp:docPr id="1270050221" name="Picture 1" descr="A green lines on a black background&#10;&#10;AI-generated content may be incorrect."/>
+            <wp:cNvGraphicFramePr>
+              <a:graphicFrameLocks xmlns:a="http://schemas.openxmlformats.org/drawingml/2006/main" noChangeAspect="1"/>
+            </wp:cNvGraphicFramePr>
+            <a:graphic xmlns:a="http://schemas.openxmlformats.org/drawingml/2006/main">
+              <a:graphicData uri="http://schemas.openxmlformats.org/drawingml/2006/picture">
+                <pic:pic xmlns:pic="http://schemas.openxmlformats.org/drawingml/2006/picture">
+                  <pic:nvPicPr>
+                    <pic:cNvPr id="1270050221" name="Picture 1" descr="A green lines on a black background&#10;&#10;AI-generated content may be incorrect."/>
+                    <pic:cNvPicPr/>
+                  </pic:nvPicPr>
+                  <pic:blipFill>
+                    <a:blip r:embed="rId37"/>
+                    <a:stretch>
+                      <a:fillRect/>
+                    </a:stretch>
+                  </pic:blipFill>
+                  <pic:spPr>
+                    <a:xfrm>
+                      <a:off x="0" y="0"/>
+                      <a:ext cx="6188710" cy="928370"/>
+                    </a:xfrm>
+                    <a:prstGeom prst="rect">
+                      <a:avLst/>
+                    </a:prstGeom>
+                  </pic:spPr>
+                </pic:pic>
+              </a:graphicData>
+            </a:graphic>
+          </wp:inline>
+        </w:drawing>
+      </w:r>
+    </w:p>
+    <w:p>
+      <w:pPr>
+        <w:pStyle w:val="Caption"/>
+      </w:pPr>
+      <w:r>
+        <w:t xml:space="preserve">Figure </w:t>
+      </w:r>
+      <w:fldSimple w:instr=" SEQ Figure \* ARABIC ">
+        <w:r>
+          <w:rPr>
+            <w:noProof/>
+          </w:rPr>
+          <w:t>25</w:t>
+        </w:r>
+      </w:fldSimple>
+      <w:r>
+        <w:t xml:space="preserve"> Checks when LAT = 1</w:t>
+      </w:r>
     </w:p>
     <w:p/>
     <w:sectPr>
-      <w:headerReference w:type="default" r:id="rId36"/>
-      <w:footerReference w:type="default" r:id="rId37"/>
+      <w:headerReference w:type="default" r:id="rId38"/>
+      <w:footerReference w:type="default" r:id="rId39"/>
       <w:pgSz w:w="11906" w:h="16838" w:code="9"/>
       <w:pgMar w:top="1440" w:right="1080" w:bottom="1440" w:left="1080" w:header="720" w:footer="720" w:gutter="0"/>
       <w:pgNumType w:start="0"/>
